--- a/AnaliseProjeto/Guia Análise e Projeto MaisTransporte.docx
+++ b/AnaliseProjeto/Guia Análise e Projeto MaisTransporte.docx
@@ -1,10 +1,10 @@
 
 <file path=word/document.xml><?xml version="1.0" encoding="utf-8"?>
-<w:document xmlns:o="urn:schemas-microsoft-com:office:office" xmlns:r="http://schemas.openxmlformats.org/officeDocument/2006/relationships" xmlns:v="urn:schemas-microsoft-com:vml" xmlns:w="http://schemas.openxmlformats.org/wordprocessingml/2006/main" xmlns:w10="urn:schemas-microsoft-com:office:word" xmlns:wp="http://schemas.openxmlformats.org/drawingml/2006/wordprocessingDrawing" xmlns:wps="http://schemas.microsoft.com/office/word/2010/wordprocessingShape" xmlns:wpg="http://schemas.microsoft.com/office/word/2010/wordprocessingGroup" xmlns:mc="http://schemas.openxmlformats.org/markup-compatibility/2006" xmlns:wp14="http://schemas.microsoft.com/office/word/2010/wordprocessingDrawing" xmlns:w14="http://schemas.microsoft.com/office/word/2010/wordml" xmlns:w15="http://schemas.microsoft.com/office/word/2012/wordml" mc:Ignorable="w14 wp14 w15">
+<w:document xmlns:wpc="http://schemas.microsoft.com/office/word/2010/wordprocessingCanvas" xmlns:mc="http://schemas.openxmlformats.org/markup-compatibility/2006" xmlns:o="urn:schemas-microsoft-com:office:office" xmlns:r="http://schemas.openxmlformats.org/officeDocument/2006/relationships" xmlns:m="http://schemas.openxmlformats.org/officeDocument/2006/math" xmlns:v="urn:schemas-microsoft-com:vml" xmlns:wp14="http://schemas.microsoft.com/office/word/2010/wordprocessingDrawing" xmlns:wp="http://schemas.openxmlformats.org/drawingml/2006/wordprocessingDrawing" xmlns:w10="urn:schemas-microsoft-com:office:word" xmlns:w="http://schemas.openxmlformats.org/wordprocessingml/2006/main" xmlns:w14="http://schemas.microsoft.com/office/word/2010/wordml" xmlns:w15="http://schemas.microsoft.com/office/word/2012/wordml" xmlns:wpg="http://schemas.microsoft.com/office/word/2010/wordprocessingGroup" xmlns:wpi="http://schemas.microsoft.com/office/word/2010/wordprocessingInk" xmlns:wne="http://schemas.microsoft.com/office/word/2006/wordml" xmlns:wps="http://schemas.microsoft.com/office/word/2010/wordprocessingShape" mc:Ignorable="w14 w15 wp14">
   <w:body>
     <w:p>
       <w:pPr>
-        <w:pStyle w:val="Ttulododocumento"/>
+        <w:pStyle w:val="Ttulo"/>
         <w:jc w:val="right"/>
         <w:rPr>
           <w:rFonts w:ascii="Times New Roman" w:hAnsi="Times New Roman"/>
@@ -21,7 +21,7 @@
     </w:p>
     <w:p>
       <w:pPr>
-        <w:pStyle w:val="Ttulododocumento"/>
+        <w:pStyle w:val="Ttulo"/>
         <w:jc w:val="right"/>
         <w:rPr>
           <w:rFonts w:ascii="Times New Roman" w:hAnsi="Times New Roman"/>
@@ -38,23 +38,17 @@
     </w:p>
     <w:p>
       <w:pPr>
-        <w:pStyle w:val="Ttulododocumento"/>
+        <w:pStyle w:val="Ttulo"/>
         <w:jc w:val="right"/>
         <w:rPr>
           <w:rFonts w:ascii="Times New Roman" w:hAnsi="Times New Roman"/>
           <w:lang w:val="pt-BR"/>
         </w:rPr>
       </w:pPr>
-      <w:r>
-        <w:rPr>
-          <w:rFonts w:ascii="Times New Roman" w:hAnsi="Times New Roman"/>
-          <w:lang w:val="pt-BR"/>
-        </w:rPr>
-      </w:r>
-    </w:p>
-    <w:p>
-      <w:pPr>
-        <w:pStyle w:val="Ttulododocumento"/>
+    </w:p>
+    <w:p>
+      <w:pPr>
+        <w:pStyle w:val="Ttulo"/>
         <w:jc w:val="right"/>
         <w:rPr>
           <w:rFonts w:ascii="Times New Roman" w:hAnsi="Times New Roman"/>
@@ -76,35 +70,25 @@
     <w:p>
       <w:pPr>
         <w:pStyle w:val="InfoBlue"/>
-        <w:rPr/>
-      </w:pPr>
-      <w:r>
-        <w:rPr/>
-      </w:r>
-    </w:p>
-    <w:p>
-      <w:pPr>
+      </w:pPr>
+    </w:p>
+    <w:p>
+      <w:pPr>
+        <w:pStyle w:val="InfoBlue"/>
         <w:sectPr>
-          <w:headerReference w:type="default" r:id="rId2"/>
-          <w:type w:val="nextPage"/>
+          <w:headerReference w:type="default" r:id="rId7"/>
           <w:pgSz w:w="12240" w:h="15840"/>
-          <w:pgMar w:left="1440" w:right="1440" w:gutter="0" w:header="720" w:top="1417" w:footer="0" w:bottom="1417"/>
-          <w:pgNumType w:fmt="decimal"/>
-          <w:formProt w:val="false"/>
+          <w:pgMar w:top="1417" w:right="1440" w:bottom="1417" w:left="1440" w:header="720" w:footer="0" w:gutter="0"/>
+          <w:cols w:space="720"/>
+          <w:formProt w:val="0"/>
           <w:vAlign w:val="center"/>
-          <w:textDirection w:val="lrTb"/>
-          <w:docGrid w:type="default" w:linePitch="100" w:charSpace="8192"/>
+          <w:docGrid w:linePitch="100" w:charSpace="8192"/>
         </w:sectPr>
-        <w:pStyle w:val="InfoBlue"/>
-        <w:rPr/>
-      </w:pPr>
-      <w:r>
-        <w:rPr/>
-      </w:r>
-    </w:p>
-    <w:p>
-      <w:pPr>
-        <w:pStyle w:val="Ttulododocumento"/>
+      </w:pPr>
+    </w:p>
+    <w:p>
+      <w:pPr>
+        <w:pStyle w:val="Ttulo"/>
         <w:rPr>
           <w:rFonts w:ascii="Times New Roman" w:hAnsi="Times New Roman"/>
           <w:lang w:val="pt-BR"/>
@@ -115,12 +99,13 @@
           <w:rFonts w:ascii="Times New Roman" w:hAnsi="Times New Roman"/>
           <w:lang w:val="pt-BR"/>
         </w:rPr>
+        <w:lastRenderedPageBreak/>
         <w:t>Índice Analítico</w:t>
       </w:r>
     </w:p>
     <w:p>
       <w:pPr>
-        <w:pStyle w:val="Ttulodosumrio"/>
+        <w:pStyle w:val="CabealhodoSumrio"/>
         <w:rPr>
           <w:rFonts w:ascii="Times New Roman" w:hAnsi="Times New Roman"/>
           <w:color w:val="auto"/>
@@ -136,11 +121,13 @@
     </w:p>
     <w:sdt>
       <w:sdtPr>
+        <w:id w:val="-1993392557"/>
         <w:docPartObj>
           <w:docPartGallery w:val="Table of Contents"/>
-          <w:docPartUnique w:val="true"/>
+          <w:docPartUnique/>
         </w:docPartObj>
       </w:sdtPr>
+      <w:sdtEndPr/>
       <w:sdtContent>
         <w:p>
           <w:pPr>
@@ -156,18 +143,15 @@
           </w:r>
           <w:r>
             <w:rPr>
+              <w:rStyle w:val="Vnculodendice"/>
               <w:webHidden/>
-              <w:rStyle w:val="Vnculodendice"/>
-              <w:vanish w:val="false"/>
               <w:lang w:val="pt-BR"/>
             </w:rPr>
             <w:instrText xml:space="preserve"> TOC \z \o "1-3" \u \h</w:instrText>
           </w:r>
           <w:r>
             <w:rPr>
-              <w:webHidden/>
               <w:rStyle w:val="Vnculodendice"/>
-              <w:vanish w:val="false"/>
               <w:lang w:val="pt-BR"/>
             </w:rPr>
             <w:fldChar w:fldCharType="separate"/>
@@ -175,9 +159,8 @@
           <w:hyperlink w:anchor="_Toc321330753">
             <w:r>
               <w:rPr>
+                <w:rStyle w:val="Vnculodendice"/>
                 <w:webHidden/>
-                <w:rStyle w:val="Vnculodendice"/>
-                <w:vanish w:val="false"/>
                 <w:lang w:val="pt-BR"/>
               </w:rPr>
               <w:t>Introdução</w:t>
@@ -185,13 +168,11 @@
             <w:r>
               <w:rPr>
                 <w:rStyle w:val="Vnculodendice"/>
-                <w:vanish w:val="false"/>
               </w:rPr>
               <w:tab/>
             </w:r>
           </w:hyperlink>
           <w:r>
-            <w:rPr/>
             <w:t>3</w:t>
           </w:r>
         </w:p>
@@ -207,9 +188,8 @@
           <w:hyperlink w:anchor="_Toc321330754">
             <w:r>
               <w:rPr>
+                <w:rStyle w:val="Vnculodendice"/>
                 <w:webHidden/>
-                <w:rStyle w:val="Vnculodendice"/>
-                <w:vanish w:val="false"/>
                 <w:lang w:val="pt-BR"/>
               </w:rPr>
               <w:t>Mapeamento</w:t>
@@ -217,13 +197,11 @@
             <w:r>
               <w:rPr>
                 <w:rStyle w:val="Vnculodendice"/>
-                <w:vanish w:val="false"/>
               </w:rPr>
               <w:tab/>
             </w:r>
           </w:hyperlink>
           <w:r>
-            <w:rPr/>
             <w:t>3</w:t>
           </w:r>
         </w:p>
@@ -239,9 +217,8 @@
           <w:hyperlink w:anchor="_Toc321330755">
             <w:r>
               <w:rPr>
+                <w:rStyle w:val="Vnculodendice"/>
                 <w:webHidden/>
-                <w:rStyle w:val="Vnculodendice"/>
-                <w:vanish w:val="false"/>
                 <w:lang w:val="pt-BR"/>
               </w:rPr>
               <w:t>Classe de fronteira</w:t>
@@ -249,13 +226,11 @@
             <w:r>
               <w:rPr>
                 <w:rStyle w:val="Vnculodendice"/>
-                <w:vanish w:val="false"/>
               </w:rPr>
               <w:tab/>
             </w:r>
           </w:hyperlink>
           <w:r>
-            <w:rPr/>
             <w:t>3</w:t>
           </w:r>
         </w:p>
@@ -271,9 +246,8 @@
           <w:hyperlink w:anchor="_Toc321330756">
             <w:r>
               <w:rPr>
+                <w:rStyle w:val="Vnculodendice"/>
                 <w:webHidden/>
-                <w:rStyle w:val="Vnculodendice"/>
-                <w:vanish w:val="false"/>
                 <w:lang w:val="pt-BR"/>
               </w:rPr>
               <w:t>Classes do tipo Entity</w:t>
@@ -281,13 +255,11 @@
             <w:r>
               <w:rPr>
                 <w:rStyle w:val="Vnculodendice"/>
-                <w:vanish w:val="false"/>
               </w:rPr>
               <w:tab/>
             </w:r>
           </w:hyperlink>
           <w:r>
-            <w:rPr/>
             <w:t>5</w:t>
           </w:r>
         </w:p>
@@ -303,9 +275,8 @@
           <w:hyperlink w:anchor="_Toc321330757">
             <w:r>
               <w:rPr>
+                <w:rStyle w:val="Vnculodendice"/>
                 <w:webHidden/>
-                <w:rStyle w:val="Vnculodendice"/>
-                <w:vanish w:val="false"/>
                 <w:lang w:val="pt-BR"/>
               </w:rPr>
               <w:t>Classe do tipo EntityCollection</w:t>
@@ -313,17 +284,14 @@
             <w:r>
               <w:rPr>
                 <w:rStyle w:val="Vnculodendice"/>
-                <w:vanish w:val="false"/>
               </w:rPr>
               <w:tab/>
             </w:r>
           </w:hyperlink>
           <w:r>
-            <w:rPr/>
             <w:t>6</w:t>
           </w:r>
           <w:r>
-            <w:rPr/>
             <w:fldChar w:fldCharType="end"/>
           </w:r>
         </w:p>
@@ -331,20 +299,29 @@
     </w:sdt>
     <w:p>
       <w:pPr>
-        <w:pStyle w:val="Normal"/>
-        <w:rPr>
-          <w:lang w:val="pt-BR"/>
-        </w:rPr>
-      </w:pPr>
-      <w:r>
-        <w:rPr>
-          <w:lang w:val="pt-BR"/>
-        </w:rPr>
-      </w:r>
-    </w:p>
-    <w:p>
-      <w:pPr>
-        <w:pStyle w:val="Ttulododocumento"/>
+        <w:widowControl/>
+        <w:spacing w:line="240" w:lineRule="auto"/>
+        <w:rPr>
+          <w:lang w:val="pt-BR"/>
+        </w:rPr>
+      </w:pPr>
+      <w:r>
+        <w:rPr>
+          <w:lang w:val="pt-BR"/>
+        </w:rPr>
+        <w:br w:type="page"/>
+      </w:r>
+    </w:p>
+    <w:p>
+      <w:pPr>
+        <w:rPr>
+          <w:lang w:val="pt-BR"/>
+        </w:rPr>
+      </w:pPr>
+    </w:p>
+    <w:p>
+      <w:pPr>
+        <w:pStyle w:val="Ttulo"/>
         <w:rPr>
           <w:rFonts w:ascii="Times New Roman" w:hAnsi="Times New Roman"/>
           <w:lang w:val="pt-BR"/>
@@ -395,29 +372,17 @@
     </w:p>
     <w:p>
       <w:pPr>
-        <w:pStyle w:val="Normal"/>
-        <w:rPr>
-          <w:lang w:val="pt-BR"/>
-        </w:rPr>
-      </w:pPr>
-      <w:r>
-        <w:rPr>
-          <w:lang w:val="pt-BR"/>
-        </w:rPr>
-      </w:r>
-    </w:p>
-    <w:p>
-      <w:pPr>
-        <w:pStyle w:val="Normal"/>
-        <w:rPr>
-          <w:lang w:val="pt-BR"/>
-        </w:rPr>
-      </w:pPr>
-      <w:r>
-        <w:rPr>
-          <w:lang w:val="pt-BR"/>
-        </w:rPr>
-      </w:r>
+        <w:rPr>
+          <w:lang w:val="pt-BR"/>
+        </w:rPr>
+      </w:pPr>
+    </w:p>
+    <w:p>
+      <w:pPr>
+        <w:rPr>
+          <w:lang w:val="pt-BR"/>
+        </w:rPr>
+      </w:pPr>
     </w:p>
     <w:p>
       <w:pPr>
@@ -444,105 +409,85 @@
     </w:p>
     <w:p>
       <w:pPr>
-        <w:pStyle w:val="Normal"/>
         <w:rPr>
           <w:sz w:val="24"/>
           <w:szCs w:val="24"/>
           <w:lang w:val="pt-BR"/>
         </w:rPr>
       </w:pPr>
-      <w:r>
+    </w:p>
+    <w:p>
+      <w:pPr>
+        <w:pStyle w:val="NormalWeb"/>
+        <w:spacing w:beforeAutospacing="0" w:afterAutospacing="0"/>
+        <w:ind w:left="720"/>
+        <w:jc w:val="both"/>
+        <w:rPr>
+          <w:color w:val="000000"/>
+        </w:rPr>
+      </w:pPr>
+      <w:r>
+        <w:rPr>
+          <w:color w:val="000000"/>
+        </w:rPr>
+        <w:t>Esse documento tem como objetivo descrever a visão de implementação do software Mais Transporte e mostrar como foi feito o mapeamento das classes de análise para as classes de projeto.</w:t>
+      </w:r>
+    </w:p>
+    <w:p>
+      <w:pPr>
+        <w:pStyle w:val="Ttulo1"/>
+        <w:ind w:left="360" w:hanging="360"/>
+        <w:rPr>
+          <w:rFonts w:ascii="Times New Roman" w:hAnsi="Times New Roman"/>
+          <w:lang w:val="pt-BR"/>
+        </w:rPr>
+      </w:pPr>
+    </w:p>
+    <w:p>
+      <w:pPr>
+        <w:pStyle w:val="Ttulo1"/>
+        <w:ind w:left="360" w:hanging="360"/>
+        <w:rPr>
+          <w:rFonts w:ascii="Times New Roman" w:hAnsi="Times New Roman"/>
+          <w:lang w:val="pt-BR"/>
+        </w:rPr>
+      </w:pPr>
+      <w:bookmarkStart w:id="3" w:name="_Toc321330754"/>
+      <w:r>
+        <w:rPr>
+          <w:rFonts w:ascii="Times New Roman" w:hAnsi="Times New Roman"/>
+          <w:lang w:val="pt-BR"/>
+        </w:rPr>
+        <w:t>Mapeam</w:t>
+      </w:r>
+      <w:r>
+        <w:rPr>
+          <w:rFonts w:ascii="Times New Roman" w:hAnsi="Times New Roman"/>
+          <w:lang w:val="pt-BR"/>
+        </w:rPr>
+        <w:t>ento</w:t>
+      </w:r>
+      <w:bookmarkEnd w:id="3"/>
+    </w:p>
+    <w:p>
+      <w:pPr>
         <w:rPr>
           <w:sz w:val="24"/>
           <w:szCs w:val="24"/>
           <w:lang w:val="pt-BR"/>
         </w:rPr>
-      </w:r>
+      </w:pPr>
     </w:p>
     <w:p>
       <w:pPr>
         <w:pStyle w:val="NormalWeb"/>
-        <w:spacing w:beforeAutospacing="0" w:before="0" w:afterAutospacing="0" w:after="0"/>
-        <w:ind w:left="720" w:hanging="0"/>
+        <w:spacing w:beforeAutospacing="0" w:afterAutospacing="0"/>
+        <w:ind w:left="720"/>
         <w:jc w:val="both"/>
         <w:rPr>
           <w:color w:val="000000"/>
         </w:rPr>
       </w:pPr>
-      <w:r>
-        <w:rPr>
-          <w:color w:val="000000"/>
-        </w:rPr>
-        <w:t>Esse documento tem como objetivo descrever a visão de implementação do software Mais Transporte e mostrar como foi feito o mapeamento das classes de análise para as classes de projeto.</w:t>
-      </w:r>
-    </w:p>
-    <w:p>
-      <w:pPr>
-        <w:pStyle w:val="Ttulo1"/>
-        <w:ind w:left="360" w:hanging="360"/>
-        <w:rPr>
-          <w:rFonts w:ascii="Times New Roman" w:hAnsi="Times New Roman"/>
-          <w:lang w:val="pt-BR"/>
-        </w:rPr>
-      </w:pPr>
-      <w:r>
-        <w:rPr>
-          <w:rFonts w:ascii="Times New Roman" w:hAnsi="Times New Roman"/>
-          <w:lang w:val="pt-BR"/>
-        </w:rPr>
-      </w:r>
-    </w:p>
-    <w:p>
-      <w:pPr>
-        <w:pStyle w:val="Ttulo1"/>
-        <w:ind w:left="360" w:hanging="360"/>
-        <w:rPr>
-          <w:rFonts w:ascii="Times New Roman" w:hAnsi="Times New Roman"/>
-          <w:lang w:val="pt-BR"/>
-        </w:rPr>
-      </w:pPr>
-      <w:bookmarkStart w:id="3" w:name="_Toc321330754"/>
-      <w:r>
-        <w:rPr>
-          <w:rFonts w:ascii="Times New Roman" w:hAnsi="Times New Roman"/>
-          <w:lang w:val="pt-BR"/>
-        </w:rPr>
-        <w:t>Mapeamento</w:t>
-      </w:r>
-      <w:bookmarkEnd w:id="3"/>
-    </w:p>
-    <w:p>
-      <w:pPr>
-        <w:pStyle w:val="Normal"/>
-        <w:rPr>
-          <w:sz w:val="24"/>
-          <w:szCs w:val="24"/>
-          <w:lang w:val="pt-BR"/>
-        </w:rPr>
-      </w:pPr>
-      <w:r>
-        <w:rPr>
-          <w:sz w:val="24"/>
-          <w:szCs w:val="24"/>
-          <w:lang w:val="pt-BR"/>
-        </w:rPr>
-      </w:r>
-    </w:p>
-    <w:p>
-      <w:pPr>
-        <w:pStyle w:val="NormalWeb"/>
-        <w:spacing w:beforeAutospacing="0" w:before="0" w:afterAutospacing="0" w:after="0"/>
-        <w:ind w:left="720" w:hanging="0"/>
-        <w:jc w:val="both"/>
-        <w:rPr>
-          <w:color w:val="000000"/>
-        </w:rPr>
-      </w:pPr>
-      <w:r>
-        <w:rPr>
-          <w:color w:val="000000"/>
-        </w:rPr>
-      </w:r>
     </w:p>
     <w:p>
       <w:pPr>
@@ -568,43 +513,27 @@
     </w:p>
     <w:p>
       <w:pPr>
-        <w:pStyle w:val="Normal"/>
         <w:rPr>
           <w:sz w:val="24"/>
           <w:szCs w:val="24"/>
           <w:lang w:val="pt-BR"/>
         </w:rPr>
       </w:pPr>
-      <w:r>
+    </w:p>
+    <w:p>
+      <w:pPr>
         <w:rPr>
           <w:sz w:val="24"/>
           <w:szCs w:val="24"/>
           <w:lang w:val="pt-BR"/>
         </w:rPr>
-      </w:r>
-    </w:p>
-    <w:p>
-      <w:pPr>
-        <w:pStyle w:val="Normal"/>
-        <w:rPr>
-          <w:sz w:val="24"/>
-          <w:szCs w:val="24"/>
-          <w:lang w:val="pt-BR"/>
-        </w:rPr>
-      </w:pPr>
-      <w:r>
-        <w:rPr>
-          <w:sz w:val="24"/>
-          <w:szCs w:val="24"/>
-          <w:lang w:val="pt-BR"/>
-        </w:rPr>
-      </w:r>
+      </w:pPr>
     </w:p>
     <w:p>
       <w:pPr>
         <w:pStyle w:val="NormalWeb"/>
-        <w:spacing w:beforeAutospacing="0" w:before="0" w:afterAutospacing="0" w:after="0"/>
-        <w:ind w:left="720" w:hanging="0"/>
+        <w:spacing w:beforeAutospacing="0" w:afterAutospacing="0"/>
+        <w:ind w:left="720"/>
         <w:jc w:val="both"/>
         <w:rPr>
           <w:color w:val="000000"/>
@@ -614,36 +543,74 @@
         <w:rPr>
           <w:color w:val="000000"/>
         </w:rPr>
-        <w:t>Para cada classe de fronteira encontrada é criado um pacote dentro do pacote MaisTransporteWeb nomeado de acordo com o nome da classe de fronteira eliminando a parte “TelaManter”, caso exista. Dentro desse pacote é chamada uma classe Controladora.</w:t>
+        <w:t xml:space="preserve">Para cada classe de fronteira encontrada é criado um pacote dentro do pacote </w:t>
+      </w:r>
+      <w:proofErr w:type="spellStart"/>
+      <w:r>
+        <w:rPr>
+          <w:color w:val="000000"/>
+        </w:rPr>
+        <w:t>MaisTransporteWeb</w:t>
+      </w:r>
+      <w:proofErr w:type="spellEnd"/>
+      <w:r>
+        <w:rPr>
+          <w:color w:val="000000"/>
+        </w:rPr>
+        <w:t xml:space="preserve"> nomeado de acordo com o nome da classe de fronteira eliminando a parte “</w:t>
+      </w:r>
+      <w:proofErr w:type="spellStart"/>
+      <w:r>
+        <w:rPr>
+          <w:color w:val="000000"/>
+        </w:rPr>
+        <w:t>TelaManter</w:t>
+      </w:r>
+      <w:proofErr w:type="spellEnd"/>
+      <w:r>
+        <w:rPr>
+          <w:color w:val="000000"/>
+        </w:rPr>
+        <w:t xml:space="preserve">”, caso exista. Dentro desse pacote é chamada uma </w:t>
+      </w:r>
+      <w:r>
+        <w:rPr>
+          <w:color w:val="000000"/>
+        </w:rPr>
+        <w:t>classe Controladora.</w:t>
       </w:r>
     </w:p>
     <w:p>
       <w:pPr>
         <w:pStyle w:val="NormalWeb"/>
-        <w:spacing w:beforeAutospacing="0" w:before="0" w:afterAutospacing="0" w:after="0"/>
-        <w:ind w:left="720" w:hanging="0"/>
+        <w:spacing w:beforeAutospacing="0" w:afterAutospacing="0"/>
+        <w:ind w:left="720"/>
         <w:jc w:val="both"/>
         <w:rPr>
           <w:color w:val="000000"/>
         </w:rPr>
       </w:pPr>
-      <w:r>
-        <w:rPr>
+    </w:p>
+    <w:p>
+      <w:pPr>
+        <w:pStyle w:val="NormalWeb"/>
+        <w:spacing w:beforeAutospacing="0" w:afterAutospacing="0"/>
+        <w:ind w:left="720"/>
+        <w:jc w:val="both"/>
+        <w:rPr>
+          <w:color w:val="000000"/>
+        </w:rPr>
+      </w:pPr>
+      <w:r>
+        <w:rPr>
+          <w:noProof/>
           <w:color w:val="000000"/>
         </w:rPr>
         <w:drawing>
-          <wp:anchor behindDoc="0" distT="0" distB="0" distL="0" distR="0" simplePos="0" locked="0" layoutInCell="0" allowOverlap="1" relativeHeight="7">
-            <wp:simplePos x="0" y="0"/>
-            <wp:positionH relativeFrom="column">
-              <wp:posOffset>1143000</wp:posOffset>
-            </wp:positionH>
-            <wp:positionV relativeFrom="paragraph">
-              <wp:posOffset>150495</wp:posOffset>
-            </wp:positionV>
-            <wp:extent cx="3794125" cy="1431925"/>
-            <wp:effectExtent l="0" t="0" r="0" b="0"/>
-            <wp:wrapSquare wrapText="largest"/>
-            <wp:docPr id="1" name="Figura4" descr=""/>
+          <wp:inline distT="0" distB="0" distL="0" distR="0">
+            <wp:extent cx="5125165" cy="1724266"/>
+            <wp:effectExtent l="0" t="0" r="0" b="9525"/>
+            <wp:docPr id="9" name="Imagem 9"/>
             <wp:cNvGraphicFramePr>
               <a:graphicFrameLocks xmlns:a="http://schemas.openxmlformats.org/drawingml/2006/main" noChangeAspect="1"/>
             </wp:cNvGraphicFramePr>
@@ -651,22 +618,25 @@
               <a:graphicData uri="http://schemas.openxmlformats.org/drawingml/2006/picture">
                 <pic:pic xmlns:pic="http://schemas.openxmlformats.org/drawingml/2006/picture">
                   <pic:nvPicPr>
-                    <pic:cNvPr id="1" name="Figura4" descr=""/>
-                    <pic:cNvPicPr>
-                      <a:picLocks noChangeAspect="1" noChangeArrowheads="1"/>
-                    </pic:cNvPicPr>
+                    <pic:cNvPr id="9" name="Captura de tela 2023-08-27 100918.png"/>
+                    <pic:cNvPicPr/>
                   </pic:nvPicPr>
                   <pic:blipFill>
-                    <a:blip r:embed="rId3"/>
-                    <a:srcRect l="17536" t="21156" r="39923" b="50271"/>
+                    <a:blip r:embed="rId8">
+                      <a:extLst>
+                        <a:ext uri="{28A0092B-C50C-407E-A947-70E740481C1C}">
+                          <a14:useLocalDpi xmlns:a14="http://schemas.microsoft.com/office/drawing/2010/main" val="0"/>
+                        </a:ext>
+                      </a:extLst>
+                    </a:blip>
                     <a:stretch>
                       <a:fillRect/>
                     </a:stretch>
                   </pic:blipFill>
-                  <pic:spPr bwMode="auto">
+                  <pic:spPr>
                     <a:xfrm>
                       <a:off x="0" y="0"/>
-                      <a:ext cx="3794125" cy="1431925"/>
+                      <a:ext cx="5125165" cy="1724266"/>
                     </a:xfrm>
                     <a:prstGeom prst="rect">
                       <a:avLst/>
@@ -675,252 +645,84 @@
                 </pic:pic>
               </a:graphicData>
             </a:graphic>
-          </wp:anchor>
+          </wp:inline>
         </w:drawing>
       </w:r>
     </w:p>
     <w:p>
       <w:pPr>
         <w:pStyle w:val="NormalWeb"/>
-        <w:spacing w:beforeAutospacing="0" w:before="0" w:afterAutospacing="0" w:after="0"/>
-        <w:rPr>
-          <w:color w:val="000000"/>
-        </w:rPr>
-      </w:pPr>
-      <w:r>
-        <w:rPr>
-          <w:color w:val="000000"/>
-        </w:rPr>
+        <w:spacing w:beforeAutospacing="0" w:afterAutospacing="0"/>
+        <w:ind w:left="720"/>
+        <w:jc w:val="center"/>
+        <w:rPr>
+          <w:color w:val="000000"/>
+        </w:rPr>
+      </w:pPr>
+      <w:r>
+        <w:rPr>
+          <w:color w:val="000000"/>
+        </w:rPr>
+        <w:t>Figura 1 – Mapeamento das classes de fronteira</w:t>
       </w:r>
     </w:p>
     <w:p>
       <w:pPr>
         <w:pStyle w:val="NormalWeb"/>
-        <w:spacing w:beforeAutospacing="0" w:before="0" w:afterAutospacing="0" w:after="0"/>
-        <w:ind w:left="720" w:hanging="0"/>
+        <w:spacing w:beforeAutospacing="0" w:afterAutospacing="0"/>
+        <w:ind w:left="720"/>
         <w:jc w:val="center"/>
         <w:rPr>
           <w:color w:val="000000"/>
         </w:rPr>
       </w:pPr>
-      <w:r>
-        <w:rPr>
-          <w:color w:val="000000"/>
-        </w:rPr>
-      </w:r>
     </w:p>
     <w:p>
       <w:pPr>
         <w:pStyle w:val="NormalWeb"/>
-        <w:spacing w:beforeAutospacing="0" w:before="0" w:afterAutospacing="0" w:after="0"/>
-        <w:ind w:left="720" w:hanging="0"/>
+        <w:spacing w:beforeAutospacing="0" w:afterAutospacing="0"/>
+        <w:ind w:left="720"/>
         <w:jc w:val="center"/>
         <w:rPr>
           <w:color w:val="000000"/>
         </w:rPr>
       </w:pPr>
-      <w:r>
-        <w:rPr>
-          <w:color w:val="000000"/>
-        </w:rPr>
-      </w:r>
     </w:p>
     <w:p>
       <w:pPr>
         <w:pStyle w:val="NormalWeb"/>
-        <w:spacing w:beforeAutospacing="0" w:before="0" w:afterAutospacing="0" w:after="0"/>
-        <w:ind w:left="720" w:hanging="0"/>
+        <w:spacing w:beforeAutospacing="0" w:afterAutospacing="0"/>
+        <w:ind w:left="720"/>
         <w:jc w:val="center"/>
         <w:rPr>
           <w:color w:val="000000"/>
         </w:rPr>
       </w:pPr>
-      <w:r>
-        <w:rPr>
-          <w:color w:val="000000"/>
-        </w:rPr>
-      </w:r>
     </w:p>
     <w:p>
       <w:pPr>
         <w:pStyle w:val="NormalWeb"/>
-        <w:spacing w:beforeAutospacing="0" w:before="0" w:afterAutospacing="0" w:after="0"/>
-        <w:ind w:left="720" w:hanging="0"/>
+        <w:spacing w:beforeAutospacing="0" w:afterAutospacing="0"/>
+        <w:ind w:left="720"/>
         <w:jc w:val="center"/>
         <w:rPr>
           <w:color w:val="000000"/>
         </w:rPr>
       </w:pPr>
-      <w:r>
-        <w:rPr>
-          <w:color w:val="000000"/>
-        </w:rPr>
-      </w:r>
     </w:p>
     <w:p>
       <w:pPr>
         <w:pStyle w:val="NormalWeb"/>
-        <w:spacing w:beforeAutospacing="0" w:before="0" w:afterAutospacing="0" w:after="0"/>
-        <w:ind w:left="720" w:hanging="0"/>
+        <w:spacing w:beforeAutospacing="0" w:afterAutospacing="0"/>
+        <w:ind w:left="720"/>
         <w:jc w:val="center"/>
         <w:rPr>
           <w:color w:val="000000"/>
         </w:rPr>
       </w:pPr>
-      <w:r>
-        <w:rPr>
-          <w:color w:val="000000"/>
-        </w:rPr>
-      </w:r>
-    </w:p>
-    <w:p>
-      <w:pPr>
-        <w:pStyle w:val="NormalWeb"/>
-        <w:spacing w:beforeAutospacing="0" w:before="0" w:afterAutospacing="0" w:after="0"/>
-        <w:ind w:left="720" w:hanging="0"/>
-        <w:jc w:val="center"/>
-        <w:rPr>
-          <w:color w:val="000000"/>
-        </w:rPr>
-      </w:pPr>
-      <w:r>
-        <w:rPr>
-          <w:color w:val="000000"/>
-        </w:rPr>
-      </w:r>
-    </w:p>
-    <w:p>
-      <w:pPr>
-        <w:pStyle w:val="NormalWeb"/>
-        <w:spacing w:beforeAutospacing="0" w:before="0" w:afterAutospacing="0" w:after="0"/>
-        <w:ind w:left="720" w:hanging="0"/>
-        <w:jc w:val="center"/>
-        <w:rPr>
-          <w:color w:val="000000"/>
-        </w:rPr>
-      </w:pPr>
-      <w:r>
-        <w:rPr>
-          <w:color w:val="000000"/>
-        </w:rPr>
-      </w:r>
-    </w:p>
-    <w:p>
-      <w:pPr>
-        <w:pStyle w:val="NormalWeb"/>
-        <w:spacing w:beforeAutospacing="0" w:before="0" w:afterAutospacing="0" w:after="0"/>
-        <w:ind w:left="720" w:hanging="0"/>
-        <w:jc w:val="center"/>
-        <w:rPr>
-          <w:color w:val="000000"/>
-        </w:rPr>
-      </w:pPr>
-      <w:r>
-        <w:rPr>
-          <w:color w:val="000000"/>
-        </w:rPr>
-      </w:r>
-    </w:p>
-    <w:p>
-      <w:pPr>
-        <w:pStyle w:val="NormalWeb"/>
-        <w:spacing w:beforeAutospacing="0" w:before="0" w:afterAutospacing="0" w:after="0"/>
-        <w:ind w:left="720" w:hanging="0"/>
-        <w:jc w:val="center"/>
-        <w:rPr>
-          <w:color w:val="000000"/>
-        </w:rPr>
-      </w:pPr>
-      <w:r>
-        <w:rPr>
-          <w:color w:val="000000"/>
-        </w:rPr>
-        <w:t>Figura 1 – Mapeamento das classes de fronteira</w:t>
-      </w:r>
-    </w:p>
-    <w:p>
-      <w:pPr>
-        <w:pStyle w:val="NormalWeb"/>
-        <w:spacing w:beforeAutospacing="0" w:before="0" w:afterAutospacing="0" w:after="0"/>
-        <w:ind w:left="720" w:hanging="0"/>
-        <w:jc w:val="center"/>
-        <w:rPr>
-          <w:color w:val="000000"/>
-        </w:rPr>
-      </w:pPr>
-      <w:r>
-        <w:rPr>
-          <w:color w:val="000000"/>
-        </w:rPr>
-      </w:r>
-    </w:p>
-    <w:p>
-      <w:pPr>
-        <w:pStyle w:val="NormalWeb"/>
-        <w:spacing w:beforeAutospacing="0" w:before="0" w:afterAutospacing="0" w:after="0"/>
-        <w:ind w:left="720" w:hanging="0"/>
-        <w:jc w:val="center"/>
-        <w:rPr>
-          <w:color w:val="000000"/>
-        </w:rPr>
-      </w:pPr>
-      <w:r>
-        <w:rPr>
-          <w:color w:val="000000"/>
-        </w:rPr>
-      </w:r>
-    </w:p>
-    <w:p>
-      <w:pPr>
-        <w:pStyle w:val="NormalWeb"/>
-        <w:spacing w:beforeAutospacing="0" w:before="0" w:afterAutospacing="0" w:after="0"/>
-        <w:ind w:left="720" w:hanging="0"/>
-        <w:jc w:val="center"/>
-        <w:rPr>
-          <w:color w:val="000000"/>
-        </w:rPr>
-      </w:pPr>
-      <w:r>
-        <w:rPr>
-          <w:color w:val="000000"/>
-        </w:rPr>
-      </w:r>
-    </w:p>
-    <w:p>
-      <w:pPr>
-        <w:pStyle w:val="NormalWeb"/>
-        <w:spacing w:beforeAutospacing="0" w:before="0" w:afterAutospacing="0" w:after="0"/>
-        <w:ind w:left="720" w:hanging="0"/>
-        <w:jc w:val="center"/>
-        <w:rPr>
-          <w:color w:val="000000"/>
-        </w:rPr>
-      </w:pPr>
-      <w:r>
-        <w:rPr>
-          <w:color w:val="000000"/>
-        </w:rPr>
-      </w:r>
-    </w:p>
-    <w:p>
-      <w:pPr>
-        <w:pStyle w:val="NormalWeb"/>
-        <w:spacing w:beforeAutospacing="0" w:before="0" w:afterAutospacing="0" w:after="0"/>
-        <w:ind w:left="720" w:hanging="0"/>
-        <w:jc w:val="center"/>
-        <w:rPr>
-          <w:color w:val="000000"/>
-        </w:rPr>
-      </w:pPr>
-      <w:r>
-        <w:rPr>
-          <w:color w:val="000000"/>
-        </w:rPr>
-      </w:r>
-    </w:p>
-    <w:p>
-      <w:pPr>
-        <w:pStyle w:val="Normal"/>
+    </w:p>
+    <w:p>
+      <w:pPr>
         <w:rPr>
           <w:b/>
           <w:bCs/>
@@ -942,156 +744,78 @@
     </w:p>
     <w:p>
       <w:pPr>
-        <w:pStyle w:val="Normal"/>
         <w:rPr>
           <w:sz w:val="24"/>
           <w:szCs w:val="24"/>
           <w:lang w:val="pt-BR"/>
         </w:rPr>
       </w:pPr>
-      <w:r>
+    </w:p>
+    <w:p>
+      <w:pPr>
         <w:rPr>
           <w:sz w:val="24"/>
           <w:szCs w:val="24"/>
           <w:lang w:val="pt-BR"/>
         </w:rPr>
-      </w:r>
-    </w:p>
-    <w:p>
-      <w:pPr>
-        <w:pStyle w:val="Normal"/>
-        <w:rPr>
-          <w:sz w:val="24"/>
-          <w:szCs w:val="24"/>
-          <w:lang w:val="pt-BR"/>
-        </w:rPr>
-      </w:pPr>
-      <w:r>
-        <w:rPr>
-          <w:sz w:val="24"/>
-          <w:szCs w:val="24"/>
-          <w:lang w:val="pt-BR"/>
-        </w:rPr>
-      </w:r>
+      </w:pPr>
     </w:p>
     <w:p>
       <w:pPr>
         <w:pStyle w:val="NormalWeb"/>
-        <w:spacing w:beforeAutospacing="0" w:before="0" w:afterAutospacing="0" w:after="0"/>
-        <w:ind w:left="720" w:hanging="0"/>
+        <w:spacing w:beforeAutospacing="0" w:afterAutospacing="0"/>
+        <w:ind w:left="720"/>
         <w:jc w:val="both"/>
         <w:rPr>
-          <w:color w:val="000000" w:themeColor="text1" w:themeShade="ff" w:themeTint="ff"/>
-        </w:rPr>
-      </w:pPr>
-      <w:r>
-        <w:rPr>
-          <w:color w:val="000000"/>
-        </w:rPr>
-        <w:t>Para cada classe do tipo controle encontrada é criada uma classe nomeada de acordo com o nome da classe de controle eliminando estereótipo. Adiciona-se o nome “Service” no final do nome da classe. A classe é armazenada no pacote Service.  A Figura 2 apresenta um exemplo desse mapeamento.</w:t>
-      </w:r>
-      <w:r>
-        <w:rPr/>
+          <w:color w:val="000000" w:themeColor="text1"/>
+        </w:rPr>
+      </w:pPr>
+      <w:r>
+        <w:rPr>
+          <w:color w:val="000000"/>
+        </w:rPr>
+        <w:t xml:space="preserve">Para cada classe do tipo controle encontrada é criada uma classe nomeada de acordo com o nome da classe de controle eliminando estereótipo. </w:t>
+      </w:r>
+      <w:r>
+        <w:rPr>
+          <w:color w:val="000000"/>
+        </w:rPr>
+        <w:t>Adiciona-se o nome “Service” no final do nome da classe. A classe é armazenada no pacote Service.  A Figura 2 apresenta um exemplo desse mapeamento.</w:t>
+      </w:r>
+      <w:r>
         <w:tab/>
       </w:r>
     </w:p>
     <w:p>
       <w:pPr>
         <w:pStyle w:val="NormalWeb"/>
-        <w:spacing w:beforeAutospacing="0" w:before="0" w:afterAutospacing="0" w:after="0"/>
-        <w:ind w:left="720" w:hanging="0"/>
+        <w:spacing w:beforeAutospacing="0" w:afterAutospacing="0"/>
+        <w:ind w:left="720"/>
         <w:jc w:val="both"/>
         <w:rPr>
-          <w:color w:val="000000" w:themeColor="text1" w:themeShade="ff" w:themeTint="ff"/>
-        </w:rPr>
-      </w:pPr>
-      <w:r>
-        <w:rPr>
-          <w:color w:val="000000" w:themeColor="text1" w:themeShade="ff" w:themeTint="ff"/>
-        </w:rPr>
-      </w:r>
+          <w:color w:val="000000" w:themeColor="text1"/>
+        </w:rPr>
+      </w:pPr>
     </w:p>
     <w:p>
       <w:pPr>
         <w:pStyle w:val="NormalWeb"/>
-        <w:bidi w:val="0"/>
-        <w:spacing w:lineRule="auto" w:line="240" w:beforeAutospacing="0" w:before="0" w:afterAutospacing="0" w:after="0"/>
-        <w:ind w:left="720" w:right="0" w:hanging="0"/>
+        <w:spacing w:beforeAutospacing="0" w:afterAutospacing="0"/>
+        <w:ind w:left="720"/>
         <w:jc w:val="both"/>
-        <w:rPr/>
-      </w:pPr>
-      <w:r>
-        <mc:AlternateContent>
-          <mc:Choice Requires="wps">
-            <w:drawing>
-              <wp:anchor behindDoc="0" distT="38100" distB="30480" distL="5715" distR="0" simplePos="0" locked="0" layoutInCell="1" allowOverlap="1" relativeHeight="5" wp14:anchorId="447D6AE4">
-                <wp:simplePos x="0" y="0"/>
-                <wp:positionH relativeFrom="column">
-                  <wp:posOffset>1943735</wp:posOffset>
-                </wp:positionH>
-                <wp:positionV relativeFrom="paragraph">
-                  <wp:posOffset>552450</wp:posOffset>
-                </wp:positionV>
-                <wp:extent cx="1810385" cy="7620"/>
-                <wp:effectExtent l="5715" t="38100" r="0" b="30480"/>
-                <wp:wrapNone/>
-                <wp:docPr id="2" name="AutoShape 22"/>
-                <a:graphic xmlns:a="http://schemas.openxmlformats.org/drawingml/2006/main">
-                  <a:graphicData uri="http://schemas.microsoft.com/office/word/2010/wordprocessingShape">
-                    <wps:wsp>
-                      <wps:cNvSpPr/>
-                      <wps:spPr>
-                        <a:xfrm flipV="1">
-                          <a:off x="0" y="0"/>
-                          <a:ext cx="1810440" cy="7560"/>
-                        </a:xfrm>
-                        <a:prstGeom prst="straightConnector1">
-                          <a:avLst/>
-                        </a:prstGeom>
-                        <a:noFill/>
-                        <a:ln w="9525">
-                          <a:solidFill>
-                            <a:srgbClr val="000000"/>
-                          </a:solidFill>
-                          <a:round/>
-                          <a:tailEnd len="med" type="triangle" w="med"/>
-                        </a:ln>
-                      </wps:spPr>
-                      <wps:style>
-                        <a:lnRef idx="0"/>
-                        <a:fillRef idx="0"/>
-                        <a:effectRef idx="0"/>
-                        <a:fontRef idx="minor"/>
-                      </wps:style>
-                      <wps:bodyPr/>
-                    </wps:wsp>
-                  </a:graphicData>
-                </a:graphic>
-              </wp:anchor>
-            </w:drawing>
-          </mc:Choice>
-          <mc:Fallback>
-            <w:pict>
-              <v:shapetype id="_x0000_t32" coordsize="21600,21600" o:spt="32" path="m,l21600,21600nfe">
-                <v:stroke joinstyle="miter"/>
-                <v:path gradientshapeok="t" o:connecttype="rect" textboxrect="0,0,21600,21600"/>
-              </v:shapetype>
-              <v:shape id="shape_0" ID="AutoShape 22" path="m0,0l-2147483648,-2147483647e" stroked="t" o:allowincell="f" style="position:absolute;margin-left:153.05pt;margin-top:43.5pt;width:142.5pt;height:0.55pt;flip:y;mso-wrap-style:none;v-text-anchor:middle" wp14:anchorId="447D6AE4" type="_x0000_t32">
-                <v:fill o:detectmouseclick="t" on="false"/>
-                <v:stroke color="black" weight="9360" endarrow="block" endarrowwidth="medium" endarrowlength="medium" joinstyle="round" endcap="flat"/>
-                <w10:wrap type="none"/>
-              </v:shape>
-            </w:pict>
-          </mc:Fallback>
-        </mc:AlternateContent>
-      </w:r>
-      <w:r>
-        <w:rPr/>
+      </w:pPr>
+      <w:bookmarkStart w:id="5" w:name="_GoBack"/>
+      <w:bookmarkEnd w:id="5"/>
+      <w:r>
+        <w:rPr>
+          <w:noProof/>
+        </w:rPr>
+        <w:lastRenderedPageBreak/>
         <w:drawing>
           <wp:inline distT="0" distB="0" distL="0" distR="0">
             <wp:extent cx="1428750" cy="1038225"/>
             <wp:effectExtent l="0" t="0" r="0" b="0"/>
-            <wp:docPr id="3" name="Figura1" descr=""/>
+            <wp:docPr id="3" name="Figura1"/>
             <wp:cNvGraphicFramePr>
               <a:graphicFrameLocks xmlns:a="http://schemas.openxmlformats.org/drawingml/2006/main" noChangeAspect="1"/>
             </wp:cNvGraphicFramePr>
@@ -1099,13 +823,13 @@
               <a:graphicData uri="http://schemas.openxmlformats.org/drawingml/2006/picture">
                 <pic:pic xmlns:pic="http://schemas.openxmlformats.org/drawingml/2006/picture">
                   <pic:nvPicPr>
-                    <pic:cNvPr id="3" name="Figura1" descr=""/>
+                    <pic:cNvPr id="3" name="Figura1"/>
                     <pic:cNvPicPr>
                       <a:picLocks noChangeAspect="1" noChangeArrowheads="1"/>
                     </pic:cNvPicPr>
                   </pic:nvPicPr>
                   <pic:blipFill>
-                    <a:blip r:embed="rId4"/>
+                    <a:blip r:embed="rId9"/>
                     <a:stretch>
                       <a:fillRect/>
                     </a:stretch>
@@ -1126,16 +850,17 @@
         </w:drawing>
       </w:r>
       <w:r>
-        <w:rPr/>
         <w:t xml:space="preserve">                                        </w:t>
       </w:r>
       <w:r>
-        <w:rPr/>
+        <w:rPr>
+          <w:noProof/>
+        </w:rPr>
         <w:drawing>
           <wp:inline distT="0" distB="0" distL="0" distR="0">
             <wp:extent cx="1266825" cy="800100"/>
             <wp:effectExtent l="0" t="0" r="0" b="0"/>
-            <wp:docPr id="4" name="Figura2" descr=""/>
+            <wp:docPr id="4" name="Figura2"/>
             <wp:cNvGraphicFramePr>
               <a:graphicFrameLocks xmlns:a="http://schemas.openxmlformats.org/drawingml/2006/main" noChangeAspect="1"/>
             </wp:cNvGraphicFramePr>
@@ -1143,13 +868,13 @@
               <a:graphicData uri="http://schemas.openxmlformats.org/drawingml/2006/picture">
                 <pic:pic xmlns:pic="http://schemas.openxmlformats.org/drawingml/2006/picture">
                   <pic:nvPicPr>
-                    <pic:cNvPr id="4" name="Figura2" descr=""/>
+                    <pic:cNvPr id="4" name="Figura2"/>
                     <pic:cNvPicPr>
                       <a:picLocks noChangeAspect="1" noChangeArrowheads="1"/>
                     </pic:cNvPicPr>
                   </pic:nvPicPr>
                   <pic:blipFill>
-                    <a:blip r:embed="rId5"/>
+                    <a:blip r:embed="rId10"/>
                     <a:stretch>
                       <a:fillRect/>
                     </a:stretch>
@@ -1173,24 +898,19 @@
     <w:p>
       <w:pPr>
         <w:pStyle w:val="NormalWeb"/>
-        <w:spacing w:beforeAutospacing="0" w:before="0" w:afterAutospacing="0" w:after="0"/>
-        <w:ind w:left="720" w:hanging="0"/>
+        <w:spacing w:beforeAutospacing="0" w:afterAutospacing="0"/>
+        <w:ind w:left="720"/>
         <w:jc w:val="center"/>
         <w:rPr>
           <w:color w:val="000000"/>
         </w:rPr>
       </w:pPr>
-      <w:r>
-        <w:rPr>
-          <w:color w:val="000000"/>
-        </w:rPr>
-      </w:r>
     </w:p>
     <w:p>
       <w:pPr>
         <w:pStyle w:val="NormalWeb"/>
-        <w:spacing w:beforeAutospacing="0" w:before="0" w:afterAutospacing="0" w:after="0"/>
-        <w:ind w:left="720" w:hanging="0"/>
+        <w:spacing w:beforeAutospacing="0" w:afterAutospacing="0"/>
+        <w:ind w:left="720"/>
         <w:jc w:val="center"/>
         <w:rPr>
           <w:color w:val="000000"/>
@@ -1213,21 +933,11 @@
           <w:lang w:val="pt-BR"/>
         </w:rPr>
       </w:pPr>
-      <w:r>
-        <w:rPr>
-          <w:rFonts w:ascii="Times New Roman" w:hAnsi="Times New Roman"/>
-          <w:sz w:val="24"/>
-          <w:szCs w:val="24"/>
-          <w:lang w:val="pt-BR"/>
-        </w:rPr>
-      </w:r>
-      <w:bookmarkStart w:id="5" w:name="_Toc321330757"/>
       <w:bookmarkStart w:id="6" w:name="_Toc321330757"/>
       <w:bookmarkEnd w:id="6"/>
     </w:p>
     <w:p>
       <w:pPr>
-        <w:pStyle w:val="Normal"/>
         <w:rPr>
           <w:b/>
           <w:bCs/>
@@ -1244,12 +954,9 @@
           <w:szCs w:val="24"/>
           <w:lang w:val="pt-BR"/>
         </w:rPr>
-        <w:t>Classes de controle e do tipo Entity</w:t>
-      </w:r>
-    </w:p>
-    <w:p>
-      <w:pPr>
-        <w:pStyle w:val="Normal"/>
+        <w:t xml:space="preserve">Classes </w:t>
+      </w:r>
+      <w:r>
         <w:rPr>
           <w:b/>
           <w:bCs/>
@@ -1257,7 +964,9 @@
           <w:szCs w:val="24"/>
           <w:lang w:val="pt-BR"/>
         </w:rPr>
-      </w:pPr>
+        <w:t xml:space="preserve">de controle e do tipo </w:t>
+      </w:r>
+      <w:proofErr w:type="spellStart"/>
       <w:r>
         <w:rPr>
           <w:b/>
@@ -1266,30 +975,35 @@
           <w:szCs w:val="24"/>
           <w:lang w:val="pt-BR"/>
         </w:rPr>
-      </w:r>
-    </w:p>
-    <w:p>
-      <w:pPr>
-        <w:pStyle w:val="Normal"/>
-        <w:rPr>
+        <w:t>Entity</w:t>
+      </w:r>
+      <w:proofErr w:type="spellEnd"/>
+    </w:p>
+    <w:p>
+      <w:pPr>
+        <w:rPr>
+          <w:b/>
+          <w:bCs/>
           <w:sz w:val="24"/>
           <w:szCs w:val="24"/>
           <w:lang w:val="pt-BR"/>
         </w:rPr>
       </w:pPr>
-      <w:r>
+    </w:p>
+    <w:p>
+      <w:pPr>
         <w:rPr>
           <w:sz w:val="24"/>
           <w:szCs w:val="24"/>
           <w:lang w:val="pt-BR"/>
         </w:rPr>
-      </w:r>
+      </w:pPr>
     </w:p>
     <w:p>
       <w:pPr>
         <w:pStyle w:val="NormalWeb"/>
-        <w:spacing w:beforeAutospacing="0" w:before="0" w:afterAutospacing="0" w:after="0"/>
-        <w:ind w:left="720" w:hanging="0"/>
+        <w:spacing w:beforeAutospacing="0" w:afterAutospacing="0"/>
+        <w:ind w:left="720"/>
         <w:jc w:val="both"/>
         <w:rPr>
           <w:color w:val="000000"/>
@@ -1299,30 +1013,45 @@
         <w:rPr>
           <w:color w:val="000000"/>
         </w:rPr>
-        <w:t>Para cada classe do tipo Entity encontrada é criada uma classe nomeada de acordo com o nome da classe de entidade eliminando o estereótipo. A classe é armazenada no pacote Core. A Figura 3 apresenta um exemplo desse mapeamento.</w:t>
+        <w:t xml:space="preserve">Para cada classe do tipo </w:t>
+      </w:r>
+      <w:proofErr w:type="spellStart"/>
+      <w:r>
+        <w:rPr>
+          <w:color w:val="000000"/>
+        </w:rPr>
+        <w:t>Entity</w:t>
+      </w:r>
+      <w:proofErr w:type="spellEnd"/>
+      <w:r>
+        <w:rPr>
+          <w:color w:val="000000"/>
+        </w:rPr>
+        <w:t xml:space="preserve"> encontrada é criada uma classe nomeada de acordo com o nome da classe de entidade eliminando o estereótipo. A classe é armazenada no pacote Core. A Figura 3 apresenta um exemplo desse mapeament</w:t>
+      </w:r>
+      <w:r>
+        <w:rPr>
+          <w:color w:val="000000"/>
+        </w:rPr>
+        <w:t>o.</w:t>
       </w:r>
     </w:p>
     <w:p>
       <w:pPr>
         <w:pStyle w:val="NormalWeb"/>
-        <w:spacing w:beforeAutospacing="0" w:before="0" w:afterAutospacing="0" w:after="0"/>
-        <w:ind w:left="720" w:hanging="0"/>
+        <w:spacing w:beforeAutospacing="0" w:afterAutospacing="0"/>
+        <w:ind w:left="720"/>
         <w:jc w:val="center"/>
         <w:rPr>
           <w:color w:val="000000"/>
         </w:rPr>
       </w:pPr>
-      <w:r>
-        <w:rPr>
-          <w:color w:val="000000"/>
-        </w:rPr>
-      </w:r>
     </w:p>
     <w:p>
       <w:pPr>
         <w:pStyle w:val="NormalWeb"/>
-        <w:spacing w:beforeAutospacing="0" w:before="0" w:afterAutospacing="0" w:after="0"/>
-        <w:ind w:left="720" w:hanging="0"/>
+        <w:spacing w:beforeAutospacing="0" w:afterAutospacing="0"/>
+        <w:ind w:left="720"/>
         <w:jc w:val="center"/>
         <w:rPr>
           <w:color w:val="000000"/>
@@ -1332,12 +1061,13 @@
       </w:pPr>
       <w:r>
         <w:rPr>
+          <w:noProof/>
           <w:color w:val="000000"/>
           <w:sz w:val="20"/>
           <w:szCs w:val="20"/>
         </w:rPr>
         <w:drawing>
-          <wp:anchor behindDoc="0" distT="0" distB="0" distL="0" distR="0" simplePos="0" locked="0" layoutInCell="0" allowOverlap="1" relativeHeight="6">
+          <wp:anchor distT="0" distB="0" distL="0" distR="0" simplePos="0" relativeHeight="6" behindDoc="0" locked="0" layoutInCell="0" allowOverlap="1">
             <wp:simplePos x="0" y="0"/>
             <wp:positionH relativeFrom="column">
               <wp:posOffset>438150</wp:posOffset>
@@ -1348,7 +1078,7 @@
             <wp:extent cx="5278120" cy="1922780"/>
             <wp:effectExtent l="0" t="0" r="0" b="0"/>
             <wp:wrapSquare wrapText="largest"/>
-            <wp:docPr id="5" name="Figura3 Copia 1 Copia 1" descr=""/>
+            <wp:docPr id="5" name="Figura3 Copia 1 Copia 1"/>
             <wp:cNvGraphicFramePr>
               <a:graphicFrameLocks xmlns:a="http://schemas.openxmlformats.org/drawingml/2006/main" noChangeAspect="1"/>
             </wp:cNvGraphicFramePr>
@@ -1356,13 +1086,13 @@
               <a:graphicData uri="http://schemas.openxmlformats.org/drawingml/2006/picture">
                 <pic:pic xmlns:pic="http://schemas.openxmlformats.org/drawingml/2006/picture">
                   <pic:nvPicPr>
-                    <pic:cNvPr id="5" name="Figura3 Copia 1 Copia 1" descr=""/>
+                    <pic:cNvPr id="5" name="Figura3 Copia 1 Copia 1"/>
                     <pic:cNvPicPr>
                       <a:picLocks noChangeAspect="1" noChangeArrowheads="1"/>
                     </pic:cNvPicPr>
                   </pic:nvPicPr>
                   <pic:blipFill>
-                    <a:blip r:embed="rId6"/>
+                    <a:blip r:embed="rId11"/>
                     <a:srcRect l="15616" t="20861" r="43398" b="52569"/>
                     <a:stretch>
                       <a:fillRect/>
@@ -1387,8 +1117,8 @@
     <w:p>
       <w:pPr>
         <w:pStyle w:val="NormalWeb"/>
-        <w:spacing w:beforeAutospacing="0" w:before="0" w:afterAutospacing="0" w:after="0"/>
-        <w:ind w:left="720" w:hanging="0"/>
+        <w:spacing w:beforeAutospacing="0" w:afterAutospacing="0"/>
+        <w:ind w:left="720"/>
         <w:jc w:val="center"/>
         <w:rPr>
           <w:color w:val="000000"/>
@@ -1396,40 +1126,43 @@
           <w:szCs w:val="20"/>
         </w:rPr>
       </w:pPr>
-      <w:r>
+    </w:p>
+    <w:p>
+      <w:pPr>
+        <w:pStyle w:val="NormalWeb"/>
+        <w:spacing w:beforeAutospacing="0" w:afterAutospacing="0"/>
+        <w:ind w:left="720"/>
+        <w:jc w:val="center"/>
         <w:rPr>
           <w:color w:val="000000"/>
           <w:sz w:val="20"/>
           <w:szCs w:val="20"/>
         </w:rPr>
-      </w:r>
-    </w:p>
-    <w:p>
-      <w:pPr>
-        <w:pStyle w:val="NormalWeb"/>
-        <w:spacing w:beforeAutospacing="0" w:before="0" w:afterAutospacing="0" w:after="0"/>
-        <w:ind w:left="720" w:hanging="0"/>
-        <w:jc w:val="center"/>
+      </w:pPr>
+      <w:r>
         <w:rPr>
           <w:color w:val="000000"/>
           <w:sz w:val="20"/>
           <w:szCs w:val="20"/>
         </w:rPr>
-      </w:pPr>
+        <w:t xml:space="preserve">Figura 3 – Mapeamento das classes do tipo </w:t>
+      </w:r>
+      <w:proofErr w:type="spellStart"/>
       <w:r>
         <w:rPr>
           <w:color w:val="000000"/>
           <w:sz w:val="20"/>
           <w:szCs w:val="20"/>
         </w:rPr>
-        <w:t>Figura 3 – Mapeamento das classes do tipo Entity</w:t>
-      </w:r>
+        <w:t>Entity</w:t>
+      </w:r>
+      <w:proofErr w:type="spellEnd"/>
     </w:p>
     <w:p>
       <w:pPr>
         <w:pStyle w:val="NormalWeb"/>
-        <w:spacing w:beforeAutospacing="0" w:before="0" w:afterAutospacing="0" w:after="0"/>
-        <w:ind w:left="720" w:hanging="0"/>
+        <w:spacing w:beforeAutospacing="0" w:afterAutospacing="0"/>
+        <w:ind w:left="720"/>
         <w:jc w:val="center"/>
         <w:rPr>
           <w:color w:val="000000"/>
@@ -1437,19 +1170,25 @@
           <w:szCs w:val="20"/>
         </w:rPr>
       </w:pPr>
-      <w:r>
+    </w:p>
+    <w:p>
+      <w:pPr>
+        <w:pStyle w:val="NormalWeb"/>
+        <w:spacing w:beforeAutospacing="0" w:afterAutospacing="0"/>
+        <w:ind w:left="720"/>
+        <w:jc w:val="center"/>
         <w:rPr>
           <w:color w:val="000000"/>
           <w:sz w:val="20"/>
           <w:szCs w:val="20"/>
         </w:rPr>
-      </w:r>
+      </w:pPr>
     </w:p>
     <w:p>
       <w:pPr>
         <w:pStyle w:val="NormalWeb"/>
-        <w:spacing w:beforeAutospacing="0" w:before="0" w:afterAutospacing="0" w:after="0"/>
-        <w:ind w:left="720" w:hanging="0"/>
+        <w:spacing w:beforeAutospacing="0" w:afterAutospacing="0"/>
+        <w:ind w:left="720"/>
         <w:jc w:val="center"/>
         <w:rPr>
           <w:color w:val="000000"/>
@@ -1457,19 +1196,25 @@
           <w:szCs w:val="20"/>
         </w:rPr>
       </w:pPr>
-      <w:r>
+    </w:p>
+    <w:p>
+      <w:pPr>
+        <w:pStyle w:val="NormalWeb"/>
+        <w:spacing w:beforeAutospacing="0" w:afterAutospacing="0"/>
+        <w:ind w:left="720"/>
+        <w:jc w:val="center"/>
         <w:rPr>
           <w:color w:val="000000"/>
           <w:sz w:val="20"/>
           <w:szCs w:val="20"/>
         </w:rPr>
-      </w:r>
+      </w:pPr>
     </w:p>
     <w:p>
       <w:pPr>
         <w:pStyle w:val="NormalWeb"/>
-        <w:spacing w:beforeAutospacing="0" w:before="0" w:afterAutospacing="0" w:after="0"/>
-        <w:ind w:left="720" w:hanging="0"/>
+        <w:spacing w:beforeAutospacing="0" w:afterAutospacing="0"/>
+        <w:ind w:left="720"/>
         <w:jc w:val="center"/>
         <w:rPr>
           <w:color w:val="000000"/>
@@ -1477,77 +1222,22 @@
           <w:szCs w:val="20"/>
         </w:rPr>
       </w:pPr>
-      <w:r>
+    </w:p>
+    <w:p>
+      <w:pPr>
+        <w:pStyle w:val="NormalWeb"/>
+        <w:spacing w:beforeAutospacing="0" w:afterAutospacing="0"/>
+        <w:ind w:left="720"/>
+        <w:jc w:val="center"/>
         <w:rPr>
           <w:color w:val="000000"/>
           <w:sz w:val="20"/>
           <w:szCs w:val="20"/>
         </w:rPr>
-      </w:r>
-    </w:p>
-    <w:p>
-      <w:pPr>
-        <w:pStyle w:val="NormalWeb"/>
-        <w:spacing w:beforeAutospacing="0" w:before="0" w:afterAutospacing="0" w:after="0"/>
-        <w:ind w:left="720" w:hanging="0"/>
-        <w:jc w:val="center"/>
-        <w:rPr>
-          <w:color w:val="000000"/>
-          <w:sz w:val="20"/>
-          <w:szCs w:val="20"/>
-        </w:rPr>
-      </w:pPr>
-      <w:r>
-        <w:rPr>
-          <w:color w:val="000000"/>
-          <w:sz w:val="20"/>
-          <w:szCs w:val="20"/>
-        </w:rPr>
-      </w:r>
-    </w:p>
-    <w:p>
-      <w:pPr>
-        <w:pStyle w:val="NormalWeb"/>
-        <w:spacing w:beforeAutospacing="0" w:before="0" w:afterAutospacing="0" w:after="0"/>
-        <w:ind w:left="720" w:hanging="0"/>
-        <w:jc w:val="center"/>
-        <w:rPr>
-          <w:color w:val="000000"/>
-          <w:sz w:val="20"/>
-          <w:szCs w:val="20"/>
-        </w:rPr>
-      </w:pPr>
-      <w:r>
-        <w:rPr>
-          <w:color w:val="000000"/>
-          <w:sz w:val="20"/>
-          <w:szCs w:val="20"/>
-        </w:rPr>
-      </w:r>
-    </w:p>
-    <w:p>
-      <w:pPr>
-        <w:pStyle w:val="NormalWeb"/>
-        <w:spacing w:beforeAutospacing="0" w:before="0" w:afterAutospacing="0" w:after="0"/>
-        <w:ind w:left="720" w:hanging="0"/>
-        <w:jc w:val="center"/>
-        <w:rPr>
-          <w:color w:val="000000"/>
-          <w:sz w:val="20"/>
-          <w:szCs w:val="20"/>
-        </w:rPr>
-      </w:pPr>
-      <w:r>
-        <w:rPr>
-          <w:color w:val="000000"/>
-          <w:sz w:val="20"/>
-          <w:szCs w:val="20"/>
-        </w:rPr>
-      </w:r>
-    </w:p>
-    <w:p>
-      <w:pPr>
-        <w:pStyle w:val="Normal"/>
+      </w:pPr>
+    </w:p>
+    <w:p>
+      <w:pPr>
         <w:rPr>
           <w:b/>
           <w:bCs/>
@@ -1564,31 +1254,35 @@
           <w:szCs w:val="24"/>
           <w:lang w:val="pt-BR"/>
         </w:rPr>
-        <w:t>Classe do tipo EntityCollection</w:t>
-      </w:r>
-    </w:p>
-    <w:p>
-      <w:pPr>
-        <w:pStyle w:val="Normal"/>
-        <w:rPr>
+        <w:t xml:space="preserve">Classe do tipo </w:t>
+      </w:r>
+      <w:proofErr w:type="spellStart"/>
+      <w:r>
+        <w:rPr>
+          <w:b/>
+          <w:bCs/>
           <w:sz w:val="24"/>
           <w:szCs w:val="24"/>
           <w:lang w:val="pt-BR"/>
         </w:rPr>
-      </w:pPr>
-      <w:r>
+        <w:t>EntityCollection</w:t>
+      </w:r>
+      <w:proofErr w:type="spellEnd"/>
+    </w:p>
+    <w:p>
+      <w:pPr>
         <w:rPr>
           <w:sz w:val="24"/>
           <w:szCs w:val="24"/>
           <w:lang w:val="pt-BR"/>
         </w:rPr>
-      </w:r>
+      </w:pPr>
     </w:p>
     <w:p>
       <w:pPr>
         <w:pStyle w:val="NormalWeb"/>
-        <w:spacing w:beforeAutospacing="0" w:before="0" w:afterAutospacing="0" w:after="0"/>
-        <w:ind w:left="720" w:hanging="0"/>
+        <w:spacing w:beforeAutospacing="0" w:afterAutospacing="0"/>
+        <w:ind w:left="720"/>
         <w:jc w:val="both"/>
         <w:rPr>
           <w:color w:val="000000"/>
@@ -1596,35 +1290,39 @@
       </w:pPr>
       <w:r>
         <w:rPr>
-          <w:color w:val="000000" w:themeColor="text1" w:themeShade="ff" w:themeTint="ff"/>
-        </w:rPr>
-        <w:t xml:space="preserve">Todas as classes do tipo EntityCollection são substituídas pelo contexto do projeto, dentro do pacote Core. A Figura </w:t>
-      </w:r>
-      <w:r>
-        <w:rPr>
-          <w:color w:val="000000" w:themeColor="text1" w:themeShade="ff" w:themeTint="ff"/>
-        </w:rPr>
-        <w:t>4</w:t>
-      </w:r>
-      <w:r>
-        <w:rPr>
-          <w:color w:val="000000" w:themeColor="text1" w:themeShade="ff" w:themeTint="ff"/>
-        </w:rPr>
-        <w:t xml:space="preserve"> apresenta um exemplo desse mapeamento.</w:t>
-      </w:r>
-    </w:p>
+          <w:color w:val="000000" w:themeColor="text1"/>
+        </w:rPr>
+        <w:t xml:space="preserve">Todas as classes do tipo </w:t>
+      </w:r>
+      <w:proofErr w:type="spellStart"/>
+      <w:r>
+        <w:rPr>
+          <w:color w:val="000000" w:themeColor="text1"/>
+        </w:rPr>
+        <w:t>EntityCollection</w:t>
+      </w:r>
+      <w:proofErr w:type="spellEnd"/>
+      <w:r>
+        <w:rPr>
+          <w:color w:val="000000" w:themeColor="text1"/>
+        </w:rPr>
+        <w:t xml:space="preserve"> são substituídas pelo contexto do projeto, dentro do pacote Core. A Figura 4 apresenta um exemplo desse mapeamento.</w:t>
+      </w:r>
+    </w:p>
+    <w:bookmarkStart w:id="7" w:name="_Toc456598587"/>
+    <w:bookmarkStart w:id="8" w:name="_Toc18206176"/>
     <w:p>
       <w:pPr>
         <w:pStyle w:val="NormalWeb"/>
-        <w:spacing w:beforeAutospacing="0" w:before="0" w:afterAutospacing="0" w:after="0"/>
-        <w:ind w:left="720" w:hanging="0"/>
+        <w:spacing w:beforeAutospacing="0" w:afterAutospacing="0"/>
+        <w:ind w:left="720"/>
         <w:jc w:val="center"/>
-        <w:rPr/>
-      </w:pPr>
-      <w:bookmarkStart w:id="7" w:name="_Toc456598587"/>
-      <w:bookmarkStart w:id="8" w:name="_Toc18206176"/>
-      <w:r>
-        <w:rPr/>
+      </w:pPr>
+      <w:r>
+        <w:rPr>
+          <w:noProof/>
+        </w:rPr>
+        <w:lastRenderedPageBreak/>
         <mc:AlternateContent>
           <mc:Choice Requires="wpg">
             <w:drawing>
@@ -1632,6 +1330,7 @@
                 <wp:extent cx="4572000" cy="1609725"/>
                 <wp:effectExtent l="0" t="0" r="0" b="9525"/>
                 <wp:docPr id="6" name="Agrupar 3"/>
+                <wp:cNvGraphicFramePr/>
                 <a:graphic xmlns:a="http://schemas.openxmlformats.org/drawingml/2006/main">
                   <a:graphicData uri="http://schemas.microsoft.com/office/word/2010/wordprocessingGroup">
                     <wpg:wgp>
@@ -1646,11 +1345,11 @@
                       </wpg:grpSpPr>
                       <pic:pic xmlns:pic="http://schemas.openxmlformats.org/drawingml/2006/picture">
                         <pic:nvPicPr>
-                          <pic:cNvPr id="7" name="Imagem 1" descr=""/>
+                          <pic:cNvPr id="7" name="Imagem 1"/>
                           <pic:cNvPicPr/>
                         </pic:nvPicPr>
                         <pic:blipFill>
-                          <a:blip r:embed="rId7"/>
+                          <a:blip r:embed="rId12"/>
                           <a:stretch/>
                         </pic:blipFill>
                         <pic:spPr>
@@ -1699,7 +1398,9 @@
                           <a:fillRef idx="1">
                             <a:schemeClr val="accent1"/>
                           </a:fillRef>
-                          <a:effectRef idx="0"/>
+                          <a:effectRef idx="0">
+                            <a:scrgbClr r="0" g="0" b="0"/>
+                          </a:effectRef>
                           <a:fontRef idx="minor"/>
                         </wps:style>
                         <wps:bodyPr/>
@@ -1733,7 +1434,7 @@
                   <o:lock v:ext="edit" aspectratio="t"/>
                 </v:shapetype>
                 <v:shape id="shape_0" ID="Imagem 1" stroked="f" o:allowincell="f" style="position:absolute;left:0;top:-2551;width:7199;height:2534;mso-wrap-style:none;v-text-anchor:middle;mso-position-vertical:top" type="_x0000_t75">
-                  <v:imagedata r:id="rId8" o:detectmouseclick="t"/>
+                  <v:imagedata r:id="rId13" o:detectmouseclick="t"/>
                   <v:stroke color="#3465a4" joinstyle="round" endcap="flat"/>
                   <w10:wrap type="square"/>
                 </v:shape>
@@ -1772,8 +1473,8 @@
     <w:p>
       <w:pPr>
         <w:pStyle w:val="NormalWeb"/>
-        <w:spacing w:beforeAutospacing="0" w:before="0" w:afterAutospacing="0" w:after="0"/>
-        <w:ind w:left="720" w:hanging="0"/>
+        <w:spacing w:beforeAutospacing="0" w:afterAutospacing="0"/>
+        <w:ind w:left="720"/>
         <w:jc w:val="center"/>
         <w:rPr>
           <w:color w:val="000000"/>
@@ -1783,60 +1484,69 @@
       </w:pPr>
       <w:r>
         <w:rPr>
-          <w:color w:val="000000" w:themeColor="text1" w:themeShade="ff" w:themeTint="ff"/>
+          <w:color w:val="000000" w:themeColor="text1"/>
           <w:sz w:val="20"/>
           <w:szCs w:val="20"/>
         </w:rPr>
-        <w:t xml:space="preserve">Figura </w:t>
-      </w:r>
-      <w:r>
-        <w:rPr>
-          <w:color w:val="000000" w:themeColor="text1" w:themeShade="ff" w:themeTint="ff"/>
+        <w:t xml:space="preserve">Figura 4 – Mapeamento das classes do tipo </w:t>
+      </w:r>
+      <w:proofErr w:type="spellStart"/>
+      <w:r>
+        <w:rPr>
+          <w:color w:val="000000" w:themeColor="text1"/>
           <w:sz w:val="20"/>
           <w:szCs w:val="20"/>
         </w:rPr>
-        <w:t>4</w:t>
-      </w:r>
-      <w:r>
-        <w:rPr>
-          <w:color w:val="000000" w:themeColor="text1" w:themeShade="ff" w:themeTint="ff"/>
-          <w:sz w:val="20"/>
-          <w:szCs w:val="20"/>
-        </w:rPr>
-        <w:t xml:space="preserve"> – Mapeamento das classes do tipo EntityCollection</w:t>
-      </w:r>
+        <w:t>EntityCollection</w:t>
+      </w:r>
+      <w:proofErr w:type="spellEnd"/>
     </w:p>
     <w:sectPr>
-      <w:headerReference w:type="default" r:id="rId9"/>
-      <w:headerReference w:type="first" r:id="rId10"/>
-      <w:footerReference w:type="default" r:id="rId11"/>
-      <w:type w:val="nextPage"/>
+      <w:headerReference w:type="default" r:id="rId14"/>
+      <w:footerReference w:type="default" r:id="rId15"/>
+      <w:headerReference w:type="first" r:id="rId16"/>
       <w:pgSz w:w="12240" w:h="15840"/>
-      <w:pgMar w:left="1440" w:right="1440" w:gutter="0" w:header="720" w:top="1417" w:footer="720" w:bottom="1417"/>
-      <w:pgNumType w:fmt="decimal"/>
-      <w:formProt w:val="false"/>
-      <w:textDirection w:val="lrTb"/>
-      <w:docGrid w:type="default" w:linePitch="100" w:charSpace="8192"/>
+      <w:pgMar w:top="1417" w:right="1440" w:bottom="1417" w:left="1440" w:header="720" w:footer="720" w:gutter="0"/>
+      <w:cols w:space="720"/>
+      <w:formProt w:val="0"/>
+      <w:docGrid w:linePitch="100" w:charSpace="8192"/>
     </w:sectPr>
   </w:body>
 </w:document>
 </file>
 
+<file path=word/endnotes.xml><?xml version="1.0" encoding="utf-8"?>
+<w:endnotes xmlns:wpc="http://schemas.microsoft.com/office/word/2010/wordprocessingCanvas" xmlns:mc="http://schemas.openxmlformats.org/markup-compatibility/2006" xmlns:o="urn:schemas-microsoft-com:office:office" xmlns:r="http://schemas.openxmlformats.org/officeDocument/2006/relationships" xmlns:m="http://schemas.openxmlformats.org/officeDocument/2006/math" xmlns:v="urn:schemas-microsoft-com:vml" xmlns:wp14="http://schemas.microsoft.com/office/word/2010/wordprocessingDrawing" xmlns:wp="http://schemas.openxmlformats.org/drawingml/2006/wordprocessingDrawing" xmlns:w10="urn:schemas-microsoft-com:office:word" xmlns:w="http://schemas.openxmlformats.org/wordprocessingml/2006/main" xmlns:w14="http://schemas.microsoft.com/office/word/2010/wordml" xmlns:w15="http://schemas.microsoft.com/office/word/2012/wordml" xmlns:wpg="http://schemas.microsoft.com/office/word/2010/wordprocessingGroup" xmlns:wpi="http://schemas.microsoft.com/office/word/2010/wordprocessingInk" xmlns:wne="http://schemas.microsoft.com/office/word/2006/wordml" xmlns:wps="http://schemas.microsoft.com/office/word/2010/wordprocessingShape" mc:Ignorable="w14 w15 wp14">
+  <w:endnote w:type="separator" w:id="-1">
+    <w:p>
+      <w:pPr>
+        <w:spacing w:line="240" w:lineRule="auto"/>
+      </w:pPr>
+      <w:r>
+        <w:separator/>
+      </w:r>
+    </w:p>
+  </w:endnote>
+  <w:endnote w:type="continuationSeparator" w:id="0">
+    <w:p>
+      <w:pPr>
+        <w:spacing w:line="240" w:lineRule="auto"/>
+      </w:pPr>
+      <w:r>
+        <w:continuationSeparator/>
+      </w:r>
+    </w:p>
+  </w:endnote>
+</w:endnotes>
+</file>
+
 <file path=word/footer1.xml><?xml version="1.0" encoding="utf-8"?>
-<w:ftr xmlns:o="urn:schemas-microsoft-com:office:office" xmlns:r="http://schemas.openxmlformats.org/officeDocument/2006/relationships" xmlns:v="urn:schemas-microsoft-com:vml" xmlns:w="http://schemas.openxmlformats.org/wordprocessingml/2006/main" xmlns:w10="urn:schemas-microsoft-com:office:word" xmlns:wp="http://schemas.openxmlformats.org/drawingml/2006/wordprocessingDrawing" xmlns:wps="http://schemas.microsoft.com/office/word/2010/wordprocessingShape" xmlns:wpg="http://schemas.microsoft.com/office/word/2010/wordprocessingGroup" xmlns:mc="http://schemas.openxmlformats.org/markup-compatibility/2006" xmlns:wp14="http://schemas.microsoft.com/office/word/2010/wordprocessingDrawing" xmlns:w14="http://schemas.microsoft.com/office/word/2010/wordml" xmlns:w15="http://schemas.microsoft.com/office/word/2012/wordml" mc:Ignorable="w14 wp14 w15">
+<w:ftr xmlns:wpc="http://schemas.microsoft.com/office/word/2010/wordprocessingCanvas" xmlns:mc="http://schemas.openxmlformats.org/markup-compatibility/2006" xmlns:o="urn:schemas-microsoft-com:office:office" xmlns:r="http://schemas.openxmlformats.org/officeDocument/2006/relationships" xmlns:m="http://schemas.openxmlformats.org/officeDocument/2006/math" xmlns:v="urn:schemas-microsoft-com:vml" xmlns:wp14="http://schemas.microsoft.com/office/word/2010/wordprocessingDrawing" xmlns:wp="http://schemas.openxmlformats.org/drawingml/2006/wordprocessingDrawing" xmlns:w10="urn:schemas-microsoft-com:office:word" xmlns:w="http://schemas.openxmlformats.org/wordprocessingml/2006/main" xmlns:w14="http://schemas.microsoft.com/office/word/2010/wordml" xmlns:w15="http://schemas.microsoft.com/office/word/2012/wordml" xmlns:wpg="http://schemas.microsoft.com/office/word/2010/wordprocessingGroup" xmlns:wpi="http://schemas.microsoft.com/office/word/2010/wordprocessingInk" xmlns:wne="http://schemas.microsoft.com/office/word/2006/wordml" xmlns:wps="http://schemas.microsoft.com/office/word/2010/wordprocessingShape" mc:Ignorable="w14 w15 wp14">
   <w:tbl>
     <w:tblPr>
       <w:tblW w:w="9486" w:type="dxa"/>
-      <w:jc w:val="left"/>
-      <w:tblInd w:w="0" w:type="dxa"/>
       <w:tblLayout w:type="fixed"/>
-      <w:tblCellMar>
-        <w:top w:w="0" w:type="dxa"/>
-        <w:left w:w="108" w:type="dxa"/>
-        <w:bottom w:w="0" w:type="dxa"/>
-        <w:right w:w="108" w:type="dxa"/>
-      </w:tblCellMar>
-      <w:tblLook w:firstRow="0" w:noVBand="0" w:lastRow="0" w:firstColumn="0" w:lastColumn="0" w:noHBand="0" w:val="0000"/>
+      <w:tblLook w:val="0000" w:firstRow="0" w:lastRow="0" w:firstColumn="0" w:lastColumn="0" w:noHBand="0" w:noVBand="0"/>
     </w:tblPr>
     <w:tblGrid>
       <w:gridCol w:w="3162"/>
@@ -1844,58 +1554,48 @@
       <w:gridCol w:w="3162"/>
     </w:tblGrid>
     <w:tr>
-      <w:trPr/>
       <w:tc>
         <w:tcPr>
           <w:tcW w:w="3162" w:type="dxa"/>
-          <w:tcBorders/>
         </w:tcPr>
         <w:p>
           <w:pPr>
-            <w:pStyle w:val="Normal"/>
-            <w:widowControl w:val="false"/>
-            <w:ind w:right="360" w:hanging="0"/>
-            <w:rPr/>
+            <w:ind w:right="360"/>
           </w:pPr>
-          <w:r>
-            <w:rPr/>
-          </w:r>
         </w:p>
       </w:tc>
       <w:tc>
         <w:tcPr>
           <w:tcW w:w="3162" w:type="dxa"/>
-          <w:tcBorders/>
         </w:tcPr>
         <w:p>
           <w:pPr>
-            <w:pStyle w:val="Normal"/>
-            <w:widowControl w:val="false"/>
             <w:jc w:val="center"/>
-            <w:rPr/>
           </w:pPr>
-          <w:r>
-            <w:rPr/>
-            <w:t xml:space="preserve">Engenharia de Software, </w:t>
-          </w:r>
-          <w:r>
-            <w:rPr/>
+          <w:proofErr w:type="spellStart"/>
+          <w:r>
+            <w:t>Engenharia</w:t>
+          </w:r>
+          <w:proofErr w:type="spellEnd"/>
+          <w:r>
+            <w:t xml:space="preserve"> de Software, </w:t>
+          </w:r>
+          <w:r>
             <w:fldChar w:fldCharType="begin"/>
           </w:r>
           <w:r>
-            <w:rPr/>
             <w:instrText xml:space="preserve"> DATE \@"yyyy" </w:instrText>
           </w:r>
           <w:r>
-            <w:rPr/>
             <w:fldChar w:fldCharType="separate"/>
           </w:r>
           <w:r>
-            <w:rPr/>
+            <w:rPr>
+              <w:noProof/>
+            </w:rPr>
             <w:t>2023</w:t>
           </w:r>
           <w:r>
-            <w:rPr/>
             <w:fldChar w:fldCharType="end"/>
           </w:r>
         </w:p>
@@ -1903,14 +1603,10 @@
       <w:tc>
         <w:tcPr>
           <w:tcW w:w="3162" w:type="dxa"/>
-          <w:tcBorders/>
         </w:tcPr>
         <w:p>
           <w:pPr>
-            <w:pStyle w:val="Normal"/>
-            <w:widowControl w:val="false"/>
             <w:jc w:val="right"/>
-            <w:rPr/>
           </w:pPr>
           <w:r>
             <w:rPr>
@@ -1920,73 +1616,91 @@
           </w:r>
           <w:r>
             <w:rPr>
-              <w:rStyle w:val="Pagenumber"/>
+              <w:rStyle w:val="Nmerodepgina"/>
               <w:lang w:val="pt-BR"/>
             </w:rPr>
             <w:fldChar w:fldCharType="begin"/>
           </w:r>
           <w:r>
             <w:rPr>
-              <w:rStyle w:val="Pagenumber"/>
+              <w:rStyle w:val="Nmerodepgina"/>
               <w:lang w:val="pt-BR"/>
             </w:rPr>
             <w:instrText xml:space="preserve"> PAGE </w:instrText>
           </w:r>
           <w:r>
             <w:rPr>
-              <w:rStyle w:val="Pagenumber"/>
+              <w:rStyle w:val="Nmerodepgina"/>
               <w:lang w:val="pt-BR"/>
             </w:rPr>
             <w:fldChar w:fldCharType="separate"/>
           </w:r>
           <w:r>
             <w:rPr>
-              <w:rStyle w:val="Pagenumber"/>
+              <w:rStyle w:val="Nmerodepgina"/>
+              <w:noProof/>
               <w:lang w:val="pt-BR"/>
             </w:rPr>
-            <w:t>3</w:t>
+            <w:t>4</w:t>
           </w:r>
           <w:r>
             <w:rPr>
-              <w:rStyle w:val="Pagenumber"/>
+              <w:rStyle w:val="Nmerodepgina"/>
               <w:lang w:val="pt-BR"/>
             </w:rPr>
             <w:fldChar w:fldCharType="end"/>
           </w:r>
           <w:r>
             <w:rPr>
-              <w:rStyle w:val="Pagenumber"/>
+              <w:rStyle w:val="Nmerodepgina"/>
               <w:lang w:val="pt-BR"/>
             </w:rPr>
-            <w:t xml:space="preserve"> of </w:t>
-          </w:r>
+            <w:t xml:space="preserve"> </w:t>
+          </w:r>
+          <w:proofErr w:type="spellStart"/>
           <w:r>
             <w:rPr>
-              <w:rStyle w:val="Pagenumber"/>
+              <w:rStyle w:val="Nmerodepgina"/>
+              <w:lang w:val="pt-BR"/>
+            </w:rPr>
+            <w:t>of</w:t>
+          </w:r>
+          <w:proofErr w:type="spellEnd"/>
+          <w:r>
+            <w:rPr>
+              <w:rStyle w:val="Nmerodepgina"/>
+              <w:lang w:val="pt-BR"/>
+            </w:rPr>
+            <w:t xml:space="preserve"> </w:t>
+          </w:r>
+          <w:r>
+            <w:rPr>
+              <w:rStyle w:val="Nmerodepgina"/>
             </w:rPr>
             <w:fldChar w:fldCharType="begin"/>
           </w:r>
           <w:r>
             <w:rPr>
-              <w:rStyle w:val="Pagenumber"/>
+              <w:rStyle w:val="Nmerodepgina"/>
             </w:rPr>
             <w:instrText xml:space="preserve"> NUMPAGES </w:instrText>
           </w:r>
           <w:r>
             <w:rPr>
-              <w:rStyle w:val="Pagenumber"/>
+              <w:rStyle w:val="Nmerodepgina"/>
             </w:rPr>
             <w:fldChar w:fldCharType="separate"/>
           </w:r>
           <w:r>
             <w:rPr>
-              <w:rStyle w:val="Pagenumber"/>
+              <w:rStyle w:val="Nmerodepgina"/>
+              <w:noProof/>
             </w:rPr>
-            <w:t>4</w:t>
+            <w:t>5</w:t>
           </w:r>
           <w:r>
             <w:rPr>
-              <w:rStyle w:val="Pagenumber"/>
+              <w:rStyle w:val="Nmerodepgina"/>
             </w:rPr>
             <w:fldChar w:fldCharType="end"/>
           </w:r>
@@ -1997,35 +1711,48 @@
   <w:p>
     <w:pPr>
       <w:pStyle w:val="Rodap"/>
-      <w:rPr/>
-    </w:pPr>
-    <w:r>
-      <w:rPr/>
-    </w:r>
+    </w:pPr>
   </w:p>
 </w:ftr>
 </file>
 
+<file path=word/footnotes.xml><?xml version="1.0" encoding="utf-8"?>
+<w:footnotes xmlns:wpc="http://schemas.microsoft.com/office/word/2010/wordprocessingCanvas" xmlns:mc="http://schemas.openxmlformats.org/markup-compatibility/2006" xmlns:o="urn:schemas-microsoft-com:office:office" xmlns:r="http://schemas.openxmlformats.org/officeDocument/2006/relationships" xmlns:m="http://schemas.openxmlformats.org/officeDocument/2006/math" xmlns:v="urn:schemas-microsoft-com:vml" xmlns:wp14="http://schemas.microsoft.com/office/word/2010/wordprocessingDrawing" xmlns:wp="http://schemas.openxmlformats.org/drawingml/2006/wordprocessingDrawing" xmlns:w10="urn:schemas-microsoft-com:office:word" xmlns:w="http://schemas.openxmlformats.org/wordprocessingml/2006/main" xmlns:w14="http://schemas.microsoft.com/office/word/2010/wordml" xmlns:w15="http://schemas.microsoft.com/office/word/2012/wordml" xmlns:wpg="http://schemas.microsoft.com/office/word/2010/wordprocessingGroup" xmlns:wpi="http://schemas.microsoft.com/office/word/2010/wordprocessingInk" xmlns:wne="http://schemas.microsoft.com/office/word/2006/wordml" xmlns:wps="http://schemas.microsoft.com/office/word/2010/wordprocessingShape" mc:Ignorable="w14 w15 wp14">
+  <w:footnote w:type="separator" w:id="-1">
+    <w:p>
+      <w:pPr>
+        <w:spacing w:line="240" w:lineRule="auto"/>
+      </w:pPr>
+      <w:r>
+        <w:separator/>
+      </w:r>
+    </w:p>
+  </w:footnote>
+  <w:footnote w:type="continuationSeparator" w:id="0">
+    <w:p>
+      <w:pPr>
+        <w:spacing w:line="240" w:lineRule="auto"/>
+      </w:pPr>
+      <w:r>
+        <w:continuationSeparator/>
+      </w:r>
+    </w:p>
+  </w:footnote>
+</w:footnotes>
+</file>
+
 <file path=word/header1.xml><?xml version="1.0" encoding="utf-8"?>
-<w:hdr xmlns:o="urn:schemas-microsoft-com:office:office" xmlns:r="http://schemas.openxmlformats.org/officeDocument/2006/relationships" xmlns:v="urn:schemas-microsoft-com:vml" xmlns:w="http://schemas.openxmlformats.org/wordprocessingml/2006/main" xmlns:w10="urn:schemas-microsoft-com:office:word" xmlns:wp="http://schemas.openxmlformats.org/drawingml/2006/wordprocessingDrawing" xmlns:wps="http://schemas.microsoft.com/office/word/2010/wordprocessingShape" xmlns:wpg="http://schemas.microsoft.com/office/word/2010/wordprocessingGroup" xmlns:mc="http://schemas.openxmlformats.org/markup-compatibility/2006" xmlns:wp14="http://schemas.microsoft.com/office/word/2010/wordprocessingDrawing" xmlns:w14="http://schemas.microsoft.com/office/word/2010/wordml" xmlns:w15="http://schemas.microsoft.com/office/word/2012/wordml" mc:Ignorable="w14 wp14 w15">
+<w:hdr xmlns:wpc="http://schemas.microsoft.com/office/word/2010/wordprocessingCanvas" xmlns:mc="http://schemas.openxmlformats.org/markup-compatibility/2006" xmlns:o="urn:schemas-microsoft-com:office:office" xmlns:r="http://schemas.openxmlformats.org/officeDocument/2006/relationships" xmlns:m="http://schemas.openxmlformats.org/officeDocument/2006/math" xmlns:v="urn:schemas-microsoft-com:vml" xmlns:wp14="http://schemas.microsoft.com/office/word/2010/wordprocessingDrawing" xmlns:wp="http://schemas.openxmlformats.org/drawingml/2006/wordprocessingDrawing" xmlns:w10="urn:schemas-microsoft-com:office:word" xmlns:w="http://schemas.openxmlformats.org/wordprocessingml/2006/main" xmlns:w14="http://schemas.microsoft.com/office/word/2010/wordml" xmlns:w15="http://schemas.microsoft.com/office/word/2012/wordml" xmlns:wpg="http://schemas.microsoft.com/office/word/2010/wordprocessingGroup" xmlns:wpi="http://schemas.microsoft.com/office/word/2010/wordprocessingInk" xmlns:wne="http://schemas.microsoft.com/office/word/2006/wordml" xmlns:wps="http://schemas.microsoft.com/office/word/2010/wordprocessingShape" mc:Ignorable="w14 w15 wp14">
   <w:p>
     <w:pPr>
-      <w:pStyle w:val="Normal"/>
       <w:rPr>
         <w:sz w:val="24"/>
         <w:szCs w:val="24"/>
       </w:rPr>
     </w:pPr>
-    <w:r>
-      <w:rPr>
-        <w:sz w:val="24"/>
-        <w:szCs w:val="24"/>
-      </w:rPr>
-    </w:r>
   </w:p>
   <w:p>
     <w:pPr>
-      <w:pStyle w:val="Normal"/>
       <w:pBdr>
         <w:top w:val="single" w:sz="6" w:space="1" w:color="000000"/>
       </w:pBdr>
@@ -2034,16 +1761,9 @@
         <w:szCs w:val="24"/>
       </w:rPr>
     </w:pPr>
-    <w:r>
-      <w:rPr>
-        <w:sz w:val="24"/>
-        <w:szCs w:val="24"/>
-      </w:rPr>
-    </w:r>
   </w:p>
   <w:p>
     <w:pPr>
-      <w:pStyle w:val="Normal"/>
       <w:pBdr>
         <w:bottom w:val="single" w:sz="6" w:space="1" w:color="000000"/>
       </w:pBdr>
@@ -2055,6 +1775,7 @@
         <w:szCs w:val="36"/>
       </w:rPr>
     </w:pPr>
+    <w:proofErr w:type="spellStart"/>
     <w:r>
       <w:rPr>
         <w:b/>
@@ -2062,12 +1783,21 @@
         <w:sz w:val="36"/>
         <w:szCs w:val="36"/>
       </w:rPr>
-      <w:t>Engenharia de Software 2</w:t>
+      <w:t>Engenharia</w:t>
+    </w:r>
+    <w:proofErr w:type="spellEnd"/>
+    <w:r>
+      <w:rPr>
+        <w:b/>
+        <w:bCs/>
+        <w:sz w:val="36"/>
+        <w:szCs w:val="36"/>
+      </w:rPr>
+      <w:t xml:space="preserve"> de Software 2</w:t>
     </w:r>
   </w:p>
   <w:p>
     <w:pPr>
-      <w:pStyle w:val="Normal"/>
       <w:pBdr>
         <w:bottom w:val="single" w:sz="6" w:space="1" w:color="000000"/>
       </w:pBdr>
@@ -2077,47 +1807,28 @@
         <w:szCs w:val="24"/>
       </w:rPr>
     </w:pPr>
-    <w:r>
-      <w:rPr>
-        <w:sz w:val="24"/>
-        <w:szCs w:val="24"/>
-      </w:rPr>
-    </w:r>
   </w:p>
   <w:p>
     <w:pPr>
       <w:pStyle w:val="Cabealho"/>
-      <w:rPr/>
-    </w:pPr>
-    <w:r>
-      <w:rPr/>
-    </w:r>
+    </w:pPr>
   </w:p>
 </w:hdr>
 </file>
 
 <file path=word/header2.xml><?xml version="1.0" encoding="utf-8"?>
-<w:hdr xmlns:o="urn:schemas-microsoft-com:office:office" xmlns:r="http://schemas.openxmlformats.org/officeDocument/2006/relationships" xmlns:v="urn:schemas-microsoft-com:vml" xmlns:w="http://schemas.openxmlformats.org/wordprocessingml/2006/main" xmlns:w10="urn:schemas-microsoft-com:office:word" xmlns:wp="http://schemas.openxmlformats.org/drawingml/2006/wordprocessingDrawing" xmlns:wps="http://schemas.microsoft.com/office/word/2010/wordprocessingShape" xmlns:wpg="http://schemas.microsoft.com/office/word/2010/wordprocessingGroup" xmlns:mc="http://schemas.openxmlformats.org/markup-compatibility/2006" xmlns:wp14="http://schemas.microsoft.com/office/word/2010/wordprocessingDrawing" xmlns:w14="http://schemas.microsoft.com/office/word/2010/wordml" xmlns:w15="http://schemas.microsoft.com/office/word/2012/wordml" mc:Ignorable="w14 wp14 w15">
+<w:hdr xmlns:wpc="http://schemas.microsoft.com/office/word/2010/wordprocessingCanvas" xmlns:mc="http://schemas.openxmlformats.org/markup-compatibility/2006" xmlns:o="urn:schemas-microsoft-com:office:office" xmlns:r="http://schemas.openxmlformats.org/officeDocument/2006/relationships" xmlns:m="http://schemas.openxmlformats.org/officeDocument/2006/math" xmlns:v="urn:schemas-microsoft-com:vml" xmlns:wp14="http://schemas.microsoft.com/office/word/2010/wordprocessingDrawing" xmlns:wp="http://schemas.openxmlformats.org/drawingml/2006/wordprocessingDrawing" xmlns:w10="urn:schemas-microsoft-com:office:word" xmlns:w="http://schemas.openxmlformats.org/wordprocessingml/2006/main" xmlns:w14="http://schemas.microsoft.com/office/word/2010/wordml" xmlns:w15="http://schemas.microsoft.com/office/word/2012/wordml" xmlns:wpg="http://schemas.microsoft.com/office/word/2010/wordprocessingGroup" xmlns:wpi="http://schemas.microsoft.com/office/word/2010/wordprocessingInk" xmlns:wne="http://schemas.microsoft.com/office/word/2006/wordml" xmlns:wps="http://schemas.microsoft.com/office/word/2010/wordprocessingShape" mc:Ignorable="w14 w15 wp14">
   <w:tbl>
     <w:tblPr>
       <w:tblW w:w="9558" w:type="dxa"/>
-      <w:jc w:val="left"/>
-      <w:tblInd w:w="0" w:type="dxa"/>
       <w:tblLayout w:type="fixed"/>
-      <w:tblCellMar>
-        <w:top w:w="0" w:type="dxa"/>
-        <w:left w:w="108" w:type="dxa"/>
-        <w:bottom w:w="0" w:type="dxa"/>
-        <w:right w:w="108" w:type="dxa"/>
-      </w:tblCellMar>
-      <w:tblLook w:firstRow="0" w:noVBand="0" w:lastRow="0" w:firstColumn="0" w:lastColumn="0" w:noHBand="0" w:val="0000"/>
+      <w:tblLook w:val="0000" w:firstRow="0" w:lastRow="0" w:firstColumn="0" w:lastColumn="0" w:noHBand="0" w:noVBand="0"/>
     </w:tblPr>
     <w:tblGrid>
-      <w:gridCol w:w="6379"/>
+      <w:gridCol w:w="6380"/>
       <w:gridCol w:w="3178"/>
     </w:tblGrid>
     <w:tr>
-      <w:trPr/>
       <w:tc>
         <w:tcPr>
           <w:tcW w:w="6379" w:type="dxa"/>
@@ -2129,15 +1840,19 @@
           </w:tcBorders>
         </w:tcPr>
         <w:p>
-          <w:pPr>
-            <w:pStyle w:val="Normal"/>
-            <w:widowControl w:val="false"/>
-            <w:rPr/>
-          </w:pPr>
-          <w:r>
-            <w:rPr/>
-            <w:t>Mais Transporte</w:t>
-          </w:r>
+          <w:proofErr w:type="spellStart"/>
+          <w:r>
+            <w:t>Mais</w:t>
+          </w:r>
+          <w:proofErr w:type="spellEnd"/>
+          <w:r>
+            <w:t xml:space="preserve"> </w:t>
+          </w:r>
+          <w:proofErr w:type="spellStart"/>
+          <w:r>
+            <w:t>Transporte</w:t>
+          </w:r>
+          <w:proofErr w:type="spellEnd"/>
         </w:p>
       </w:tc>
       <w:tc>
@@ -2152,18 +1867,13 @@
         </w:tcPr>
         <w:p>
           <w:pPr>
-            <w:pStyle w:val="Normal"/>
-            <w:widowControl w:val="false"/>
             <w:tabs>
-              <w:tab w:val="clear" w:pos="720"/>
-              <w:tab w:val="left" w:pos="1135" w:leader="none"/>
+              <w:tab w:val="left" w:pos="1135"/>
             </w:tabs>
-            <w:spacing w:before="40" w:after="0"/>
-            <w:ind w:right="68" w:hanging="0"/>
-            <w:rPr/>
+            <w:spacing w:before="40"/>
+            <w:ind w:right="68"/>
           </w:pPr>
           <w:r>
-            <w:rPr/>
             <w:t xml:space="preserve">  </w:t>
           </w:r>
           <w:r>
@@ -2173,14 +1883,12 @@
             <w:t>Versão:</w:t>
           </w:r>
           <w:r>
-            <w:rPr/>
             <w:t xml:space="preserve"> 2.0</w:t>
           </w:r>
         </w:p>
       </w:tc>
     </w:tr>
     <w:tr>
-      <w:trPr/>
       <w:tc>
         <w:tcPr>
           <w:tcW w:w="6379" w:type="dxa"/>
@@ -2193,8 +1901,6 @@
         </w:tcPr>
         <w:p>
           <w:pPr>
-            <w:pStyle w:val="Normal"/>
-            <w:widowControl w:val="false"/>
             <w:rPr>
               <w:lang w:val="pt-BR"/>
             </w:rPr>
@@ -2218,25 +1924,13 @@
           </w:tcBorders>
         </w:tcPr>
         <w:p>
-          <w:pPr>
-            <w:pStyle w:val="Normal"/>
-            <w:widowControl w:val="false"/>
-            <w:rPr/>
-          </w:pPr>
           <w:r>
             <w:rPr>
               <w:lang w:val="pt-BR"/>
             </w:rPr>
-            <w:t xml:space="preserve">  </w:t>
-          </w:r>
-          <w:r>
-            <w:rPr>
-              <w:lang w:val="pt-BR"/>
-            </w:rPr>
-            <w:t>Date:</w:t>
-          </w:r>
-          <w:r>
-            <w:rPr/>
+            <w:t xml:space="preserve">  Date:</w:t>
+          </w:r>
+          <w:r>
             <w:t xml:space="preserve"> </w:t>
           </w:r>
           <w:r>
@@ -2252,33 +1946,29 @@
   <w:p>
     <w:pPr>
       <w:pStyle w:val="Cabealho"/>
-      <w:rPr/>
-    </w:pPr>
-    <w:r>
-      <w:rPr/>
-    </w:r>
+    </w:pPr>
   </w:p>
 </w:hdr>
 </file>
 
 <file path=word/header3.xml><?xml version="1.0" encoding="utf-8"?>
-<w:hdr xmlns:o="urn:schemas-microsoft-com:office:office" xmlns:r="http://schemas.openxmlformats.org/officeDocument/2006/relationships" xmlns:v="urn:schemas-microsoft-com:vml" xmlns:w="http://schemas.openxmlformats.org/wordprocessingml/2006/main" xmlns:w10="urn:schemas-microsoft-com:office:word" xmlns:wp="http://schemas.openxmlformats.org/drawingml/2006/wordprocessingDrawing" xmlns:wps="http://schemas.microsoft.com/office/word/2010/wordprocessingShape" xmlns:wpg="http://schemas.microsoft.com/office/word/2010/wordprocessingGroup" xmlns:mc="http://schemas.openxmlformats.org/markup-compatibility/2006" xmlns:wp14="http://schemas.microsoft.com/office/word/2010/wordprocessingDrawing" xmlns:w14="http://schemas.microsoft.com/office/word/2010/wordml" xmlns:w15="http://schemas.microsoft.com/office/word/2012/wordml" mc:Ignorable="w14 wp14 w15">
+<w:hdr xmlns:wpc="http://schemas.microsoft.com/office/word/2010/wordprocessingCanvas" xmlns:mc="http://schemas.openxmlformats.org/markup-compatibility/2006" xmlns:o="urn:schemas-microsoft-com:office:office" xmlns:r="http://schemas.openxmlformats.org/officeDocument/2006/relationships" xmlns:m="http://schemas.openxmlformats.org/officeDocument/2006/math" xmlns:v="urn:schemas-microsoft-com:vml" xmlns:wp14="http://schemas.microsoft.com/office/word/2010/wordprocessingDrawing" xmlns:wp="http://schemas.openxmlformats.org/drawingml/2006/wordprocessingDrawing" xmlns:w10="urn:schemas-microsoft-com:office:word" xmlns:w="http://schemas.openxmlformats.org/wordprocessingml/2006/main" xmlns:w14="http://schemas.microsoft.com/office/word/2010/wordml" xmlns:w15="http://schemas.microsoft.com/office/word/2012/wordml" xmlns:wpg="http://schemas.microsoft.com/office/word/2010/wordprocessingGroup" xmlns:wpi="http://schemas.microsoft.com/office/word/2010/wordprocessingInk" xmlns:wne="http://schemas.microsoft.com/office/word/2006/wordml" xmlns:wps="http://schemas.microsoft.com/office/word/2010/wordprocessingShape" mc:Ignorable="w14 w15 wp14">
   <w:p/>
 </w:hdr>
 </file>
 
 <file path=word/styles.xml><?xml version="1.0" encoding="utf-8"?>
-<w:styles xmlns:w="http://schemas.openxmlformats.org/wordprocessingml/2006/main" xmlns:w14="http://schemas.microsoft.com/office/word/2010/wordml" xmlns:mc="http://schemas.openxmlformats.org/markup-compatibility/2006" mc:Ignorable="w14">
+<w:styles xmlns:mc="http://schemas.openxmlformats.org/markup-compatibility/2006" xmlns:r="http://schemas.openxmlformats.org/officeDocument/2006/relationships" xmlns:w="http://schemas.openxmlformats.org/wordprocessingml/2006/main" xmlns:w14="http://schemas.microsoft.com/office/word/2010/wordml" xmlns:w15="http://schemas.microsoft.com/office/word/2012/wordml" mc:Ignorable="w14 w15">
   <w:docDefaults>
     <w:rPrDefault>
       <w:rPr>
-        <w:rFonts w:ascii="Times New Roman" w:hAnsi="Times New Roman" w:eastAsia="Times New Roman" w:cs="Times New Roman"/>
+        <w:rFonts w:ascii="Times New Roman" w:eastAsia="Times New Roman" w:hAnsi="Times New Roman" w:cs="Times New Roman"/>
         <w:lang w:val="pt-BR" w:eastAsia="pt-BR" w:bidi="ar-SA"/>
       </w:rPr>
     </w:rPrDefault>
     <w:pPrDefault>
       <w:pPr>
-        <w:suppressAutoHyphens w:val="true"/>
+        <w:suppressAutoHyphens/>
       </w:pPr>
     </w:pPrDefault>
   </w:docDefaults>
@@ -2302,22 +1992,22 @@
     <w:lsdException w:name="index 7" w:semiHidden="1" w:unhideWhenUsed="1"/>
     <w:lsdException w:name="index 8" w:semiHidden="1" w:unhideWhenUsed="1"/>
     <w:lsdException w:name="index 9" w:semiHidden="1" w:unhideWhenUsed="1"/>
-    <w:lsdException w:name="toc 1" w:uiPriority="39" w:semiHidden="1" w:unhideWhenUsed="1"/>
-    <w:lsdException w:name="toc 2" w:uiPriority="39" w:semiHidden="1" w:unhideWhenUsed="1"/>
-    <w:lsdException w:name="toc 3" w:uiPriority="39" w:semiHidden="1" w:unhideWhenUsed="1"/>
-    <w:lsdException w:name="toc 4" w:uiPriority="39" w:semiHidden="1" w:unhideWhenUsed="1"/>
-    <w:lsdException w:name="toc 5" w:uiPriority="39" w:semiHidden="1" w:unhideWhenUsed="1"/>
-    <w:lsdException w:name="toc 6" w:uiPriority="39" w:semiHidden="1" w:unhideWhenUsed="1"/>
-    <w:lsdException w:name="toc 7" w:uiPriority="39" w:semiHidden="1" w:unhideWhenUsed="1"/>
-    <w:lsdException w:name="toc 8" w:uiPriority="39" w:semiHidden="1" w:unhideWhenUsed="1"/>
-    <w:lsdException w:name="toc 9" w:uiPriority="39" w:semiHidden="1" w:unhideWhenUsed="1"/>
+    <w:lsdException w:name="toc 1" w:semiHidden="1" w:uiPriority="39" w:unhideWhenUsed="1"/>
+    <w:lsdException w:name="toc 2" w:semiHidden="1" w:uiPriority="39" w:unhideWhenUsed="1"/>
+    <w:lsdException w:name="toc 3" w:semiHidden="1" w:uiPriority="39" w:unhideWhenUsed="1"/>
+    <w:lsdException w:name="toc 4" w:semiHidden="1" w:uiPriority="39" w:unhideWhenUsed="1"/>
+    <w:lsdException w:name="toc 5" w:semiHidden="1" w:uiPriority="39" w:unhideWhenUsed="1"/>
+    <w:lsdException w:name="toc 6" w:semiHidden="1" w:uiPriority="39" w:unhideWhenUsed="1"/>
+    <w:lsdException w:name="toc 7" w:semiHidden="1" w:uiPriority="39" w:unhideWhenUsed="1"/>
+    <w:lsdException w:name="toc 8" w:semiHidden="1" w:uiPriority="39" w:unhideWhenUsed="1"/>
+    <w:lsdException w:name="toc 9" w:semiHidden="1" w:uiPriority="39" w:unhideWhenUsed="1"/>
     <w:lsdException w:name="Normal Indent" w:semiHidden="1" w:unhideWhenUsed="1"/>
     <w:lsdException w:name="footnote text" w:semiHidden="1" w:unhideWhenUsed="1"/>
     <w:lsdException w:name="annotation text" w:semiHidden="1" w:unhideWhenUsed="1"/>
     <w:lsdException w:name="header" w:semiHidden="1" w:unhideWhenUsed="1"/>
     <w:lsdException w:name="footer" w:semiHidden="1" w:unhideWhenUsed="1"/>
     <w:lsdException w:name="index heading" w:semiHidden="1" w:unhideWhenUsed="1"/>
-    <w:lsdException w:name="caption" w:uiPriority="35" w:semiHidden="1" w:unhideWhenUsed="1" w:qFormat="1"/>
+    <w:lsdException w:name="caption" w:semiHidden="1" w:uiPriority="35" w:unhideWhenUsed="1" w:qFormat="1"/>
     <w:lsdException w:name="table of figures" w:semiHidden="1" w:unhideWhenUsed="1"/>
     <w:lsdException w:name="envelope address" w:semiHidden="1" w:unhideWhenUsed="1"/>
     <w:lsdException w:name="envelope return" w:semiHidden="1" w:unhideWhenUsed="1"/>
@@ -2348,7 +2038,7 @@
     <w:lsdException w:name="Title" w:uiPriority="10" w:qFormat="1"/>
     <w:lsdException w:name="Closing" w:semiHidden="1" w:unhideWhenUsed="1"/>
     <w:lsdException w:name="Signature" w:semiHidden="1" w:unhideWhenUsed="1"/>
-    <w:lsdException w:name="Default Paragraph Font" w:uiPriority="1" w:semiHidden="1" w:unhideWhenUsed="1"/>
+    <w:lsdException w:name="Default Paragraph Font" w:semiHidden="1" w:uiPriority="1" w:unhideWhenUsed="1"/>
     <w:lsdException w:name="Body Text" w:semiHidden="1" w:unhideWhenUsed="1"/>
     <w:lsdException w:name="Body Text Indent" w:semiHidden="1" w:unhideWhenUsed="1"/>
     <w:lsdException w:name="List Continue" w:semiHidden="1" w:unhideWhenUsed="1"/>
@@ -2548,8 +2238,8 @@
     <w:lsdException w:name="Subtle Reference" w:uiPriority="31" w:qFormat="1"/>
     <w:lsdException w:name="Intense Reference" w:uiPriority="32" w:qFormat="1"/>
     <w:lsdException w:name="Book Title" w:uiPriority="33" w:qFormat="1"/>
-    <w:lsdException w:name="Bibliography" w:uiPriority="37" w:semiHidden="1" w:unhideWhenUsed="1"/>
-    <w:lsdException w:name="TOC Heading" w:uiPriority="39" w:semiHidden="1" w:unhideWhenUsed="1" w:qFormat="1"/>
+    <w:lsdException w:name="Bibliography" w:semiHidden="1" w:uiPriority="37" w:unhideWhenUsed="1"/>
+    <w:lsdException w:name="TOC Heading" w:semiHidden="1" w:uiPriority="39" w:unhideWhenUsed="1" w:qFormat="1"/>
     <w:lsdException w:name="Plain Table 1" w:uiPriority="41"/>
     <w:lsdException w:name="Plain Table 2" w:uiPriority="42"/>
     <w:lsdException w:name="Plain Table 3" w:uiPriority="43"/>
@@ -2655,34 +2345,26 @@
     <w:lsdException w:name="List Table 6 Colorful Accent 6" w:uiPriority="51"/>
     <w:lsdException w:name="List Table 7 Colorful Accent 6" w:uiPriority="52"/>
   </w:latentStyles>
-  <w:style w:type="paragraph" w:styleId="Normal" w:default="1">
+  <w:style w:type="paragraph" w:default="1" w:styleId="Normal">
     <w:name w:val="Normal"/>
     <w:qFormat/>
-    <w:rsid w:val="00a879e8"/>
-    <w:pPr>
-      <w:widowControl w:val="false"/>
-      <w:suppressAutoHyphens w:val="true"/>
-      <w:bidi w:val="0"/>
-      <w:spacing w:lineRule="atLeast" w:line="240" w:before="0" w:after="0"/>
-      <w:jc w:val="left"/>
-    </w:pPr>
-    <w:rPr>
-      <w:rFonts w:ascii="Times New Roman" w:hAnsi="Times New Roman" w:eastAsia="Times New Roman" w:cs="Times New Roman"/>
-      <w:color w:val="auto"/>
-      <w:kern w:val="0"/>
-      <w:sz w:val="20"/>
-      <w:szCs w:val="20"/>
-      <w:lang w:val="en-US" w:eastAsia="en-US" w:bidi="ar-SA"/>
+    <w:rsid w:val="00A879E8"/>
+    <w:pPr>
+      <w:widowControl w:val="0"/>
+      <w:spacing w:line="240" w:lineRule="atLeast"/>
+    </w:pPr>
+    <w:rPr>
+      <w:lang w:val="en-US" w:eastAsia="en-US"/>
     </w:rPr>
   </w:style>
   <w:style w:type="paragraph" w:styleId="Ttulo1">
-    <w:name w:val="Heading 1"/>
+    <w:name w:val="heading 1"/>
     <w:basedOn w:val="Normal"/>
     <w:next w:val="Normal"/>
     <w:qFormat/>
-    <w:rsid w:val="00a879e8"/>
-    <w:pPr>
-      <w:keepNext w:val="true"/>
+    <w:rsid w:val="00A879E8"/>
+    <w:pPr>
+      <w:keepNext/>
       <w:spacing w:before="120" w:after="60"/>
       <w:ind w:left="720" w:hanging="720"/>
       <w:outlineLvl w:val="0"/>
@@ -2696,13 +2378,12 @@
     </w:rPr>
   </w:style>
   <w:style w:type="paragraph" w:styleId="Ttulo2">
-    <w:name w:val="Heading 2"/>
+    <w:name w:val="heading 2"/>
     <w:basedOn w:val="Ttulo1"/>
     <w:next w:val="Normal"/>
     <w:qFormat/>
-    <w:rsid w:val="00a879e8"/>
-    <w:pPr>
-      <w:ind w:left="720" w:hanging="720"/>
+    <w:rsid w:val="00A879E8"/>
+    <w:pPr>
       <w:outlineLvl w:val="1"/>
     </w:pPr>
     <w:rPr>
@@ -2711,18 +2392,17 @@
     </w:rPr>
   </w:style>
   <w:style w:type="paragraph" w:styleId="Ttulo3">
-    <w:name w:val="Heading 3"/>
+    <w:name w:val="heading 3"/>
     <w:basedOn w:val="Ttulo1"/>
     <w:next w:val="Normal"/>
     <w:qFormat/>
-    <w:rsid w:val="00a879e8"/>
-    <w:pPr>
-      <w:ind w:left="720" w:hanging="720"/>
+    <w:rsid w:val="00A879E8"/>
+    <w:pPr>
       <w:outlineLvl w:val="2"/>
     </w:pPr>
     <w:rPr>
-      <w:b w:val="false"/>
-      <w:bCs w:val="false"/>
+      <w:b w:val="0"/>
+      <w:bCs w:val="0"/>
       <w:i/>
       <w:iCs/>
       <w:sz w:val="20"/>
@@ -2730,31 +2410,30 @@
     </w:rPr>
   </w:style>
   <w:style w:type="paragraph" w:styleId="Ttulo4">
-    <w:name w:val="Heading 4"/>
+    <w:name w:val="heading 4"/>
     <w:basedOn w:val="Ttulo1"/>
     <w:next w:val="Normal"/>
     <w:qFormat/>
-    <w:rsid w:val="00a879e8"/>
-    <w:pPr>
-      <w:ind w:left="720" w:hanging="720"/>
+    <w:rsid w:val="00A879E8"/>
+    <w:pPr>
       <w:outlineLvl w:val="3"/>
     </w:pPr>
     <w:rPr>
-      <w:b w:val="false"/>
-      <w:bCs w:val="false"/>
+      <w:b w:val="0"/>
+      <w:bCs w:val="0"/>
       <w:sz w:val="20"/>
       <w:szCs w:val="20"/>
     </w:rPr>
   </w:style>
   <w:style w:type="paragraph" w:styleId="Ttulo5">
-    <w:name w:val="Heading 5"/>
+    <w:name w:val="heading 5"/>
     <w:basedOn w:val="Normal"/>
     <w:next w:val="Normal"/>
     <w:qFormat/>
-    <w:rsid w:val="00a879e8"/>
+    <w:rsid w:val="00A879E8"/>
     <w:pPr>
       <w:spacing w:before="240" w:after="60"/>
-      <w:ind w:left="2880" w:hanging="0"/>
+      <w:ind w:left="2880"/>
       <w:outlineLvl w:val="4"/>
     </w:pPr>
     <w:rPr>
@@ -2763,14 +2442,14 @@
     </w:rPr>
   </w:style>
   <w:style w:type="paragraph" w:styleId="Ttulo6">
-    <w:name w:val="Heading 6"/>
+    <w:name w:val="heading 6"/>
     <w:basedOn w:val="Normal"/>
     <w:next w:val="Normal"/>
     <w:qFormat/>
-    <w:rsid w:val="00a879e8"/>
+    <w:rsid w:val="00A879E8"/>
     <w:pPr>
       <w:spacing w:before="240" w:after="60"/>
-      <w:ind w:left="2880" w:hanging="0"/>
+      <w:ind w:left="2880"/>
       <w:outlineLvl w:val="5"/>
     </w:pPr>
     <w:rPr>
@@ -2781,27 +2460,26 @@
     </w:rPr>
   </w:style>
   <w:style w:type="paragraph" w:styleId="Ttulo7">
-    <w:name w:val="Heading 7"/>
+    <w:name w:val="heading 7"/>
     <w:basedOn w:val="Normal"/>
     <w:next w:val="Normal"/>
     <w:qFormat/>
-    <w:rsid w:val="00a879e8"/>
+    <w:rsid w:val="00A879E8"/>
     <w:pPr>
       <w:spacing w:before="240" w:after="60"/>
-      <w:ind w:left="2880" w:hanging="0"/>
+      <w:ind w:left="2880"/>
       <w:outlineLvl w:val="6"/>
     </w:pPr>
-    <w:rPr/>
   </w:style>
   <w:style w:type="paragraph" w:styleId="Ttulo8">
-    <w:name w:val="Heading 8"/>
+    <w:name w:val="heading 8"/>
     <w:basedOn w:val="Normal"/>
     <w:next w:val="Normal"/>
     <w:qFormat/>
-    <w:rsid w:val="00a879e8"/>
+    <w:rsid w:val="00A879E8"/>
     <w:pPr>
       <w:spacing w:before="240" w:after="60"/>
-      <w:ind w:left="2880" w:hanging="0"/>
+      <w:ind w:left="2880"/>
       <w:outlineLvl w:val="7"/>
     </w:pPr>
     <w:rPr>
@@ -2810,14 +2488,14 @@
     </w:rPr>
   </w:style>
   <w:style w:type="paragraph" w:styleId="Ttulo9">
-    <w:name w:val="Heading 9"/>
+    <w:name w:val="heading 9"/>
     <w:basedOn w:val="Normal"/>
     <w:next w:val="Normal"/>
     <w:qFormat/>
-    <w:rsid w:val="00a879e8"/>
+    <w:rsid w:val="00A879E8"/>
     <w:pPr>
       <w:spacing w:before="240" w:after="60"/>
-      <w:ind w:left="2880" w:hanging="0"/>
+      <w:ind w:left="2880"/>
       <w:outlineLvl w:val="8"/>
     </w:pPr>
     <w:rPr>
@@ -2829,699 +2507,11 @@
       <w:szCs w:val="18"/>
     </w:rPr>
   </w:style>
-  <w:style w:type="character" w:styleId="DefaultParagraphFont" w:default="1">
+  <w:style w:type="character" w:default="1" w:styleId="Fontepargpadro">
     <w:name w:val="Default Paragraph Font"/>
     <w:uiPriority w:val="1"/>
     <w:semiHidden/>
     <w:unhideWhenUsed/>
-    <w:qFormat/>
-    <w:rPr/>
-  </w:style>
-  <w:style w:type="character" w:styleId="Pagenumber">
-    <w:name w:val="page number"/>
-    <w:basedOn w:val="DefaultParagraphFont"/>
-    <w:semiHidden/>
-    <w:qFormat/>
-    <w:rsid w:val="00a879e8"/>
-    <w:rPr/>
-  </w:style>
-  <w:style w:type="character" w:styleId="Caracteresdenotaderodap">
-    <w:name w:val="Caracteres de nota de rodapé"/>
-    <w:semiHidden/>
-    <w:qFormat/>
-    <w:rsid w:val="00a879e8"/>
-    <w:rPr>
-      <w:sz w:val="20"/>
-      <w:szCs w:val="20"/>
-      <w:vertAlign w:val="superscript"/>
-    </w:rPr>
-  </w:style>
-  <w:style w:type="character" w:styleId="Ncoradanotaderodap">
-    <w:name w:val="Footnote Reference"/>
-    <w:rPr>
-      <w:sz w:val="20"/>
-      <w:szCs w:val="20"/>
-      <w:vertAlign w:val="superscript"/>
-    </w:rPr>
-  </w:style>
-  <w:style w:type="character" w:styleId="LinkdaInternet">
-    <w:name w:val="Hyperlink"/>
-    <w:uiPriority w:val="99"/>
-    <w:rsid w:val="00a879e8"/>
-    <w:rPr>
-      <w:color w:val="0000FF"/>
-      <w:u w:val="single"/>
-    </w:rPr>
-  </w:style>
-  <w:style w:type="character" w:styleId="Strong">
-    <w:name w:val="Strong"/>
-    <w:qFormat/>
-    <w:rsid w:val="00a879e8"/>
-    <w:rPr>
-      <w:b/>
-      <w:bCs/>
-    </w:rPr>
-  </w:style>
-  <w:style w:type="character" w:styleId="Linkdainternetvisitado">
-    <w:name w:val="FollowedHyperlink"/>
-    <w:semiHidden/>
-    <w:rsid w:val="00a879e8"/>
-    <w:rPr>
-      <w:color w:val="800080"/>
-      <w:u w:val="single"/>
-    </w:rPr>
-  </w:style>
-  <w:style w:type="character" w:styleId="Tw4winNone" w:customStyle="1">
-    <w:name w:val="tw4winNone"/>
-    <w:basedOn w:val="DefaultParagraphFont"/>
-    <w:qFormat/>
-    <w:rsid w:val="00a879e8"/>
-    <w:rPr/>
-  </w:style>
-  <w:style w:type="character" w:styleId="Tw4winExternal" w:customStyle="1">
-    <w:name w:val="tw4winExternal"/>
-    <w:qFormat/>
-    <w:rsid w:val="00a879e8"/>
-    <w:rPr>
-      <w:rFonts w:ascii="Courier New" w:hAnsi="Courier New"/>
-      <w:color w:val="808080"/>
-    </w:rPr>
-  </w:style>
-  <w:style w:type="character" w:styleId="Tw4winInternal" w:customStyle="1">
-    <w:name w:val="tw4winInternal"/>
-    <w:qFormat/>
-    <w:rsid w:val="00a879e8"/>
-    <w:rPr>
-      <w:rFonts w:ascii="Courier New" w:hAnsi="Courier New"/>
-      <w:color w:val="FF0000"/>
-    </w:rPr>
-  </w:style>
-  <w:style w:type="character" w:styleId="Tw4winMark" w:customStyle="1">
-    <w:name w:val="tw4winMark"/>
-    <w:qFormat/>
-    <w:rsid w:val="00a879e8"/>
-    <w:rPr>
-      <w:rFonts w:ascii="Courier New" w:hAnsi="Courier New"/>
-      <w:vanish/>
-      <w:color w:val="800080"/>
-      <w:sz w:val="24"/>
-      <w:szCs w:val="24"/>
-      <w:vertAlign w:val="subscript"/>
-    </w:rPr>
-  </w:style>
-  <w:style w:type="character" w:styleId="Tw4winError" w:customStyle="1">
-    <w:name w:val="tw4winError"/>
-    <w:qFormat/>
-    <w:rsid w:val="00a879e8"/>
-    <w:rPr>
-      <w:rFonts w:ascii="Courier New" w:hAnsi="Courier New"/>
-      <w:color w:val="00FF00"/>
-      <w:sz w:val="40"/>
-      <w:szCs w:val="40"/>
-    </w:rPr>
-  </w:style>
-  <w:style w:type="character" w:styleId="Tw4winTerm" w:customStyle="1">
-    <w:name w:val="tw4winTerm"/>
-    <w:qFormat/>
-    <w:rsid w:val="00a879e8"/>
-    <w:rPr>
-      <w:color w:val="0000FF"/>
-    </w:rPr>
-  </w:style>
-  <w:style w:type="character" w:styleId="Tw4winPopup" w:customStyle="1">
-    <w:name w:val="tw4winPopup"/>
-    <w:qFormat/>
-    <w:rsid w:val="00a879e8"/>
-    <w:rPr>
-      <w:rFonts w:ascii="Courier New" w:hAnsi="Courier New"/>
-      <w:color w:val="008000"/>
-    </w:rPr>
-  </w:style>
-  <w:style w:type="character" w:styleId="Tw4winJump" w:customStyle="1">
-    <w:name w:val="tw4winJump"/>
-    <w:qFormat/>
-    <w:rsid w:val="00a879e8"/>
-    <w:rPr>
-      <w:rFonts w:ascii="Courier New" w:hAnsi="Courier New"/>
-      <w:color w:val="008080"/>
-    </w:rPr>
-  </w:style>
-  <w:style w:type="character" w:styleId="DONOTTRANSLATE" w:customStyle="1">
-    <w:name w:val="DO_NOT_TRANSLATE"/>
-    <w:qFormat/>
-    <w:rsid w:val="00a879e8"/>
-    <w:rPr>
-      <w:rFonts w:ascii="Courier New" w:hAnsi="Courier New"/>
-      <w:color w:val="800000"/>
-    </w:rPr>
-  </w:style>
-  <w:style w:type="character" w:styleId="TextodebaloChar" w:customStyle="1">
-    <w:name w:val="Texto de balão Char"/>
-    <w:link w:val="BalloonText"/>
-    <w:uiPriority w:val="99"/>
-    <w:semiHidden/>
-    <w:qFormat/>
-    <w:rsid w:val="003e13dd"/>
-    <w:rPr>
-      <w:rFonts w:ascii="Tahoma" w:hAnsi="Tahoma" w:cs="Tahoma"/>
-      <w:sz w:val="16"/>
-      <w:szCs w:val="16"/>
-      <w:lang w:val="en-US" w:eastAsia="en-US"/>
-    </w:rPr>
-  </w:style>
-  <w:style w:type="character" w:styleId="Vnculodendice">
-    <w:name w:val="Vínculo de índice"/>
-    <w:qFormat/>
-    <w:rPr/>
-  </w:style>
-  <w:style w:type="paragraph" w:styleId="Ttulo">
-    <w:name w:val="Título"/>
-    <w:basedOn w:val="Normal"/>
-    <w:next w:val="Corpodotexto"/>
-    <w:qFormat/>
-    <w:pPr>
-      <w:keepNext w:val="true"/>
-      <w:spacing w:before="240" w:after="120"/>
-    </w:pPr>
-    <w:rPr>
-      <w:rFonts w:ascii="Liberation Sans" w:hAnsi="Liberation Sans" w:eastAsia="Microsoft YaHei" w:cs="Arial"/>
-      <w:sz w:val="28"/>
-      <w:szCs w:val="28"/>
-    </w:rPr>
-  </w:style>
-  <w:style w:type="paragraph" w:styleId="Corpodotexto">
-    <w:name w:val="Body Text"/>
-    <w:basedOn w:val="Normal"/>
-    <w:semiHidden/>
-    <w:rsid w:val="00a879e8"/>
-    <w:pPr>
-      <w:keepLines/>
-      <w:spacing w:before="0" w:after="120"/>
-      <w:ind w:left="720" w:hanging="0"/>
-    </w:pPr>
-    <w:rPr/>
-  </w:style>
-  <w:style w:type="paragraph" w:styleId="Lista">
-    <w:name w:val="List"/>
-    <w:basedOn w:val="Corpodotexto"/>
-    <w:pPr/>
-    <w:rPr>
-      <w:rFonts w:cs="Arial"/>
-    </w:rPr>
-  </w:style>
-  <w:style w:type="paragraph" w:styleId="Legenda">
-    <w:name w:val="Caption"/>
-    <w:basedOn w:val="Normal"/>
-    <w:qFormat/>
-    <w:pPr>
-      <w:suppressLineNumbers/>
-      <w:spacing w:before="120" w:after="120"/>
-    </w:pPr>
-    <w:rPr>
-      <w:rFonts w:cs="Arial"/>
-      <w:i/>
-      <w:iCs/>
-      <w:sz w:val="24"/>
-      <w:szCs w:val="24"/>
-    </w:rPr>
-  </w:style>
-  <w:style w:type="paragraph" w:styleId="Ndice">
-    <w:name w:val="Índice"/>
-    <w:basedOn w:val="Normal"/>
-    <w:qFormat/>
-    <w:pPr>
-      <w:suppressLineNumbers/>
-    </w:pPr>
-    <w:rPr>
-      <w:rFonts w:cs="Arial"/>
-    </w:rPr>
-  </w:style>
-  <w:style w:type="paragraph" w:styleId="Paragraph2" w:customStyle="1">
-    <w:name w:val="Paragraph2"/>
-    <w:basedOn w:val="Normal"/>
-    <w:qFormat/>
-    <w:rsid w:val="00a879e8"/>
-    <w:pPr>
-      <w:spacing w:before="80" w:after="0"/>
-      <w:ind w:left="720" w:hanging="0"/>
-      <w:jc w:val="both"/>
-    </w:pPr>
-    <w:rPr>
-      <w:color w:val="000000"/>
-      <w:lang w:val="en-AU"/>
-    </w:rPr>
-  </w:style>
-  <w:style w:type="paragraph" w:styleId="Ttulododocumento">
-    <w:name w:val="Title"/>
-    <w:basedOn w:val="Normal"/>
-    <w:next w:val="Normal"/>
-    <w:qFormat/>
-    <w:rsid w:val="00a879e8"/>
-    <w:pPr>
-      <w:spacing w:lineRule="auto" w:line="240"/>
-      <w:jc w:val="center"/>
-    </w:pPr>
-    <w:rPr>
-      <w:rFonts w:ascii="Arial" w:hAnsi="Arial"/>
-      <w:b/>
-      <w:bCs/>
-      <w:sz w:val="36"/>
-      <w:szCs w:val="36"/>
-    </w:rPr>
-  </w:style>
-  <w:style w:type="paragraph" w:styleId="Subttulo">
-    <w:name w:val="Subtitle"/>
-    <w:basedOn w:val="Normal"/>
-    <w:qFormat/>
-    <w:rsid w:val="00a879e8"/>
-    <w:pPr>
-      <w:spacing w:before="0" w:after="60"/>
-      <w:jc w:val="center"/>
-    </w:pPr>
-    <w:rPr>
-      <w:rFonts w:ascii="Arial" w:hAnsi="Arial"/>
-      <w:i/>
-      <w:iCs/>
-      <w:sz w:val="36"/>
-      <w:szCs w:val="36"/>
-      <w:lang w:val="en-AU"/>
-    </w:rPr>
-  </w:style>
-  <w:style w:type="paragraph" w:styleId="NormalIndent">
-    <w:name w:val="Normal Indent"/>
-    <w:basedOn w:val="Normal"/>
-    <w:semiHidden/>
-    <w:qFormat/>
-    <w:rsid w:val="00a879e8"/>
-    <w:pPr>
-      <w:ind w:left="900" w:hanging="900"/>
-    </w:pPr>
-    <w:rPr/>
-  </w:style>
-  <w:style w:type="paragraph" w:styleId="Sumrio1">
-    <w:name w:val="TOC 1"/>
-    <w:basedOn w:val="Normal"/>
-    <w:next w:val="Normal"/>
-    <w:autoRedefine/>
-    <w:uiPriority w:val="39"/>
-    <w:rsid w:val="00a879e8"/>
-    <w:pPr>
-      <w:tabs>
-        <w:tab w:val="clear" w:pos="720"/>
-        <w:tab w:val="right" w:pos="9360" w:leader="none"/>
-      </w:tabs>
-      <w:spacing w:before="240" w:after="60"/>
-      <w:ind w:right="720" w:hanging="0"/>
-    </w:pPr>
-    <w:rPr/>
-  </w:style>
-  <w:style w:type="paragraph" w:styleId="Sumrio2">
-    <w:name w:val="TOC 2"/>
-    <w:basedOn w:val="Normal"/>
-    <w:next w:val="Normal"/>
-    <w:autoRedefine/>
-    <w:uiPriority w:val="39"/>
-    <w:rsid w:val="00a879e8"/>
-    <w:pPr>
-      <w:tabs>
-        <w:tab w:val="clear" w:pos="720"/>
-        <w:tab w:val="right" w:pos="9360" w:leader="none"/>
-      </w:tabs>
-      <w:ind w:left="432" w:right="720" w:hanging="0"/>
-    </w:pPr>
-    <w:rPr/>
-  </w:style>
-  <w:style w:type="paragraph" w:styleId="Sumrio3">
-    <w:name w:val="TOC 3"/>
-    <w:basedOn w:val="Normal"/>
-    <w:next w:val="Normal"/>
-    <w:autoRedefine/>
-    <w:semiHidden/>
-    <w:rsid w:val="00a879e8"/>
-    <w:pPr>
-      <w:tabs>
-        <w:tab w:val="clear" w:pos="720"/>
-        <w:tab w:val="left" w:pos="1440" w:leader="none"/>
-        <w:tab w:val="right" w:pos="9360" w:leader="none"/>
-      </w:tabs>
-      <w:ind w:left="864" w:hanging="0"/>
-    </w:pPr>
-    <w:rPr/>
-  </w:style>
-  <w:style w:type="paragraph" w:styleId="CabealhoeRodap">
-    <w:name w:val="Cabeçalho e Rodapé"/>
-    <w:basedOn w:val="Normal"/>
-    <w:qFormat/>
-    <w:pPr/>
-    <w:rPr/>
-  </w:style>
-  <w:style w:type="paragraph" w:styleId="Cabealho">
-    <w:name w:val="Header"/>
-    <w:basedOn w:val="Normal"/>
-    <w:semiHidden/>
-    <w:rsid w:val="00a879e8"/>
-    <w:pPr>
-      <w:tabs>
-        <w:tab w:val="clear" w:pos="720"/>
-        <w:tab w:val="center" w:pos="4320" w:leader="none"/>
-        <w:tab w:val="right" w:pos="8640" w:leader="none"/>
-      </w:tabs>
-    </w:pPr>
-    <w:rPr/>
-  </w:style>
-  <w:style w:type="paragraph" w:styleId="Rodap">
-    <w:name w:val="Footer"/>
-    <w:basedOn w:val="Normal"/>
-    <w:semiHidden/>
-    <w:rsid w:val="00a879e8"/>
-    <w:pPr>
-      <w:tabs>
-        <w:tab w:val="clear" w:pos="720"/>
-        <w:tab w:val="center" w:pos="4320" w:leader="none"/>
-        <w:tab w:val="right" w:pos="8640" w:leader="none"/>
-      </w:tabs>
-    </w:pPr>
-    <w:rPr/>
-  </w:style>
-  <w:style w:type="paragraph" w:styleId="Bullet1" w:customStyle="1">
-    <w:name w:val="Bullet1"/>
-    <w:basedOn w:val="Normal"/>
-    <w:qFormat/>
-    <w:rsid w:val="00a879e8"/>
-    <w:pPr>
-      <w:ind w:left="720" w:hanging="432"/>
-    </w:pPr>
-    <w:rPr/>
-  </w:style>
-  <w:style w:type="paragraph" w:styleId="Bullet2" w:customStyle="1">
-    <w:name w:val="Bullet2"/>
-    <w:basedOn w:val="Normal"/>
-    <w:qFormat/>
-    <w:rsid w:val="00a879e8"/>
-    <w:pPr>
-      <w:ind w:left="1440" w:hanging="360"/>
-    </w:pPr>
-    <w:rPr>
-      <w:color w:val="000080"/>
-    </w:rPr>
-  </w:style>
-  <w:style w:type="paragraph" w:styleId="Tabletext" w:customStyle="1">
-    <w:name w:val="Tabletext"/>
-    <w:basedOn w:val="Normal"/>
-    <w:qFormat/>
-    <w:rsid w:val="00a879e8"/>
-    <w:pPr>
-      <w:keepLines/>
-      <w:spacing w:before="0" w:after="120"/>
-    </w:pPr>
-    <w:rPr/>
-  </w:style>
-  <w:style w:type="paragraph" w:styleId="DocumentMap">
-    <w:name w:val="Document Map"/>
-    <w:basedOn w:val="Normal"/>
-    <w:semiHidden/>
-    <w:qFormat/>
-    <w:rsid w:val="00a879e8"/>
-    <w:pPr>
-      <w:shd w:val="clear" w:color="auto" w:fill="000080"/>
-    </w:pPr>
-    <w:rPr/>
-  </w:style>
-  <w:style w:type="paragraph" w:styleId="Notaderodap">
-    <w:name w:val="Footnote Text"/>
-    <w:basedOn w:val="Normal"/>
-    <w:semiHidden/>
-    <w:rsid w:val="00a879e8"/>
-    <w:pPr>
-      <w:keepNext w:val="true"/>
-      <w:keepLines/>
-      <w:pBdr>
-        <w:bottom w:val="single" w:sz="6" w:space="0" w:color="000000"/>
-      </w:pBdr>
-      <w:spacing w:before="40" w:after="40"/>
-      <w:ind w:left="360" w:hanging="360"/>
-    </w:pPr>
-    <w:rPr>
-      <w:sz w:val="16"/>
-      <w:szCs w:val="16"/>
-    </w:rPr>
-  </w:style>
-  <w:style w:type="paragraph" w:styleId="MainTitle" w:customStyle="1">
-    <w:name w:val="Main Title"/>
-    <w:basedOn w:val="Normal"/>
-    <w:qFormat/>
-    <w:rsid w:val="00a879e8"/>
-    <w:pPr>
-      <w:spacing w:lineRule="auto" w:line="240" w:before="480" w:after="60"/>
-      <w:jc w:val="center"/>
-    </w:pPr>
-    <w:rPr>
-      <w:rFonts w:ascii="Arial" w:hAnsi="Arial"/>
-      <w:b/>
-      <w:bCs/>
-      <w:kern w:val="2"/>
-      <w:sz w:val="32"/>
-      <w:szCs w:val="32"/>
-    </w:rPr>
-  </w:style>
-  <w:style w:type="paragraph" w:styleId="Paragraph1" w:customStyle="1">
-    <w:name w:val="Paragraph1"/>
-    <w:basedOn w:val="Normal"/>
-    <w:qFormat/>
-    <w:rsid w:val="00a879e8"/>
-    <w:pPr>
-      <w:spacing w:lineRule="auto" w:line="240" w:before="80" w:after="0"/>
-      <w:jc w:val="both"/>
-    </w:pPr>
-    <w:rPr/>
-  </w:style>
-  <w:style w:type="paragraph" w:styleId="Paragraph3" w:customStyle="1">
-    <w:name w:val="Paragraph3"/>
-    <w:basedOn w:val="Normal"/>
-    <w:qFormat/>
-    <w:rsid w:val="00a879e8"/>
-    <w:pPr>
-      <w:spacing w:lineRule="auto" w:line="240" w:before="80" w:after="0"/>
-      <w:ind w:left="1530" w:hanging="0"/>
-      <w:jc w:val="both"/>
-    </w:pPr>
-    <w:rPr/>
-  </w:style>
-  <w:style w:type="paragraph" w:styleId="Paragraph4" w:customStyle="1">
-    <w:name w:val="Paragraph4"/>
-    <w:basedOn w:val="Normal"/>
-    <w:qFormat/>
-    <w:rsid w:val="00a879e8"/>
-    <w:pPr>
-      <w:spacing w:lineRule="auto" w:line="240" w:before="80" w:after="0"/>
-      <w:ind w:left="2250" w:hanging="0"/>
-      <w:jc w:val="both"/>
-    </w:pPr>
-    <w:rPr/>
-  </w:style>
-  <w:style w:type="paragraph" w:styleId="Sumrio4">
-    <w:name w:val="TOC 4"/>
-    <w:basedOn w:val="Normal"/>
-    <w:next w:val="Normal"/>
-    <w:autoRedefine/>
-    <w:semiHidden/>
-    <w:rsid w:val="00a879e8"/>
-    <w:pPr>
-      <w:ind w:left="600" w:hanging="0"/>
-    </w:pPr>
-    <w:rPr/>
-  </w:style>
-  <w:style w:type="paragraph" w:styleId="Sumrio5">
-    <w:name w:val="TOC 5"/>
-    <w:basedOn w:val="Normal"/>
-    <w:next w:val="Normal"/>
-    <w:autoRedefine/>
-    <w:semiHidden/>
-    <w:rsid w:val="00a879e8"/>
-    <w:pPr>
-      <w:ind w:left="800" w:hanging="0"/>
-    </w:pPr>
-    <w:rPr/>
-  </w:style>
-  <w:style w:type="paragraph" w:styleId="Sumrio6">
-    <w:name w:val="TOC 6"/>
-    <w:basedOn w:val="Normal"/>
-    <w:next w:val="Normal"/>
-    <w:autoRedefine/>
-    <w:semiHidden/>
-    <w:rsid w:val="00a879e8"/>
-    <w:pPr>
-      <w:ind w:left="1000" w:hanging="0"/>
-    </w:pPr>
-    <w:rPr/>
-  </w:style>
-  <w:style w:type="paragraph" w:styleId="Sumrio7">
-    <w:name w:val="TOC 7"/>
-    <w:basedOn w:val="Normal"/>
-    <w:next w:val="Normal"/>
-    <w:autoRedefine/>
-    <w:semiHidden/>
-    <w:rsid w:val="00a879e8"/>
-    <w:pPr>
-      <w:ind w:left="1200" w:hanging="0"/>
-    </w:pPr>
-    <w:rPr/>
-  </w:style>
-  <w:style w:type="paragraph" w:styleId="Sumrio8">
-    <w:name w:val="TOC 8"/>
-    <w:basedOn w:val="Normal"/>
-    <w:next w:val="Normal"/>
-    <w:autoRedefine/>
-    <w:semiHidden/>
-    <w:rsid w:val="00a879e8"/>
-    <w:pPr>
-      <w:ind w:left="1400" w:hanging="0"/>
-    </w:pPr>
-    <w:rPr/>
-  </w:style>
-  <w:style w:type="paragraph" w:styleId="Sumrio9">
-    <w:name w:val="TOC 9"/>
-    <w:basedOn w:val="Normal"/>
-    <w:next w:val="Normal"/>
-    <w:autoRedefine/>
-    <w:semiHidden/>
-    <w:rsid w:val="00a879e8"/>
-    <w:pPr>
-      <w:ind w:left="1600" w:hanging="0"/>
-    </w:pPr>
-    <w:rPr/>
-  </w:style>
-  <w:style w:type="paragraph" w:styleId="Corpodotextorecuado">
-    <w:name w:val="Body Text Indent"/>
-    <w:basedOn w:val="Normal"/>
-    <w:semiHidden/>
-    <w:rsid w:val="00a879e8"/>
-    <w:pPr>
-      <w:ind w:left="720" w:hanging="0"/>
-    </w:pPr>
-    <w:rPr>
-      <w:i/>
-      <w:iCs/>
-      <w:color w:val="0000FF"/>
-      <w:u w:val="single"/>
-    </w:rPr>
-  </w:style>
-  <w:style w:type="paragraph" w:styleId="Body" w:customStyle="1">
-    <w:name w:val="Body"/>
-    <w:basedOn w:val="Normal"/>
-    <w:qFormat/>
-    <w:rsid w:val="00a879e8"/>
-    <w:pPr>
-      <w:widowControl/>
-      <w:spacing w:lineRule="auto" w:line="240" w:before="120" w:after="0"/>
-      <w:jc w:val="both"/>
-    </w:pPr>
-    <w:rPr/>
-  </w:style>
-  <w:style w:type="paragraph" w:styleId="Bullet" w:customStyle="1">
-    <w:name w:val="Bullet"/>
-    <w:basedOn w:val="Normal"/>
-    <w:qFormat/>
-    <w:rsid w:val="00a879e8"/>
-    <w:pPr>
-      <w:widowControl/>
-      <w:tabs>
-        <w:tab w:val="left" w:pos="720" w:leader="none"/>
-      </w:tabs>
-      <w:spacing w:lineRule="auto" w:line="240" w:before="120" w:after="0"/>
-      <w:ind w:left="720" w:right="360" w:hanging="720"/>
-      <w:jc w:val="both"/>
-    </w:pPr>
-    <w:rPr/>
-  </w:style>
-  <w:style w:type="paragraph" w:styleId="InfoBlue" w:customStyle="1">
-    <w:name w:val="InfoBlue"/>
-    <w:basedOn w:val="Normal"/>
-    <w:next w:val="Corpodotexto"/>
-    <w:autoRedefine/>
-    <w:qFormat/>
-    <w:rsid w:val="00b9385c"/>
-    <w:pPr>
-      <w:spacing w:before="0" w:after="120"/>
-      <w:ind w:left="720" w:hanging="0"/>
-    </w:pPr>
-    <w:rPr>
-      <w:iCs/>
-      <w:lang w:val="pt-BR"/>
-    </w:rPr>
-  </w:style>
-  <w:style w:type="paragraph" w:styleId="BalloonText">
-    <w:name w:val="Balloon Text"/>
-    <w:basedOn w:val="Normal"/>
-    <w:link w:val="TextodebaloChar"/>
-    <w:uiPriority w:val="99"/>
-    <w:semiHidden/>
-    <w:unhideWhenUsed/>
-    <w:qFormat/>
-    <w:rsid w:val="003e13dd"/>
-    <w:pPr>
-      <w:spacing w:lineRule="auto" w:line="240"/>
-    </w:pPr>
-    <w:rPr>
-      <w:rFonts w:ascii="Tahoma" w:hAnsi="Tahoma" w:cs="Tahoma"/>
-      <w:sz w:val="16"/>
-      <w:szCs w:val="16"/>
-    </w:rPr>
-  </w:style>
-  <w:style w:type="paragraph" w:styleId="NormalWeb">
-    <w:name w:val="Normal (Web)"/>
-    <w:basedOn w:val="Normal"/>
-    <w:uiPriority w:val="99"/>
-    <w:semiHidden/>
-    <w:unhideWhenUsed/>
-    <w:qFormat/>
-    <w:rsid w:val="00b9385c"/>
-    <w:pPr>
-      <w:widowControl/>
-      <w:spacing w:lineRule="auto" w:line="240" w:beforeAutospacing="1" w:afterAutospacing="1"/>
-    </w:pPr>
-    <w:rPr>
-      <w:sz w:val="24"/>
-      <w:szCs w:val="24"/>
-      <w:lang w:val="pt-BR" w:eastAsia="pt-BR"/>
-    </w:rPr>
-  </w:style>
-  <w:style w:type="paragraph" w:styleId="Ttulodondicealfabtico">
-    <w:name w:val="Index Heading"/>
-    <w:basedOn w:val="Ttulo"/>
-    <w:pPr/>
-    <w:rPr/>
-  </w:style>
-  <w:style w:type="paragraph" w:styleId="Ttulodosumrio">
-    <w:name w:val="TOC Heading"/>
-    <w:basedOn w:val="Ttulo1"/>
-    <w:next w:val="Normal"/>
-    <w:uiPriority w:val="39"/>
-    <w:semiHidden/>
-    <w:unhideWhenUsed/>
-    <w:qFormat/>
-    <w:rsid w:val="00d311a4"/>
-    <w:pPr>
-      <w:keepLines/>
-      <w:widowControl/>
-      <w:spacing w:lineRule="auto" w:line="276" w:before="480" w:after="0"/>
-      <w:ind w:left="0" w:hanging="0"/>
-      <w:outlineLvl w:val="9"/>
-    </w:pPr>
-    <w:rPr>
-      <w:rFonts w:ascii="Cambria" w:hAnsi="Cambria"/>
-      <w:color w:val="365F91"/>
-      <w:sz w:val="28"/>
-      <w:szCs w:val="28"/>
-      <w:lang w:val="pt-BR"/>
-    </w:rPr>
-  </w:style>
-  <w:style w:type="numbering" w:styleId="NoList" w:default="1">
-    <w:name w:val="No List"/>
-    <w:uiPriority w:val="99"/>
-    <w:semiHidden/>
-    <w:unhideWhenUsed/>
-    <w:qFormat/>
   </w:style>
   <w:style w:type="table" w:default="1" w:styleId="Tabelanormal">
     <w:name w:val="Normal Table"/>
@@ -3529,6 +2519,7 @@
     <w:semiHidden/>
     <w:unhideWhenUsed/>
     <w:tblPr>
+      <w:tblInd w:w="0" w:type="dxa"/>
       <w:tblCellMar>
         <w:top w:w="0" w:type="dxa"/>
         <w:left w:w="108" w:type="dxa"/>
@@ -3536,6 +2527,642 @@
         <w:right w:w="108" w:type="dxa"/>
       </w:tblCellMar>
     </w:tblPr>
+  </w:style>
+  <w:style w:type="numbering" w:default="1" w:styleId="Semlista">
+    <w:name w:val="No List"/>
+    <w:uiPriority w:val="99"/>
+    <w:semiHidden/>
+    <w:unhideWhenUsed/>
+  </w:style>
+  <w:style w:type="character" w:styleId="Nmerodepgina">
+    <w:name w:val="page number"/>
+    <w:basedOn w:val="Fontepargpadro"/>
+    <w:semiHidden/>
+    <w:qFormat/>
+    <w:rsid w:val="00A879E8"/>
+  </w:style>
+  <w:style w:type="character" w:customStyle="1" w:styleId="Caracteresdenotaderodap">
+    <w:name w:val="Caracteres de nota de rodapé"/>
+    <w:semiHidden/>
+    <w:qFormat/>
+    <w:rsid w:val="00A879E8"/>
+    <w:rPr>
+      <w:sz w:val="20"/>
+      <w:szCs w:val="20"/>
+      <w:vertAlign w:val="superscript"/>
+    </w:rPr>
+  </w:style>
+  <w:style w:type="character" w:styleId="Refdenotaderodap">
+    <w:name w:val="footnote reference"/>
+    <w:rPr>
+      <w:sz w:val="20"/>
+      <w:szCs w:val="20"/>
+      <w:vertAlign w:val="superscript"/>
+    </w:rPr>
+  </w:style>
+  <w:style w:type="character" w:styleId="Hyperlink">
+    <w:name w:val="Hyperlink"/>
+    <w:uiPriority w:val="99"/>
+    <w:rsid w:val="00A879E8"/>
+    <w:rPr>
+      <w:color w:val="0000FF"/>
+      <w:u w:val="single"/>
+    </w:rPr>
+  </w:style>
+  <w:style w:type="character" w:styleId="Forte">
+    <w:name w:val="Strong"/>
+    <w:qFormat/>
+    <w:rsid w:val="00A879E8"/>
+    <w:rPr>
+      <w:b/>
+      <w:bCs/>
+    </w:rPr>
+  </w:style>
+  <w:style w:type="character" w:styleId="HiperlinkVisitado">
+    <w:name w:val="FollowedHyperlink"/>
+    <w:semiHidden/>
+    <w:rsid w:val="00A879E8"/>
+    <w:rPr>
+      <w:color w:val="800080"/>
+      <w:u w:val="single"/>
+    </w:rPr>
+  </w:style>
+  <w:style w:type="character" w:customStyle="1" w:styleId="tw4winNone">
+    <w:name w:val="tw4winNone"/>
+    <w:basedOn w:val="Fontepargpadro"/>
+    <w:qFormat/>
+    <w:rsid w:val="00A879E8"/>
+  </w:style>
+  <w:style w:type="character" w:customStyle="1" w:styleId="tw4winExternal">
+    <w:name w:val="tw4winExternal"/>
+    <w:qFormat/>
+    <w:rsid w:val="00A879E8"/>
+    <w:rPr>
+      <w:rFonts w:ascii="Courier New" w:hAnsi="Courier New"/>
+      <w:color w:val="808080"/>
+    </w:rPr>
+  </w:style>
+  <w:style w:type="character" w:customStyle="1" w:styleId="tw4winInternal">
+    <w:name w:val="tw4winInternal"/>
+    <w:qFormat/>
+    <w:rsid w:val="00A879E8"/>
+    <w:rPr>
+      <w:rFonts w:ascii="Courier New" w:hAnsi="Courier New"/>
+      <w:color w:val="FF0000"/>
+    </w:rPr>
+  </w:style>
+  <w:style w:type="character" w:customStyle="1" w:styleId="tw4winMark">
+    <w:name w:val="tw4winMark"/>
+    <w:qFormat/>
+    <w:rsid w:val="00A879E8"/>
+    <w:rPr>
+      <w:rFonts w:ascii="Courier New" w:hAnsi="Courier New"/>
+      <w:vanish/>
+      <w:color w:val="800080"/>
+      <w:sz w:val="24"/>
+      <w:szCs w:val="24"/>
+      <w:vertAlign w:val="subscript"/>
+    </w:rPr>
+  </w:style>
+  <w:style w:type="character" w:customStyle="1" w:styleId="tw4winError">
+    <w:name w:val="tw4winError"/>
+    <w:qFormat/>
+    <w:rsid w:val="00A879E8"/>
+    <w:rPr>
+      <w:rFonts w:ascii="Courier New" w:hAnsi="Courier New"/>
+      <w:color w:val="00FF00"/>
+      <w:sz w:val="40"/>
+      <w:szCs w:val="40"/>
+    </w:rPr>
+  </w:style>
+  <w:style w:type="character" w:customStyle="1" w:styleId="tw4winTerm">
+    <w:name w:val="tw4winTerm"/>
+    <w:qFormat/>
+    <w:rsid w:val="00A879E8"/>
+    <w:rPr>
+      <w:color w:val="0000FF"/>
+    </w:rPr>
+  </w:style>
+  <w:style w:type="character" w:customStyle="1" w:styleId="tw4winPopup">
+    <w:name w:val="tw4winPopup"/>
+    <w:qFormat/>
+    <w:rsid w:val="00A879E8"/>
+    <w:rPr>
+      <w:rFonts w:ascii="Courier New" w:hAnsi="Courier New"/>
+      <w:color w:val="008000"/>
+    </w:rPr>
+  </w:style>
+  <w:style w:type="character" w:customStyle="1" w:styleId="tw4winJump">
+    <w:name w:val="tw4winJump"/>
+    <w:qFormat/>
+    <w:rsid w:val="00A879E8"/>
+    <w:rPr>
+      <w:rFonts w:ascii="Courier New" w:hAnsi="Courier New"/>
+      <w:color w:val="008080"/>
+    </w:rPr>
+  </w:style>
+  <w:style w:type="character" w:customStyle="1" w:styleId="DONOTTRANSLATE">
+    <w:name w:val="DO_NOT_TRANSLATE"/>
+    <w:qFormat/>
+    <w:rsid w:val="00A879E8"/>
+    <w:rPr>
+      <w:rFonts w:ascii="Courier New" w:hAnsi="Courier New"/>
+      <w:color w:val="800000"/>
+    </w:rPr>
+  </w:style>
+  <w:style w:type="character" w:customStyle="1" w:styleId="TextodebaloChar">
+    <w:name w:val="Texto de balão Char"/>
+    <w:link w:val="Textodebalo"/>
+    <w:uiPriority w:val="99"/>
+    <w:semiHidden/>
+    <w:qFormat/>
+    <w:rsid w:val="003E13DD"/>
+    <w:rPr>
+      <w:rFonts w:ascii="Tahoma" w:hAnsi="Tahoma" w:cs="Tahoma"/>
+      <w:sz w:val="16"/>
+      <w:szCs w:val="16"/>
+      <w:lang w:val="en-US" w:eastAsia="en-US"/>
+    </w:rPr>
+  </w:style>
+  <w:style w:type="character" w:customStyle="1" w:styleId="Vnculodendice">
+    <w:name w:val="Vínculo de índice"/>
+    <w:qFormat/>
+  </w:style>
+  <w:style w:type="paragraph" w:styleId="Ttulo">
+    <w:name w:val="Title"/>
+    <w:basedOn w:val="Normal"/>
+    <w:next w:val="Corpodetexto"/>
+    <w:qFormat/>
+    <w:rsid w:val="00A879E8"/>
+    <w:pPr>
+      <w:spacing w:line="240" w:lineRule="auto"/>
+      <w:jc w:val="center"/>
+    </w:pPr>
+    <w:rPr>
+      <w:rFonts w:ascii="Arial" w:hAnsi="Arial"/>
+      <w:b/>
+      <w:bCs/>
+      <w:sz w:val="36"/>
+      <w:szCs w:val="36"/>
+    </w:rPr>
+  </w:style>
+  <w:style w:type="paragraph" w:styleId="Corpodetexto">
+    <w:name w:val="Body Text"/>
+    <w:basedOn w:val="Normal"/>
+    <w:semiHidden/>
+    <w:rsid w:val="00A879E8"/>
+    <w:pPr>
+      <w:keepLines/>
+      <w:spacing w:after="120"/>
+      <w:ind w:left="720"/>
+    </w:pPr>
+  </w:style>
+  <w:style w:type="paragraph" w:styleId="Lista">
+    <w:name w:val="List"/>
+    <w:basedOn w:val="Corpodetexto"/>
+    <w:rPr>
+      <w:rFonts w:cs="Arial"/>
+    </w:rPr>
+  </w:style>
+  <w:style w:type="paragraph" w:styleId="Legenda">
+    <w:name w:val="caption"/>
+    <w:basedOn w:val="Normal"/>
+    <w:qFormat/>
+    <w:pPr>
+      <w:suppressLineNumbers/>
+      <w:spacing w:before="120" w:after="120"/>
+    </w:pPr>
+    <w:rPr>
+      <w:rFonts w:cs="Arial"/>
+      <w:i/>
+      <w:iCs/>
+      <w:sz w:val="24"/>
+      <w:szCs w:val="24"/>
+    </w:rPr>
+  </w:style>
+  <w:style w:type="paragraph" w:customStyle="1" w:styleId="ndice">
+    <w:name w:val="Índice"/>
+    <w:basedOn w:val="Normal"/>
+    <w:qFormat/>
+    <w:pPr>
+      <w:suppressLineNumbers/>
+    </w:pPr>
+    <w:rPr>
+      <w:rFonts w:cs="Arial"/>
+    </w:rPr>
+  </w:style>
+  <w:style w:type="paragraph" w:customStyle="1" w:styleId="Paragraph2">
+    <w:name w:val="Paragraph2"/>
+    <w:basedOn w:val="Normal"/>
+    <w:qFormat/>
+    <w:rsid w:val="00A879E8"/>
+    <w:pPr>
+      <w:spacing w:before="80"/>
+      <w:ind w:left="720"/>
+      <w:jc w:val="both"/>
+    </w:pPr>
+    <w:rPr>
+      <w:color w:val="000000"/>
+      <w:lang w:val="en-AU"/>
+    </w:rPr>
+  </w:style>
+  <w:style w:type="paragraph" w:styleId="Subttulo">
+    <w:name w:val="Subtitle"/>
+    <w:basedOn w:val="Normal"/>
+    <w:qFormat/>
+    <w:rsid w:val="00A879E8"/>
+    <w:pPr>
+      <w:spacing w:after="60"/>
+      <w:jc w:val="center"/>
+    </w:pPr>
+    <w:rPr>
+      <w:rFonts w:ascii="Arial" w:hAnsi="Arial"/>
+      <w:i/>
+      <w:iCs/>
+      <w:sz w:val="36"/>
+      <w:szCs w:val="36"/>
+      <w:lang w:val="en-AU"/>
+    </w:rPr>
+  </w:style>
+  <w:style w:type="paragraph" w:styleId="Recuonormal">
+    <w:name w:val="Normal Indent"/>
+    <w:basedOn w:val="Normal"/>
+    <w:semiHidden/>
+    <w:qFormat/>
+    <w:rsid w:val="00A879E8"/>
+    <w:pPr>
+      <w:ind w:left="900" w:hanging="900"/>
+    </w:pPr>
+  </w:style>
+  <w:style w:type="paragraph" w:styleId="Sumrio1">
+    <w:name w:val="toc 1"/>
+    <w:basedOn w:val="Normal"/>
+    <w:next w:val="Normal"/>
+    <w:autoRedefine/>
+    <w:uiPriority w:val="39"/>
+    <w:rsid w:val="00A879E8"/>
+    <w:pPr>
+      <w:tabs>
+        <w:tab w:val="right" w:pos="9360"/>
+      </w:tabs>
+      <w:spacing w:before="240" w:after="60"/>
+      <w:ind w:right="720"/>
+    </w:pPr>
+  </w:style>
+  <w:style w:type="paragraph" w:styleId="Sumrio2">
+    <w:name w:val="toc 2"/>
+    <w:basedOn w:val="Normal"/>
+    <w:next w:val="Normal"/>
+    <w:autoRedefine/>
+    <w:uiPriority w:val="39"/>
+    <w:rsid w:val="00A879E8"/>
+    <w:pPr>
+      <w:tabs>
+        <w:tab w:val="right" w:pos="9360"/>
+      </w:tabs>
+      <w:ind w:left="432" w:right="720"/>
+    </w:pPr>
+  </w:style>
+  <w:style w:type="paragraph" w:styleId="Sumrio3">
+    <w:name w:val="toc 3"/>
+    <w:basedOn w:val="Normal"/>
+    <w:next w:val="Normal"/>
+    <w:autoRedefine/>
+    <w:semiHidden/>
+    <w:rsid w:val="00A879E8"/>
+    <w:pPr>
+      <w:tabs>
+        <w:tab w:val="left" w:pos="1440"/>
+        <w:tab w:val="right" w:pos="9360"/>
+      </w:tabs>
+      <w:ind w:left="864"/>
+    </w:pPr>
+  </w:style>
+  <w:style w:type="paragraph" w:customStyle="1" w:styleId="CabealhoeRodap">
+    <w:name w:val="Cabeçalho e Rodapé"/>
+    <w:basedOn w:val="Normal"/>
+    <w:qFormat/>
+  </w:style>
+  <w:style w:type="paragraph" w:styleId="Cabealho">
+    <w:name w:val="header"/>
+    <w:basedOn w:val="Normal"/>
+    <w:semiHidden/>
+    <w:rsid w:val="00A879E8"/>
+    <w:pPr>
+      <w:tabs>
+        <w:tab w:val="center" w:pos="4320"/>
+        <w:tab w:val="right" w:pos="8640"/>
+      </w:tabs>
+    </w:pPr>
+  </w:style>
+  <w:style w:type="paragraph" w:styleId="Rodap">
+    <w:name w:val="footer"/>
+    <w:basedOn w:val="Normal"/>
+    <w:semiHidden/>
+    <w:rsid w:val="00A879E8"/>
+    <w:pPr>
+      <w:tabs>
+        <w:tab w:val="center" w:pos="4320"/>
+        <w:tab w:val="right" w:pos="8640"/>
+      </w:tabs>
+    </w:pPr>
+  </w:style>
+  <w:style w:type="paragraph" w:customStyle="1" w:styleId="Bullet1">
+    <w:name w:val="Bullet1"/>
+    <w:basedOn w:val="Normal"/>
+    <w:qFormat/>
+    <w:rsid w:val="00A879E8"/>
+    <w:pPr>
+      <w:ind w:left="720" w:hanging="432"/>
+    </w:pPr>
+  </w:style>
+  <w:style w:type="paragraph" w:customStyle="1" w:styleId="Bullet2">
+    <w:name w:val="Bullet2"/>
+    <w:basedOn w:val="Normal"/>
+    <w:qFormat/>
+    <w:rsid w:val="00A879E8"/>
+    <w:pPr>
+      <w:ind w:left="1440" w:hanging="360"/>
+    </w:pPr>
+    <w:rPr>
+      <w:color w:val="000080"/>
+    </w:rPr>
+  </w:style>
+  <w:style w:type="paragraph" w:customStyle="1" w:styleId="Tabletext">
+    <w:name w:val="Tabletext"/>
+    <w:basedOn w:val="Normal"/>
+    <w:qFormat/>
+    <w:rsid w:val="00A879E8"/>
+    <w:pPr>
+      <w:keepLines/>
+      <w:spacing w:after="120"/>
+    </w:pPr>
+  </w:style>
+  <w:style w:type="paragraph" w:styleId="MapadoDocumento">
+    <w:name w:val="Document Map"/>
+    <w:basedOn w:val="Normal"/>
+    <w:semiHidden/>
+    <w:qFormat/>
+    <w:rsid w:val="00A879E8"/>
+    <w:pPr>
+      <w:shd w:val="clear" w:color="auto" w:fill="000080"/>
+    </w:pPr>
+  </w:style>
+  <w:style w:type="paragraph" w:styleId="Textodenotaderodap">
+    <w:name w:val="footnote text"/>
+    <w:basedOn w:val="Normal"/>
+    <w:semiHidden/>
+    <w:rsid w:val="00A879E8"/>
+    <w:pPr>
+      <w:keepNext/>
+      <w:keepLines/>
+      <w:pBdr>
+        <w:bottom w:val="single" w:sz="6" w:space="0" w:color="000000"/>
+      </w:pBdr>
+      <w:spacing w:before="40" w:after="40"/>
+      <w:ind w:left="360" w:hanging="360"/>
+    </w:pPr>
+    <w:rPr>
+      <w:sz w:val="16"/>
+      <w:szCs w:val="16"/>
+    </w:rPr>
+  </w:style>
+  <w:style w:type="paragraph" w:customStyle="1" w:styleId="MainTitle">
+    <w:name w:val="Main Title"/>
+    <w:basedOn w:val="Normal"/>
+    <w:qFormat/>
+    <w:rsid w:val="00A879E8"/>
+    <w:pPr>
+      <w:spacing w:before="480" w:after="60" w:line="240" w:lineRule="auto"/>
+      <w:jc w:val="center"/>
+    </w:pPr>
+    <w:rPr>
+      <w:rFonts w:ascii="Arial" w:hAnsi="Arial"/>
+      <w:b/>
+      <w:bCs/>
+      <w:kern w:val="2"/>
+      <w:sz w:val="32"/>
+      <w:szCs w:val="32"/>
+    </w:rPr>
+  </w:style>
+  <w:style w:type="paragraph" w:customStyle="1" w:styleId="Paragraph1">
+    <w:name w:val="Paragraph1"/>
+    <w:basedOn w:val="Normal"/>
+    <w:qFormat/>
+    <w:rsid w:val="00A879E8"/>
+    <w:pPr>
+      <w:spacing w:before="80" w:line="240" w:lineRule="auto"/>
+      <w:jc w:val="both"/>
+    </w:pPr>
+  </w:style>
+  <w:style w:type="paragraph" w:customStyle="1" w:styleId="Paragraph3">
+    <w:name w:val="Paragraph3"/>
+    <w:basedOn w:val="Normal"/>
+    <w:qFormat/>
+    <w:rsid w:val="00A879E8"/>
+    <w:pPr>
+      <w:spacing w:before="80" w:line="240" w:lineRule="auto"/>
+      <w:ind w:left="1530"/>
+      <w:jc w:val="both"/>
+    </w:pPr>
+  </w:style>
+  <w:style w:type="paragraph" w:customStyle="1" w:styleId="Paragraph4">
+    <w:name w:val="Paragraph4"/>
+    <w:basedOn w:val="Normal"/>
+    <w:qFormat/>
+    <w:rsid w:val="00A879E8"/>
+    <w:pPr>
+      <w:spacing w:before="80" w:line="240" w:lineRule="auto"/>
+      <w:ind w:left="2250"/>
+      <w:jc w:val="both"/>
+    </w:pPr>
+  </w:style>
+  <w:style w:type="paragraph" w:styleId="Sumrio4">
+    <w:name w:val="toc 4"/>
+    <w:basedOn w:val="Normal"/>
+    <w:next w:val="Normal"/>
+    <w:autoRedefine/>
+    <w:semiHidden/>
+    <w:rsid w:val="00A879E8"/>
+    <w:pPr>
+      <w:ind w:left="600"/>
+    </w:pPr>
+  </w:style>
+  <w:style w:type="paragraph" w:styleId="Sumrio5">
+    <w:name w:val="toc 5"/>
+    <w:basedOn w:val="Normal"/>
+    <w:next w:val="Normal"/>
+    <w:autoRedefine/>
+    <w:semiHidden/>
+    <w:rsid w:val="00A879E8"/>
+    <w:pPr>
+      <w:ind w:left="800"/>
+    </w:pPr>
+  </w:style>
+  <w:style w:type="paragraph" w:styleId="Sumrio6">
+    <w:name w:val="toc 6"/>
+    <w:basedOn w:val="Normal"/>
+    <w:next w:val="Normal"/>
+    <w:autoRedefine/>
+    <w:semiHidden/>
+    <w:rsid w:val="00A879E8"/>
+    <w:pPr>
+      <w:ind w:left="1000"/>
+    </w:pPr>
+  </w:style>
+  <w:style w:type="paragraph" w:styleId="Sumrio7">
+    <w:name w:val="toc 7"/>
+    <w:basedOn w:val="Normal"/>
+    <w:next w:val="Normal"/>
+    <w:autoRedefine/>
+    <w:semiHidden/>
+    <w:rsid w:val="00A879E8"/>
+    <w:pPr>
+      <w:ind w:left="1200"/>
+    </w:pPr>
+  </w:style>
+  <w:style w:type="paragraph" w:styleId="Sumrio8">
+    <w:name w:val="toc 8"/>
+    <w:basedOn w:val="Normal"/>
+    <w:next w:val="Normal"/>
+    <w:autoRedefine/>
+    <w:semiHidden/>
+    <w:rsid w:val="00A879E8"/>
+    <w:pPr>
+      <w:ind w:left="1400"/>
+    </w:pPr>
+  </w:style>
+  <w:style w:type="paragraph" w:styleId="Sumrio9">
+    <w:name w:val="toc 9"/>
+    <w:basedOn w:val="Normal"/>
+    <w:next w:val="Normal"/>
+    <w:autoRedefine/>
+    <w:semiHidden/>
+    <w:rsid w:val="00A879E8"/>
+    <w:pPr>
+      <w:ind w:left="1600"/>
+    </w:pPr>
+  </w:style>
+  <w:style w:type="paragraph" w:styleId="Recuodecorpodetexto">
+    <w:name w:val="Body Text Indent"/>
+    <w:basedOn w:val="Normal"/>
+    <w:semiHidden/>
+    <w:rsid w:val="00A879E8"/>
+    <w:pPr>
+      <w:ind w:left="720"/>
+    </w:pPr>
+    <w:rPr>
+      <w:i/>
+      <w:iCs/>
+      <w:color w:val="0000FF"/>
+      <w:u w:val="single"/>
+    </w:rPr>
+  </w:style>
+  <w:style w:type="paragraph" w:customStyle="1" w:styleId="Body">
+    <w:name w:val="Body"/>
+    <w:basedOn w:val="Normal"/>
+    <w:qFormat/>
+    <w:rsid w:val="00A879E8"/>
+    <w:pPr>
+      <w:widowControl/>
+      <w:spacing w:before="120" w:line="240" w:lineRule="auto"/>
+      <w:jc w:val="both"/>
+    </w:pPr>
+  </w:style>
+  <w:style w:type="paragraph" w:customStyle="1" w:styleId="Bullet">
+    <w:name w:val="Bullet"/>
+    <w:basedOn w:val="Normal"/>
+    <w:qFormat/>
+    <w:rsid w:val="00A879E8"/>
+    <w:pPr>
+      <w:widowControl/>
+      <w:tabs>
+        <w:tab w:val="left" w:pos="720"/>
+      </w:tabs>
+      <w:spacing w:before="120" w:line="240" w:lineRule="auto"/>
+      <w:ind w:left="720" w:right="360" w:hanging="720"/>
+      <w:jc w:val="both"/>
+    </w:pPr>
+  </w:style>
+  <w:style w:type="paragraph" w:customStyle="1" w:styleId="InfoBlue">
+    <w:name w:val="InfoBlue"/>
+    <w:basedOn w:val="Normal"/>
+    <w:next w:val="Corpodetexto"/>
+    <w:autoRedefine/>
+    <w:qFormat/>
+    <w:rsid w:val="00B9385C"/>
+    <w:pPr>
+      <w:spacing w:after="120"/>
+      <w:ind w:left="720"/>
+    </w:pPr>
+    <w:rPr>
+      <w:iCs/>
+      <w:lang w:val="pt-BR"/>
+    </w:rPr>
+  </w:style>
+  <w:style w:type="paragraph" w:styleId="Textodebalo">
+    <w:name w:val="Balloon Text"/>
+    <w:basedOn w:val="Normal"/>
+    <w:link w:val="TextodebaloChar"/>
+    <w:uiPriority w:val="99"/>
+    <w:semiHidden/>
+    <w:unhideWhenUsed/>
+    <w:qFormat/>
+    <w:rsid w:val="003E13DD"/>
+    <w:pPr>
+      <w:spacing w:line="240" w:lineRule="auto"/>
+    </w:pPr>
+    <w:rPr>
+      <w:rFonts w:ascii="Tahoma" w:hAnsi="Tahoma" w:cs="Tahoma"/>
+      <w:sz w:val="16"/>
+      <w:szCs w:val="16"/>
+    </w:rPr>
+  </w:style>
+  <w:style w:type="paragraph" w:styleId="NormalWeb">
+    <w:name w:val="Normal (Web)"/>
+    <w:basedOn w:val="Normal"/>
+    <w:uiPriority w:val="99"/>
+    <w:semiHidden/>
+    <w:unhideWhenUsed/>
+    <w:qFormat/>
+    <w:rsid w:val="00B9385C"/>
+    <w:pPr>
+      <w:widowControl/>
+      <w:spacing w:beforeAutospacing="1" w:afterAutospacing="1" w:line="240" w:lineRule="auto"/>
+    </w:pPr>
+    <w:rPr>
+      <w:sz w:val="24"/>
+      <w:szCs w:val="24"/>
+      <w:lang w:val="pt-BR" w:eastAsia="pt-BR"/>
+    </w:rPr>
+  </w:style>
+  <w:style w:type="paragraph" w:styleId="Ttulodendiceremissivo">
+    <w:name w:val="index heading"/>
+    <w:basedOn w:val="Ttulo"/>
+  </w:style>
+  <w:style w:type="paragraph" w:styleId="CabealhodoSumrio">
+    <w:name w:val="TOC Heading"/>
+    <w:basedOn w:val="Ttulo1"/>
+    <w:next w:val="Normal"/>
+    <w:uiPriority w:val="39"/>
+    <w:semiHidden/>
+    <w:unhideWhenUsed/>
+    <w:qFormat/>
+    <w:rsid w:val="00D311A4"/>
+    <w:pPr>
+      <w:keepLines/>
+      <w:widowControl/>
+      <w:spacing w:before="480" w:after="0" w:line="276" w:lineRule="auto"/>
+      <w:ind w:left="0" w:firstLine="0"/>
+      <w:outlineLvl w:val="9"/>
+    </w:pPr>
+    <w:rPr>
+      <w:rFonts w:ascii="Cambria" w:hAnsi="Cambria"/>
+      <w:color w:val="365F91"/>
+      <w:sz w:val="28"/>
+      <w:szCs w:val="28"/>
+      <w:lang w:val="pt-BR"/>
+    </w:rPr>
   </w:style>
 </w:styles>
 </file>
@@ -3828,7 +3455,7 @@
 </file>
 
 <file path=customXml/itemProps1.xml><?xml version="1.0" encoding="utf-8"?>
-<ds:datastoreItem xmlns:ds="http://schemas.openxmlformats.org/officeDocument/2006/customXml" ds:itemID="{3DB06F3F-3D71-4476-AE3E-C84EB6DF6ECA}">
+<ds:datastoreItem xmlns:ds="http://schemas.openxmlformats.org/officeDocument/2006/customXml" ds:itemID="{8B82518F-BAE7-4B46-B116-EE34911B92D2}">
   <ds:schemaRefs>
     <ds:schemaRef ds:uri="http://schemas.openxmlformats.org/officeDocument/2006/bibliography"/>
   </ds:schemaRefs>

--- a/AnaliseProjeto/Guia Análise e Projeto MaisTransporte.docx
+++ b/AnaliseProjeto/Guia Análise e Projeto MaisTransporte.docx
@@ -804,18 +804,19 @@
         <w:ind w:left="720"/>
         <w:jc w:val="both"/>
       </w:pPr>
-      <w:bookmarkStart w:id="5" w:name="_GoBack"/>
-      <w:bookmarkEnd w:id="5"/>
+      <w:r>
+        <w:lastRenderedPageBreak/>
+        <w:t xml:space="preserve">                                        </w:t>
+      </w:r>
       <w:r>
         <w:rPr>
           <w:noProof/>
         </w:rPr>
-        <w:lastRenderedPageBreak/>
         <w:drawing>
           <wp:inline distT="0" distB="0" distL="0" distR="0">
-            <wp:extent cx="1428750" cy="1038225"/>
-            <wp:effectExtent l="0" t="0" r="0" b="0"/>
-            <wp:docPr id="3" name="Figura1"/>
+            <wp:extent cx="4582164" cy="1600423"/>
+            <wp:effectExtent l="0" t="0" r="8890" b="0"/>
+            <wp:docPr id="10" name="Imagem 10"/>
             <wp:cNvGraphicFramePr>
               <a:graphicFrameLocks xmlns:a="http://schemas.openxmlformats.org/drawingml/2006/main" noChangeAspect="1"/>
             </wp:cNvGraphicFramePr>
@@ -823,21 +824,25 @@
               <a:graphicData uri="http://schemas.openxmlformats.org/drawingml/2006/picture">
                 <pic:pic xmlns:pic="http://schemas.openxmlformats.org/drawingml/2006/picture">
                   <pic:nvPicPr>
-                    <pic:cNvPr id="3" name="Figura1"/>
-                    <pic:cNvPicPr>
-                      <a:picLocks noChangeAspect="1" noChangeArrowheads="1"/>
-                    </pic:cNvPicPr>
+                    <pic:cNvPr id="10" name="Captura de tela 2023-08-27 101211.png"/>
+                    <pic:cNvPicPr/>
                   </pic:nvPicPr>
                   <pic:blipFill>
-                    <a:blip r:embed="rId9"/>
+                    <a:blip r:embed="rId9">
+                      <a:extLst>
+                        <a:ext uri="{28A0092B-C50C-407E-A947-70E740481C1C}">
+                          <a14:useLocalDpi xmlns:a14="http://schemas.microsoft.com/office/drawing/2010/main" val="0"/>
+                        </a:ext>
+                      </a:extLst>
+                    </a:blip>
                     <a:stretch>
                       <a:fillRect/>
                     </a:stretch>
                   </pic:blipFill>
-                  <pic:spPr bwMode="auto">
+                  <pic:spPr>
                     <a:xfrm>
                       <a:off x="0" y="0"/>
-                      <a:ext cx="1428750" cy="1038225"/>
+                      <a:ext cx="4582164" cy="1600423"/>
                     </a:xfrm>
                     <a:prstGeom prst="rect">
                       <a:avLst/>
@@ -849,51 +854,6 @@
           </wp:inline>
         </w:drawing>
       </w:r>
-      <w:r>
-        <w:t xml:space="preserve">                                        </w:t>
-      </w:r>
-      <w:r>
-        <w:rPr>
-          <w:noProof/>
-        </w:rPr>
-        <w:drawing>
-          <wp:inline distT="0" distB="0" distL="0" distR="0">
-            <wp:extent cx="1266825" cy="800100"/>
-            <wp:effectExtent l="0" t="0" r="0" b="0"/>
-            <wp:docPr id="4" name="Figura2"/>
-            <wp:cNvGraphicFramePr>
-              <a:graphicFrameLocks xmlns:a="http://schemas.openxmlformats.org/drawingml/2006/main" noChangeAspect="1"/>
-            </wp:cNvGraphicFramePr>
-            <a:graphic xmlns:a="http://schemas.openxmlformats.org/drawingml/2006/main">
-              <a:graphicData uri="http://schemas.openxmlformats.org/drawingml/2006/picture">
-                <pic:pic xmlns:pic="http://schemas.openxmlformats.org/drawingml/2006/picture">
-                  <pic:nvPicPr>
-                    <pic:cNvPr id="4" name="Figura2"/>
-                    <pic:cNvPicPr>
-                      <a:picLocks noChangeAspect="1" noChangeArrowheads="1"/>
-                    </pic:cNvPicPr>
-                  </pic:nvPicPr>
-                  <pic:blipFill>
-                    <a:blip r:embed="rId10"/>
-                    <a:stretch>
-                      <a:fillRect/>
-                    </a:stretch>
-                  </pic:blipFill>
-                  <pic:spPr bwMode="auto">
-                    <a:xfrm>
-                      <a:off x="0" y="0"/>
-                      <a:ext cx="1266825" cy="800100"/>
-                    </a:xfrm>
-                    <a:prstGeom prst="rect">
-                      <a:avLst/>
-                    </a:prstGeom>
-                  </pic:spPr>
-                </pic:pic>
-              </a:graphicData>
-            </a:graphic>
-          </wp:inline>
-        </w:drawing>
-      </w:r>
     </w:p>
     <w:p>
       <w:pPr>
@@ -922,6 +882,8 @@
         </w:rPr>
         <w:t>Figura 2 – Mapeamento das classes do tipo Controle</w:t>
       </w:r>
+      <w:bookmarkStart w:id="5" w:name="_GoBack"/>
+      <w:bookmarkEnd w:id="5"/>
     </w:p>
     <w:p>
       <w:pPr>
@@ -1092,7 +1054,7 @@
                     </pic:cNvPicPr>
                   </pic:nvPicPr>
                   <pic:blipFill>
-                    <a:blip r:embed="rId11"/>
+                    <a:blip r:embed="rId10"/>
                     <a:srcRect l="15616" t="20861" r="43398" b="52569"/>
                     <a:stretch>
                       <a:fillRect/>
@@ -1349,7 +1311,7 @@
                           <pic:cNvPicPr/>
                         </pic:nvPicPr>
                         <pic:blipFill>
-                          <a:blip r:embed="rId12"/>
+                          <a:blip r:embed="rId11"/>
                           <a:stretch/>
                         </pic:blipFill>
                         <pic:spPr>
@@ -1434,7 +1396,7 @@
                   <o:lock v:ext="edit" aspectratio="t"/>
                 </v:shapetype>
                 <v:shape id="shape_0" ID="Imagem 1" stroked="f" o:allowincell="f" style="position:absolute;left:0;top:-2551;width:7199;height:2534;mso-wrap-style:none;v-text-anchor:middle;mso-position-vertical:top" type="_x0000_t75">
-                  <v:imagedata r:id="rId13" o:detectmouseclick="t"/>
+                  <v:imagedata r:id="rId12" o:detectmouseclick="t"/>
                   <v:stroke color="#3465a4" joinstyle="round" endcap="flat"/>
                   <w10:wrap type="square"/>
                 </v:shape>
@@ -1502,9 +1464,9 @@
       <w:proofErr w:type="spellEnd"/>
     </w:p>
     <w:sectPr>
-      <w:headerReference w:type="default" r:id="rId14"/>
-      <w:footerReference w:type="default" r:id="rId15"/>
-      <w:headerReference w:type="first" r:id="rId16"/>
+      <w:headerReference w:type="default" r:id="rId13"/>
+      <w:footerReference w:type="default" r:id="rId14"/>
+      <w:headerReference w:type="first" r:id="rId15"/>
       <w:pgSz w:w="12240" w:h="15840"/>
       <w:pgMar w:top="1417" w:right="1440" w:bottom="1417" w:left="1440" w:header="720" w:footer="720" w:gutter="0"/>
       <w:cols w:space="720"/>
@@ -1641,7 +1603,7 @@
               <w:noProof/>
               <w:lang w:val="pt-BR"/>
             </w:rPr>
-            <w:t>4</w:t>
+            <w:t>5</w:t>
           </w:r>
           <w:r>
             <w:rPr>
@@ -3455,7 +3417,7 @@
 </file>
 
 <file path=customXml/itemProps1.xml><?xml version="1.0" encoding="utf-8"?>
-<ds:datastoreItem xmlns:ds="http://schemas.openxmlformats.org/officeDocument/2006/customXml" ds:itemID="{8B82518F-BAE7-4B46-B116-EE34911B92D2}">
+<ds:datastoreItem xmlns:ds="http://schemas.openxmlformats.org/officeDocument/2006/customXml" ds:itemID="{AFD81BA5-7B6E-483B-BEAF-4F834FF95E68}">
   <ds:schemaRefs>
     <ds:schemaRef ds:uri="http://schemas.openxmlformats.org/officeDocument/2006/bibliography"/>
   </ds:schemaRefs>

--- a/AnaliseProjeto/Guia Análise e Projeto MaisTransporte.docx
+++ b/AnaliseProjeto/Guia Análise e Projeto MaisTransporte.docx
@@ -882,8 +882,6 @@
         </w:rPr>
         <w:t>Figura 2 – Mapeamento das classes do tipo Controle</w:t>
       </w:r>
-      <w:bookmarkStart w:id="5" w:name="_GoBack"/>
-      <w:bookmarkEnd w:id="5"/>
     </w:p>
     <w:p>
       <w:pPr>
@@ -895,8 +893,8 @@
           <w:lang w:val="pt-BR"/>
         </w:rPr>
       </w:pPr>
-      <w:bookmarkStart w:id="6" w:name="_Toc321330757"/>
-      <w:bookmarkEnd w:id="6"/>
+      <w:bookmarkStart w:id="5" w:name="_Toc321330757"/>
+      <w:bookmarkEnd w:id="5"/>
     </w:p>
     <w:p>
       <w:pPr>
@@ -1029,18 +1027,10 @@
           <w:szCs w:val="20"/>
         </w:rPr>
         <w:drawing>
-          <wp:anchor distT="0" distB="0" distL="0" distR="0" simplePos="0" relativeHeight="6" behindDoc="0" locked="0" layoutInCell="0" allowOverlap="1">
-            <wp:simplePos x="0" y="0"/>
-            <wp:positionH relativeFrom="column">
-              <wp:posOffset>438150</wp:posOffset>
-            </wp:positionH>
-            <wp:positionV relativeFrom="paragraph">
-              <wp:posOffset>41275</wp:posOffset>
-            </wp:positionV>
-            <wp:extent cx="5278120" cy="1922780"/>
+          <wp:inline distT="0" distB="0" distL="0" distR="0">
+            <wp:extent cx="5372850" cy="2553056"/>
             <wp:effectExtent l="0" t="0" r="0" b="0"/>
-            <wp:wrapSquare wrapText="largest"/>
-            <wp:docPr id="5" name="Figura3 Copia 1 Copia 1"/>
+            <wp:docPr id="11" name="Imagem 11"/>
             <wp:cNvGraphicFramePr>
               <a:graphicFrameLocks xmlns:a="http://schemas.openxmlformats.org/drawingml/2006/main" noChangeAspect="1"/>
             </wp:cNvGraphicFramePr>
@@ -1048,22 +1038,25 @@
               <a:graphicData uri="http://schemas.openxmlformats.org/drawingml/2006/picture">
                 <pic:pic xmlns:pic="http://schemas.openxmlformats.org/drawingml/2006/picture">
                   <pic:nvPicPr>
-                    <pic:cNvPr id="5" name="Figura3 Copia 1 Copia 1"/>
-                    <pic:cNvPicPr>
-                      <a:picLocks noChangeAspect="1" noChangeArrowheads="1"/>
-                    </pic:cNvPicPr>
+                    <pic:cNvPr id="11" name="3.png"/>
+                    <pic:cNvPicPr/>
                   </pic:nvPicPr>
                   <pic:blipFill>
-                    <a:blip r:embed="rId10"/>
-                    <a:srcRect l="15616" t="20861" r="43398" b="52569"/>
+                    <a:blip r:embed="rId10">
+                      <a:extLst>
+                        <a:ext uri="{28A0092B-C50C-407E-A947-70E740481C1C}">
+                          <a14:useLocalDpi xmlns:a14="http://schemas.microsoft.com/office/drawing/2010/main" val="0"/>
+                        </a:ext>
+                      </a:extLst>
+                    </a:blip>
                     <a:stretch>
                       <a:fillRect/>
                     </a:stretch>
                   </pic:blipFill>
-                  <pic:spPr bwMode="auto">
+                  <pic:spPr>
                     <a:xfrm>
                       <a:off x="0" y="0"/>
-                      <a:ext cx="5278120" cy="1922780"/>
+                      <a:ext cx="5372850" cy="2553056"/>
                     </a:xfrm>
                     <a:prstGeom prst="rect">
                       <a:avLst/>
@@ -1072,7 +1065,7 @@
                 </pic:pic>
               </a:graphicData>
             </a:graphic>
-          </wp:anchor>
+          </wp:inline>
         </w:drawing>
       </w:r>
     </w:p>
@@ -1161,16 +1154,133 @@
     </w:p>
     <w:p>
       <w:pPr>
+        <w:rPr>
+          <w:b/>
+          <w:bCs/>
+          <w:sz w:val="24"/>
+          <w:szCs w:val="24"/>
+          <w:lang w:val="pt-BR"/>
+        </w:rPr>
+      </w:pPr>
+      <w:r>
+        <w:rPr>
+          <w:b/>
+          <w:bCs/>
+          <w:sz w:val="24"/>
+          <w:szCs w:val="24"/>
+          <w:lang w:val="pt-BR"/>
+        </w:rPr>
+        <w:t xml:space="preserve">Classe do tipo </w:t>
+      </w:r>
+      <w:proofErr w:type="spellStart"/>
+      <w:r>
+        <w:rPr>
+          <w:b/>
+          <w:bCs/>
+          <w:sz w:val="24"/>
+          <w:szCs w:val="24"/>
+          <w:lang w:val="pt-BR"/>
+        </w:rPr>
+        <w:t>EntityCollection</w:t>
+      </w:r>
+      <w:proofErr w:type="spellEnd"/>
+    </w:p>
+    <w:p>
+      <w:pPr>
+        <w:rPr>
+          <w:sz w:val="24"/>
+          <w:szCs w:val="24"/>
+          <w:lang w:val="pt-BR"/>
+        </w:rPr>
+      </w:pPr>
+    </w:p>
+    <w:p>
+      <w:pPr>
+        <w:pStyle w:val="NormalWeb"/>
+        <w:spacing w:beforeAutospacing="0" w:afterAutospacing="0"/>
+        <w:ind w:left="720"/>
+        <w:jc w:val="both"/>
+        <w:rPr>
+          <w:color w:val="000000"/>
+        </w:rPr>
+      </w:pPr>
+      <w:r>
+        <w:rPr>
+          <w:color w:val="000000" w:themeColor="text1"/>
+        </w:rPr>
+        <w:t xml:space="preserve">Todas as classes do tipo </w:t>
+      </w:r>
+      <w:proofErr w:type="spellStart"/>
+      <w:r>
+        <w:rPr>
+          <w:color w:val="000000" w:themeColor="text1"/>
+        </w:rPr>
+        <w:t>EntityCollection</w:t>
+      </w:r>
+      <w:proofErr w:type="spellEnd"/>
+      <w:r>
+        <w:rPr>
+          <w:color w:val="000000" w:themeColor="text1"/>
+        </w:rPr>
+        <w:t xml:space="preserve"> são substituídas pelo contexto do projeto, dentro do pacote Core. A Figura 4 apresenta um exemplo desse mapeamento.</w:t>
+      </w:r>
+    </w:p>
+    <w:p>
+      <w:pPr>
         <w:pStyle w:val="NormalWeb"/>
         <w:spacing w:beforeAutospacing="0" w:afterAutospacing="0"/>
         <w:ind w:left="720"/>
         <w:jc w:val="center"/>
-        <w:rPr>
-          <w:color w:val="000000"/>
-          <w:sz w:val="20"/>
-          <w:szCs w:val="20"/>
-        </w:rPr>
-      </w:pPr>
+      </w:pPr>
+      <w:r>
+        <w:rPr>
+          <w:noProof/>
+        </w:rPr>
+        <w:lastRenderedPageBreak/>
+        <w:drawing>
+          <wp:inline distT="0" distB="0" distL="0" distR="0">
+            <wp:extent cx="4829849" cy="1629002"/>
+            <wp:effectExtent l="0" t="0" r="8890" b="9525"/>
+            <wp:docPr id="12" name="Imagem 12"/>
+            <wp:cNvGraphicFramePr>
+              <a:graphicFrameLocks xmlns:a="http://schemas.openxmlformats.org/drawingml/2006/main" noChangeAspect="1"/>
+            </wp:cNvGraphicFramePr>
+            <a:graphic xmlns:a="http://schemas.openxmlformats.org/drawingml/2006/main">
+              <a:graphicData uri="http://schemas.openxmlformats.org/drawingml/2006/picture">
+                <pic:pic xmlns:pic="http://schemas.openxmlformats.org/drawingml/2006/picture">
+                  <pic:nvPicPr>
+                    <pic:cNvPr id="12" name="4.png"/>
+                    <pic:cNvPicPr/>
+                  </pic:nvPicPr>
+                  <pic:blipFill>
+                    <a:blip r:embed="rId11">
+                      <a:extLst>
+                        <a:ext uri="{28A0092B-C50C-407E-A947-70E740481C1C}">
+                          <a14:useLocalDpi xmlns:a14="http://schemas.microsoft.com/office/drawing/2010/main" val="0"/>
+                        </a:ext>
+                      </a:extLst>
+                    </a:blip>
+                    <a:stretch>
+                      <a:fillRect/>
+                    </a:stretch>
+                  </pic:blipFill>
+                  <pic:spPr>
+                    <a:xfrm>
+                      <a:off x="0" y="0"/>
+                      <a:ext cx="4829849" cy="1629002"/>
+                    </a:xfrm>
+                    <a:prstGeom prst="rect">
+                      <a:avLst/>
+                    </a:prstGeom>
+                  </pic:spPr>
+                </pic:pic>
+              </a:graphicData>
+            </a:graphic>
+          </wp:inline>
+        </w:drawing>
+      </w:r>
+      <w:bookmarkStart w:id="6" w:name="_GoBack"/>
+      <w:bookmarkEnd w:id="6"/>
     </w:p>
     <w:p>
       <w:pPr>
@@ -1184,266 +1294,6 @@
           <w:szCs w:val="20"/>
         </w:rPr>
       </w:pPr>
-    </w:p>
-    <w:p>
-      <w:pPr>
-        <w:pStyle w:val="NormalWeb"/>
-        <w:spacing w:beforeAutospacing="0" w:afterAutospacing="0"/>
-        <w:ind w:left="720"/>
-        <w:jc w:val="center"/>
-        <w:rPr>
-          <w:color w:val="000000"/>
-          <w:sz w:val="20"/>
-          <w:szCs w:val="20"/>
-        </w:rPr>
-      </w:pPr>
-    </w:p>
-    <w:p>
-      <w:pPr>
-        <w:rPr>
-          <w:b/>
-          <w:bCs/>
-          <w:sz w:val="24"/>
-          <w:szCs w:val="24"/>
-          <w:lang w:val="pt-BR"/>
-        </w:rPr>
-      </w:pPr>
-      <w:r>
-        <w:rPr>
-          <w:b/>
-          <w:bCs/>
-          <w:sz w:val="24"/>
-          <w:szCs w:val="24"/>
-          <w:lang w:val="pt-BR"/>
-        </w:rPr>
-        <w:t xml:space="preserve">Classe do tipo </w:t>
-      </w:r>
-      <w:proofErr w:type="spellStart"/>
-      <w:r>
-        <w:rPr>
-          <w:b/>
-          <w:bCs/>
-          <w:sz w:val="24"/>
-          <w:szCs w:val="24"/>
-          <w:lang w:val="pt-BR"/>
-        </w:rPr>
-        <w:t>EntityCollection</w:t>
-      </w:r>
-      <w:proofErr w:type="spellEnd"/>
-    </w:p>
-    <w:p>
-      <w:pPr>
-        <w:rPr>
-          <w:sz w:val="24"/>
-          <w:szCs w:val="24"/>
-          <w:lang w:val="pt-BR"/>
-        </w:rPr>
-      </w:pPr>
-    </w:p>
-    <w:p>
-      <w:pPr>
-        <w:pStyle w:val="NormalWeb"/>
-        <w:spacing w:beforeAutospacing="0" w:afterAutospacing="0"/>
-        <w:ind w:left="720"/>
-        <w:jc w:val="both"/>
-        <w:rPr>
-          <w:color w:val="000000"/>
-        </w:rPr>
-      </w:pPr>
-      <w:r>
-        <w:rPr>
-          <w:color w:val="000000" w:themeColor="text1"/>
-        </w:rPr>
-        <w:t xml:space="preserve">Todas as classes do tipo </w:t>
-      </w:r>
-      <w:proofErr w:type="spellStart"/>
-      <w:r>
-        <w:rPr>
-          <w:color w:val="000000" w:themeColor="text1"/>
-        </w:rPr>
-        <w:t>EntityCollection</w:t>
-      </w:r>
-      <w:proofErr w:type="spellEnd"/>
-      <w:r>
-        <w:rPr>
-          <w:color w:val="000000" w:themeColor="text1"/>
-        </w:rPr>
-        <w:t xml:space="preserve"> são substituídas pelo contexto do projeto, dentro do pacote Core. A Figura 4 apresenta um exemplo desse mapeamento.</w:t>
-      </w:r>
-    </w:p>
-    <w:bookmarkStart w:id="7" w:name="_Toc456598587"/>
-    <w:bookmarkStart w:id="8" w:name="_Toc18206176"/>
-    <w:p>
-      <w:pPr>
-        <w:pStyle w:val="NormalWeb"/>
-        <w:spacing w:beforeAutospacing="0" w:afterAutospacing="0"/>
-        <w:ind w:left="720"/>
-        <w:jc w:val="center"/>
-      </w:pPr>
-      <w:r>
-        <w:rPr>
-          <w:noProof/>
-        </w:rPr>
-        <w:lastRenderedPageBreak/>
-        <mc:AlternateContent>
-          <mc:Choice Requires="wpg">
-            <w:drawing>
-              <wp:inline distT="0" distB="0" distL="0" distR="0" wp14:anchorId="64F44865">
-                <wp:extent cx="4572000" cy="1609725"/>
-                <wp:effectExtent l="0" t="0" r="0" b="9525"/>
-                <wp:docPr id="6" name="Agrupar 3"/>
-                <wp:cNvGraphicFramePr/>
-                <a:graphic xmlns:a="http://schemas.openxmlformats.org/drawingml/2006/main">
-                  <a:graphicData uri="http://schemas.microsoft.com/office/word/2010/wordprocessingGroup">
-                    <wpg:wgp>
-                      <wpg:cNvGrpSpPr/>
-                      <wpg:grpSpPr>
-                        <a:xfrm>
-                          <a:off x="0" y="0"/>
-                          <a:ext cx="4572000" cy="1609560"/>
-                          <a:chOff x="0" y="0"/>
-                          <a:chExt cx="4572000" cy="1609560"/>
-                        </a:xfrm>
-                      </wpg:grpSpPr>
-                      <pic:pic xmlns:pic="http://schemas.openxmlformats.org/drawingml/2006/picture">
-                        <pic:nvPicPr>
-                          <pic:cNvPr id="7" name="Imagem 1"/>
-                          <pic:cNvPicPr/>
-                        </pic:nvPicPr>
-                        <pic:blipFill>
-                          <a:blip r:embed="rId11"/>
-                          <a:stretch/>
-                        </pic:blipFill>
-                        <pic:spPr>
-                          <a:xfrm>
-                            <a:off x="0" y="0"/>
-                            <a:ext cx="4572000" cy="1609560"/>
-                          </a:xfrm>
-                          <a:prstGeom prst="rect">
-                            <a:avLst/>
-                          </a:prstGeom>
-                          <a:ln w="0">
-                            <a:noFill/>
-                          </a:ln>
-                        </pic:spPr>
-                      </pic:pic>
-                      <wps:wsp>
-                        <wps:cNvPr id="8" name="Seta: para a Direita 2"/>
-                        <wps:cNvSpPr/>
-                        <wps:spPr>
-                          <a:xfrm>
-                            <a:off x="1840320" y="646560"/>
-                            <a:ext cx="1127880" cy="495360"/>
-                          </a:xfrm>
-                          <a:prstGeom prst="rightArrow">
-                            <a:avLst>
-                              <a:gd name="adj1" fmla="val 50000"/>
-                              <a:gd name="adj2" fmla="val 50000"/>
-                            </a:avLst>
-                          </a:prstGeom>
-                          <a:solidFill>
-                            <a:schemeClr val="bg1"/>
-                          </a:solidFill>
-                          <a:ln>
-                            <a:solidFill>
-                              <a:srgbClr val="000000"/>
-                            </a:solidFill>
-                            <a:round/>
-                          </a:ln>
-                        </wps:spPr>
-                        <wps:style>
-                          <a:lnRef idx="2">
-                            <a:schemeClr val="accent1">
-                              <a:shade val="50000"/>
-                            </a:schemeClr>
-                          </a:lnRef>
-                          <a:fillRef idx="1">
-                            <a:schemeClr val="accent1"/>
-                          </a:fillRef>
-                          <a:effectRef idx="0">
-                            <a:scrgbClr r="0" g="0" b="0"/>
-                          </a:effectRef>
-                          <a:fontRef idx="minor"/>
-                        </wps:style>
-                        <wps:bodyPr/>
-                      </wps:wsp>
-                    </wpg:wgp>
-                  </a:graphicData>
-                </a:graphic>
-              </wp:inline>
-            </w:drawing>
-          </mc:Choice>
-          <mc:Fallback>
-            <w:pict>
-              <v:group id="shape_0" alt="Agrupar 3" style="position:absolute;margin-left:0pt;margin-top:-127.55pt;width:360pt;height:126.75pt" coordorigin="0,-2551" coordsize="7200,2535">
-                <v:shapetype id="_x0000_t75" coordsize="21600,21600" o:spt="75" o:preferrelative="t" path="m@4@5l@4@11@9@11@9@5xe" filled="f" stroked="f">
-                  <v:stroke joinstyle="miter"/>
-                  <v:formulas>
-                    <v:f eqn="if lineDrawn pixelLineWidth 0"/>
-                    <v:f eqn="sum @0 1 0"/>
-                    <v:f eqn="sum 0 0 @1"/>
-                    <v:f eqn="prod @2 1 2"/>
-                    <v:f eqn="prod @3 21600 pixelWidth"/>
-                    <v:f eqn="prod @3 21600 pixelHeight"/>
-                    <v:f eqn="sum @0 0 1"/>
-                    <v:f eqn="prod @6 1 2"/>
-                    <v:f eqn="prod @7 21600 pixelWidth"/>
-                    <v:f eqn="sum @8 21600 0"/>
-                    <v:f eqn="prod @7 21600 pixelHeight"/>
-                    <v:f eqn="sum @10 21600 0"/>
-                  </v:formulas>
-                  <v:path o:extrusionok="f" gradientshapeok="t" o:connecttype="rect"/>
-                  <o:lock v:ext="edit" aspectratio="t"/>
-                </v:shapetype>
-                <v:shape id="shape_0" ID="Imagem 1" stroked="f" o:allowincell="f" style="position:absolute;left:0;top:-2551;width:7199;height:2534;mso-wrap-style:none;v-text-anchor:middle;mso-position-vertical:top" type="_x0000_t75">
-                  <v:imagedata r:id="rId12" o:detectmouseclick="t"/>
-                  <v:stroke color="#3465a4" joinstyle="round" endcap="flat"/>
-                  <w10:wrap type="square"/>
-                </v:shape>
-                <v:shapetype id="_x0000_t13" coordsize="21600,21600" o:spt="13" adj="10800,10800" path="m0@5l@3@5l@3,l21600,10800l@3,21600l@3@6l0@6xe">
-                  <v:stroke joinstyle="miter"/>
-                  <v:formulas>
-                    <v:f eqn="val 21600"/>
-                    <v:f eqn="val #1"/>
-                    <v:f eqn="val #0"/>
-                    <v:f eqn="sum width 0 @2"/>
-                    <v:f eqn="prod 1 @1 2"/>
-                    <v:f eqn="sum 10800 0 @4"/>
-                    <v:f eqn="sum 10800 @4 0"/>
-                    <v:f eqn="prod @5 @2 10800"/>
-                    <v:f eqn="sum @3 @7 0"/>
-                  </v:formulas>
-                  <v:path gradientshapeok="t" o:connecttype="rect" textboxrect="0,@5,@8,@6"/>
-                  <v:handles>
-                    <v:h position="0,@5"/>
-                    <v:h position="@3,0"/>
-                  </v:handles>
-                </v:shapetype>
-                <v:shape id="shape_0" ID="Seta: para a Direita 2" path="l-2147483635,-2147483631l-2147483635,0l-2147483622,-2147483632l-2147483635,-2147483623l-2147483635,-2147483629l0,-2147483629xe" fillcolor="white" stroked="t" o:allowincell="f" style="position:absolute;left:2898;top:-1533;width:1775;height:779;mso-wrap-style:none;v-text-anchor:middle;mso-position-vertical:top" type="_x0000_t13">
-                  <v:fill o:detectmouseclick="t" type="solid" color2="black"/>
-                  <v:stroke color="black" weight="25560" joinstyle="round" endcap="flat"/>
-                  <w10:wrap type="square"/>
-                </v:shape>
-              </v:group>
-            </w:pict>
-          </mc:Fallback>
-        </mc:AlternateContent>
-      </w:r>
-      <w:bookmarkEnd w:id="7"/>
-      <w:bookmarkEnd w:id="8"/>
-    </w:p>
-    <w:p>
-      <w:pPr>
-        <w:pStyle w:val="NormalWeb"/>
-        <w:spacing w:beforeAutospacing="0" w:afterAutospacing="0"/>
-        <w:ind w:left="720"/>
-        <w:jc w:val="center"/>
-        <w:rPr>
-          <w:color w:val="000000"/>
-          <w:sz w:val="20"/>
-          <w:szCs w:val="20"/>
-        </w:rPr>
-      </w:pPr>
       <w:r>
         <w:rPr>
           <w:color w:val="000000" w:themeColor="text1"/>
@@ -1464,9 +1314,9 @@
       <w:proofErr w:type="spellEnd"/>
     </w:p>
     <w:sectPr>
-      <w:headerReference w:type="default" r:id="rId13"/>
-      <w:footerReference w:type="default" r:id="rId14"/>
-      <w:headerReference w:type="first" r:id="rId15"/>
+      <w:headerReference w:type="default" r:id="rId12"/>
+      <w:footerReference w:type="default" r:id="rId13"/>
+      <w:headerReference w:type="first" r:id="rId14"/>
       <w:pgSz w:w="12240" w:h="15840"/>
       <w:pgMar w:top="1417" w:right="1440" w:bottom="1417" w:left="1440" w:header="720" w:footer="720" w:gutter="0"/>
       <w:cols w:space="720"/>
@@ -1899,7 +1749,13 @@
             <w:rPr>
               <w:lang w:val="pt-BR"/>
             </w:rPr>
-            <w:t>18/08/2023</w:t>
+            <w:t>27</w:t>
+          </w:r>
+          <w:r>
+            <w:rPr>
+              <w:lang w:val="pt-BR"/>
+            </w:rPr>
+            <w:t>/08/2023</w:t>
           </w:r>
         </w:p>
       </w:tc>
@@ -3417,7 +3273,7 @@
 </file>
 
 <file path=customXml/itemProps1.xml><?xml version="1.0" encoding="utf-8"?>
-<ds:datastoreItem xmlns:ds="http://schemas.openxmlformats.org/officeDocument/2006/customXml" ds:itemID="{AFD81BA5-7B6E-483B-BEAF-4F834FF95E68}">
+<ds:datastoreItem xmlns:ds="http://schemas.openxmlformats.org/officeDocument/2006/customXml" ds:itemID="{220E5EEE-01B2-4996-8088-74C2D053D59A}">
   <ds:schemaRefs>
     <ds:schemaRef ds:uri="http://schemas.openxmlformats.org/officeDocument/2006/bibliography"/>
   </ds:schemaRefs>
